--- a/AVS/Document/workflow.docx
+++ b/AVS/Document/workflow.docx
@@ -185,7 +185,7 @@
         <w:pStyle w:val="Normal"/>
         <w:numPr>
           <w:ilvl w:val="0"/>
-          <w:numId w:val="1"/>
+          <w:numId w:val="2"/>
         </w:numPr>
         <w:bidi w:val="0"/>
         <w:jc w:val="start"/>
@@ -207,7 +207,7 @@
         <w:pStyle w:val="Normal"/>
         <w:numPr>
           <w:ilvl w:val="0"/>
-          <w:numId w:val="1"/>
+          <w:numId w:val="2"/>
         </w:numPr>
         <w:bidi w:val="0"/>
         <w:jc w:val="start"/>
@@ -229,7 +229,7 @@
         <w:pStyle w:val="Normal"/>
         <w:numPr>
           <w:ilvl w:val="0"/>
-          <w:numId w:val="1"/>
+          <w:numId w:val="2"/>
         </w:numPr>
         <w:bidi w:val="0"/>
         <w:jc w:val="start"/>
@@ -251,7 +251,7 @@
         <w:pStyle w:val="Normal"/>
         <w:numPr>
           <w:ilvl w:val="0"/>
-          <w:numId w:val="1"/>
+          <w:numId w:val="2"/>
         </w:numPr>
         <w:bidi w:val="0"/>
         <w:jc w:val="start"/>
@@ -273,7 +273,7 @@
         <w:pStyle w:val="Normal"/>
         <w:numPr>
           <w:ilvl w:val="0"/>
-          <w:numId w:val="1"/>
+          <w:numId w:val="2"/>
         </w:numPr>
         <w:bidi w:val="0"/>
         <w:jc w:val="start"/>
@@ -295,7 +295,7 @@
         <w:pStyle w:val="Normal"/>
         <w:numPr>
           <w:ilvl w:val="0"/>
-          <w:numId w:val="1"/>
+          <w:numId w:val="2"/>
         </w:numPr>
         <w:bidi w:val="0"/>
         <w:jc w:val="start"/>
@@ -317,7 +317,7 @@
         <w:pStyle w:val="Normal"/>
         <w:numPr>
           <w:ilvl w:val="0"/>
-          <w:numId w:val="1"/>
+          <w:numId w:val="2"/>
         </w:numPr>
         <w:bidi w:val="0"/>
         <w:jc w:val="start"/>
@@ -339,7 +339,7 @@
         <w:pStyle w:val="Normal"/>
         <w:numPr>
           <w:ilvl w:val="0"/>
-          <w:numId w:val="1"/>
+          <w:numId w:val="2"/>
         </w:numPr>
         <w:bidi w:val="0"/>
         <w:jc w:val="start"/>
@@ -361,7 +361,7 @@
         <w:pStyle w:val="Normal"/>
         <w:numPr>
           <w:ilvl w:val="0"/>
-          <w:numId w:val="1"/>
+          <w:numId w:val="2"/>
         </w:numPr>
         <w:bidi w:val="0"/>
         <w:jc w:val="start"/>
@@ -383,7 +383,7 @@
         <w:pStyle w:val="Normal"/>
         <w:numPr>
           <w:ilvl w:val="0"/>
-          <w:numId w:val="1"/>
+          <w:numId w:val="2"/>
         </w:numPr>
         <w:bidi w:val="0"/>
         <w:jc w:val="start"/>
@@ -405,7 +405,7 @@
         <w:pStyle w:val="Normal"/>
         <w:numPr>
           <w:ilvl w:val="0"/>
-          <w:numId w:val="1"/>
+          <w:numId w:val="2"/>
         </w:numPr>
         <w:bidi w:val="0"/>
         <w:jc w:val="start"/>
@@ -483,83 +483,6 @@
           <w:bCs/>
         </w:rPr>
         <w:t>Analisis Kebutuhan dan Penentuan Spesifikasi.</w:t>
-      </w:r>
-    </w:p>
-    <w:p>
-      <w:pPr>
-        <w:pStyle w:val="Normal"/>
-        <w:numPr>
-          <w:ilvl w:val="0"/>
-          <w:numId w:val="27"/>
-        </w:numPr>
-        <w:bidi w:val="0"/>
-        <w:jc w:val="start"/>
-        <w:rPr/>
-      </w:pPr>
-      <w:r>
-        <w:rPr/>
-        <w:t>Identifikasi dan kebutuhan spesifikasi komponen</w:t>
-      </w:r>
-    </w:p>
-    <w:p>
-      <w:pPr>
-        <w:pStyle w:val="Normal"/>
-        <w:numPr>
-          <w:ilvl w:val="0"/>
-          <w:numId w:val="1"/>
-        </w:numPr>
-        <w:bidi w:val="0"/>
-        <w:jc w:val="start"/>
-        <w:rPr/>
-      </w:pPr>
-      <w:r>
-        <w:rPr/>
-        <w:t>Penentuan fitur sistem keamanan apa saja</w:t>
-      </w:r>
-    </w:p>
-    <w:p>
-      <w:pPr>
-        <w:pStyle w:val="Normal"/>
-        <w:numPr>
-          <w:ilvl w:val="0"/>
-          <w:numId w:val="1"/>
-        </w:numPr>
-        <w:bidi w:val="0"/>
-        <w:jc w:val="start"/>
-        <w:rPr/>
-      </w:pPr>
-      <w:r>
-        <w:rPr/>
-        <w:t>Penentuan kebutuhan maintenace apa saja untuk user friendly</w:t>
-      </w:r>
-    </w:p>
-    <w:p>
-      <w:pPr>
-        <w:pStyle w:val="Normal"/>
-        <w:bidi w:val="0"/>
-        <w:jc w:val="start"/>
-        <w:rPr/>
-      </w:pPr>
-      <w:r>
-        <w:rPr/>
-      </w:r>
-    </w:p>
-    <w:p>
-      <w:pPr>
-        <w:pStyle w:val="Normal"/>
-        <w:bidi w:val="0"/>
-        <w:jc w:val="start"/>
-        <w:rPr>
-          <w:b/>
-          <w:bCs/>
-        </w:rPr>
-      </w:pPr>
-      <w:r>
-        <w:rPr>
-          <w:b/>
-          <w:bCs/>
-        </w:rPr>
-        <w:t>Perancangan blok diagram dan logika.</w:t>
       </w:r>
     </w:p>
     <w:p>
@@ -575,7 +498,7 @@
       </w:pPr>
       <w:r>
         <w:rPr/>
-        <w:t>Diagram blok untuk sistem keseluruhan.</w:t>
+        <w:t>Identifikasi dan kebutuhan spesifikasi komponen</w:t>
       </w:r>
     </w:p>
     <w:p>
@@ -583,7 +506,7 @@
         <w:pStyle w:val="Normal"/>
         <w:numPr>
           <w:ilvl w:val="0"/>
-          <w:numId w:val="1"/>
+          <w:numId w:val="2"/>
         </w:numPr>
         <w:bidi w:val="0"/>
         <w:jc w:val="start"/>
@@ -591,7 +514,7 @@
       </w:pPr>
       <w:r>
         <w:rPr/>
-        <w:t>Diagram blok untuk setiap komponen.</w:t>
+        <w:t>Penentuan fitur sistem keamanan apa saja</w:t>
       </w:r>
     </w:p>
     <w:p>
@@ -599,7 +522,7 @@
         <w:pStyle w:val="Normal"/>
         <w:numPr>
           <w:ilvl w:val="0"/>
-          <w:numId w:val="1"/>
+          <w:numId w:val="2"/>
         </w:numPr>
         <w:bidi w:val="0"/>
         <w:jc w:val="start"/>
@@ -607,7 +530,7 @@
       </w:pPr>
       <w:r>
         <w:rPr/>
-        <w:t>Buat logic diagramnya juga untuk semua sistem kerja tiap komponen.</w:t>
+        <w:t>Penentuan kebutuhan maintenace apa saja untuk user friendly</w:t>
       </w:r>
     </w:p>
     <w:p>
@@ -615,16 +538,10 @@
         <w:pStyle w:val="Normal"/>
         <w:bidi w:val="0"/>
         <w:jc w:val="start"/>
-        <w:rPr>
-          <w:b w:val="false"/>
-          <w:bCs w:val="false"/>
-        </w:rPr>
+        <w:rPr/>
       </w:pPr>
       <w:r>
-        <w:rPr>
-          <w:b w:val="false"/>
-          <w:bCs w:val="false"/>
-        </w:rPr>
+        <w:rPr/>
       </w:r>
     </w:p>
     <w:p>
@@ -642,7 +559,7 @@
           <w:b/>
           <w:bCs/>
         </w:rPr>
-        <w:t>Perancangan Electrical Schematic Design</w:t>
+        <w:t>Perancangan blok diagram dan logika.</w:t>
       </w:r>
     </w:p>
     <w:p>
@@ -658,7 +575,7 @@
       </w:pPr>
       <w:r>
         <w:rPr/>
-        <w:t>Pemilihan Detail Komponen</w:t>
+        <w:t>Diagram blok untuk sistem keseluruhan.</w:t>
       </w:r>
     </w:p>
     <w:p>
@@ -666,7 +583,7 @@
         <w:pStyle w:val="Normal"/>
         <w:numPr>
           <w:ilvl w:val="0"/>
-          <w:numId w:val="1"/>
+          <w:numId w:val="2"/>
         </w:numPr>
         <w:bidi w:val="0"/>
         <w:jc w:val="start"/>
@@ -674,7 +591,7 @@
       </w:pPr>
       <w:r>
         <w:rPr/>
-        <w:t>Spesifikasi transistor resistor kapasitor mosfet pull down atau pull up</w:t>
+        <w:t>Diagram blok untuk setiap komponen.</w:t>
       </w:r>
     </w:p>
     <w:p>
@@ -682,7 +599,7 @@
         <w:pStyle w:val="Normal"/>
         <w:numPr>
           <w:ilvl w:val="0"/>
-          <w:numId w:val="1"/>
+          <w:numId w:val="2"/>
         </w:numPr>
         <w:bidi w:val="0"/>
         <w:jc w:val="start"/>
@@ -690,23 +607,24 @@
       </w:pPr>
       <w:r>
         <w:rPr/>
-        <w:t>Distribution power system</w:t>
+        <w:t>Buat logic diagramnya juga untuk semua sistem kerja tiap komponen.</w:t>
       </w:r>
     </w:p>
     <w:p>
       <w:pPr>
         <w:pStyle w:val="Normal"/>
-        <w:numPr>
-          <w:ilvl w:val="0"/>
-          <w:numId w:val="1"/>
-        </w:numPr>
         <w:bidi w:val="0"/>
         <w:jc w:val="start"/>
-        <w:rPr/>
+        <w:rPr>
+          <w:b w:val="false"/>
+          <w:bCs w:val="false"/>
+        </w:rPr>
       </w:pPr>
       <w:r>
-        <w:rPr/>
-        <w:t>Protection sirkuit</w:t>
+        <w:rPr>
+          <w:b w:val="false"/>
+          <w:bCs w:val="false"/>
+        </w:rPr>
       </w:r>
     </w:p>
     <w:p>
@@ -724,7 +642,7 @@
           <w:b/>
           <w:bCs/>
         </w:rPr>
-        <w:t>Perancangan PCB</w:t>
+        <w:t>Perancangan Electrical Schematic Design</w:t>
       </w:r>
     </w:p>
     <w:p>
@@ -740,6 +658,88 @@
       </w:pPr>
       <w:r>
         <w:rPr/>
+        <w:t>Pemilihan Detail Komponen</w:t>
+      </w:r>
+    </w:p>
+    <w:p>
+      <w:pPr>
+        <w:pStyle w:val="Normal"/>
+        <w:numPr>
+          <w:ilvl w:val="0"/>
+          <w:numId w:val="2"/>
+        </w:numPr>
+        <w:bidi w:val="0"/>
+        <w:jc w:val="start"/>
+        <w:rPr/>
+      </w:pPr>
+      <w:r>
+        <w:rPr/>
+        <w:t>Spesifikasi transistor resistor kapasitor mosfet pull down atau pull up</w:t>
+      </w:r>
+    </w:p>
+    <w:p>
+      <w:pPr>
+        <w:pStyle w:val="Normal"/>
+        <w:numPr>
+          <w:ilvl w:val="0"/>
+          <w:numId w:val="2"/>
+        </w:numPr>
+        <w:bidi w:val="0"/>
+        <w:jc w:val="start"/>
+        <w:rPr/>
+      </w:pPr>
+      <w:r>
+        <w:rPr/>
+        <w:t>Distribution power system</w:t>
+      </w:r>
+    </w:p>
+    <w:p>
+      <w:pPr>
+        <w:pStyle w:val="Normal"/>
+        <w:numPr>
+          <w:ilvl w:val="0"/>
+          <w:numId w:val="2"/>
+        </w:numPr>
+        <w:bidi w:val="0"/>
+        <w:jc w:val="start"/>
+        <w:rPr/>
+      </w:pPr>
+      <w:r>
+        <w:rPr/>
+        <w:t>Protection sirkuit</w:t>
+      </w:r>
+    </w:p>
+    <w:p>
+      <w:pPr>
+        <w:pStyle w:val="Normal"/>
+        <w:bidi w:val="0"/>
+        <w:jc w:val="start"/>
+        <w:rPr>
+          <w:b/>
+          <w:bCs/>
+        </w:rPr>
+      </w:pPr>
+      <w:r>
+        <w:rPr>
+          <w:b/>
+          <w:bCs/>
+        </w:rPr>
+        <w:t>Perancangan PCB</w:t>
+      </w:r>
+    </w:p>
+    <w:p>
+      <w:pPr>
+        <w:pStyle w:val="Normal"/>
+        <w:numPr>
+          <w:ilvl w:val="0"/>
+          <w:numId w:val="31"/>
+        </w:numPr>
+        <w:bidi w:val="0"/>
+        <w:jc w:val="start"/>
+        <w:rPr/>
+      </w:pPr>
+      <w:r>
+        <w:rPr/>
         <w:t>Software</w:t>
       </w:r>
     </w:p>
@@ -748,7 +748,7 @@
         <w:pStyle w:val="Normal"/>
         <w:numPr>
           <w:ilvl w:val="0"/>
-          <w:numId w:val="1"/>
+          <w:numId w:val="2"/>
         </w:numPr>
         <w:bidi w:val="0"/>
         <w:jc w:val="start"/>
@@ -764,7 +764,7 @@
         <w:pStyle w:val="Normal"/>
         <w:numPr>
           <w:ilvl w:val="0"/>
-          <w:numId w:val="1"/>
+          <w:numId w:val="2"/>
         </w:numPr>
         <w:bidi w:val="0"/>
         <w:jc w:val="start"/>
@@ -780,7 +780,7 @@
         <w:pStyle w:val="Normal"/>
         <w:numPr>
           <w:ilvl w:val="0"/>
-          <w:numId w:val="1"/>
+          <w:numId w:val="2"/>
         </w:numPr>
         <w:bidi w:val="0"/>
         <w:jc w:val="start"/>
@@ -796,7 +796,7 @@
         <w:pStyle w:val="Normal"/>
         <w:numPr>
           <w:ilvl w:val="0"/>
-          <w:numId w:val="1"/>
+          <w:numId w:val="2"/>
         </w:numPr>
         <w:bidi w:val="0"/>
         <w:jc w:val="start"/>
@@ -846,7 +846,7 @@
         <w:pStyle w:val="BodyText"/>
         <w:numPr>
           <w:ilvl w:val="0"/>
-          <w:numId w:val="31"/>
+          <w:numId w:val="32"/>
         </w:numPr>
         <w:bidi w:val="0"/>
         <w:jc w:val="start"/>
@@ -868,7 +868,7 @@
         <w:pStyle w:val="BodyText"/>
         <w:numPr>
           <w:ilvl w:val="0"/>
-          <w:numId w:val="1"/>
+          <w:numId w:val="2"/>
         </w:numPr>
         <w:bidi w:val="0"/>
         <w:jc w:val="start"/>
@@ -886,7 +886,7 @@
         <w:pStyle w:val="BodyText"/>
         <w:numPr>
           <w:ilvl w:val="1"/>
-          <w:numId w:val="32"/>
+          <w:numId w:val="33"/>
         </w:numPr>
         <w:tabs>
           <w:tab w:val="clear" w:pos="709"/>
@@ -907,7 +907,7 @@
         <w:pStyle w:val="BodyText"/>
         <w:numPr>
           <w:ilvl w:val="1"/>
-          <w:numId w:val="33"/>
+          <w:numId w:val="34"/>
         </w:numPr>
         <w:tabs>
           <w:tab w:val="clear" w:pos="709"/>
@@ -928,7 +928,7 @@
         <w:pStyle w:val="BodyText"/>
         <w:numPr>
           <w:ilvl w:val="1"/>
-          <w:numId w:val="34"/>
+          <w:numId w:val="35"/>
         </w:numPr>
         <w:tabs>
           <w:tab w:val="clear" w:pos="709"/>
@@ -949,7 +949,7 @@
         <w:pStyle w:val="BodyText"/>
         <w:numPr>
           <w:ilvl w:val="1"/>
-          <w:numId w:val="35"/>
+          <w:numId w:val="36"/>
         </w:numPr>
         <w:tabs>
           <w:tab w:val="clear" w:pos="709"/>
@@ -980,7 +980,7 @@
         <w:pStyle w:val="BodyText"/>
         <w:numPr>
           <w:ilvl w:val="1"/>
-          <w:numId w:val="36"/>
+          <w:numId w:val="37"/>
         </w:numPr>
         <w:tabs>
           <w:tab w:val="clear" w:pos="709"/>
@@ -1021,7 +1021,7 @@
         <w:pStyle w:val="BodyText"/>
         <w:numPr>
           <w:ilvl w:val="0"/>
-          <w:numId w:val="1"/>
+          <w:numId w:val="2"/>
         </w:numPr>
         <w:bidi w:val="0"/>
         <w:jc w:val="start"/>
@@ -1037,7 +1037,7 @@
         <w:pStyle w:val="BodyText"/>
         <w:numPr>
           <w:ilvl w:val="1"/>
-          <w:numId w:val="37"/>
+          <w:numId w:val="38"/>
         </w:numPr>
         <w:tabs>
           <w:tab w:val="clear" w:pos="709"/>
@@ -1068,7 +1068,7 @@
         <w:pStyle w:val="BodyText"/>
         <w:numPr>
           <w:ilvl w:val="1"/>
-          <w:numId w:val="38"/>
+          <w:numId w:val="39"/>
         </w:numPr>
         <w:tabs>
           <w:tab w:val="clear" w:pos="709"/>
@@ -1117,7 +1117,7 @@
         <w:pStyle w:val="BodyText"/>
         <w:numPr>
           <w:ilvl w:val="0"/>
-          <w:numId w:val="39"/>
+          <w:numId w:val="40"/>
         </w:numPr>
         <w:bidi w:val="0"/>
         <w:jc w:val="start"/>
@@ -1133,7 +1133,7 @@
         <w:pStyle w:val="BodyText"/>
         <w:numPr>
           <w:ilvl w:val="1"/>
-          <w:numId w:val="40"/>
+          <w:numId w:val="41"/>
         </w:numPr>
         <w:tabs>
           <w:tab w:val="clear" w:pos="709"/>
@@ -1154,7 +1154,7 @@
         <w:pStyle w:val="BodyText"/>
         <w:numPr>
           <w:ilvl w:val="1"/>
-          <w:numId w:val="41"/>
+          <w:numId w:val="42"/>
         </w:numPr>
         <w:tabs>
           <w:tab w:val="clear" w:pos="709"/>
@@ -1175,7 +1175,7 @@
         <w:pStyle w:val="BodyText"/>
         <w:numPr>
           <w:ilvl w:val="1"/>
-          <w:numId w:val="42"/>
+          <w:numId w:val="43"/>
         </w:numPr>
         <w:tabs>
           <w:tab w:val="clear" w:pos="709"/>
@@ -1196,7 +1196,7 @@
         <w:pStyle w:val="BodyText"/>
         <w:numPr>
           <w:ilvl w:val="1"/>
-          <w:numId w:val="43"/>
+          <w:numId w:val="44"/>
         </w:numPr>
         <w:tabs>
           <w:tab w:val="clear" w:pos="709"/>
@@ -1217,7 +1217,7 @@
         <w:pStyle w:val="BodyText"/>
         <w:numPr>
           <w:ilvl w:val="1"/>
-          <w:numId w:val="44"/>
+          <w:numId w:val="45"/>
         </w:numPr>
         <w:tabs>
           <w:tab w:val="clear" w:pos="709"/>
@@ -1238,7 +1238,7 @@
         <w:pStyle w:val="BodyText"/>
         <w:numPr>
           <w:ilvl w:val="0"/>
-          <w:numId w:val="1"/>
+          <w:numId w:val="2"/>
         </w:numPr>
         <w:bidi w:val="0"/>
         <w:jc w:val="start"/>
@@ -1254,7 +1254,7 @@
         <w:pStyle w:val="BodyText"/>
         <w:numPr>
           <w:ilvl w:val="1"/>
-          <w:numId w:val="45"/>
+          <w:numId w:val="46"/>
         </w:numPr>
         <w:tabs>
           <w:tab w:val="clear" w:pos="709"/>
@@ -1275,7 +1275,7 @@
         <w:pStyle w:val="BodyText"/>
         <w:numPr>
           <w:ilvl w:val="1"/>
-          <w:numId w:val="46"/>
+          <w:numId w:val="47"/>
         </w:numPr>
         <w:tabs>
           <w:tab w:val="clear" w:pos="709"/>
@@ -1296,7 +1296,7 @@
         <w:pStyle w:val="BodyText"/>
         <w:numPr>
           <w:ilvl w:val="0"/>
-          <w:numId w:val="1"/>
+          <w:numId w:val="2"/>
         </w:numPr>
         <w:bidi w:val="0"/>
         <w:jc w:val="start"/>
@@ -1312,7 +1312,7 @@
         <w:pStyle w:val="BodyText"/>
         <w:numPr>
           <w:ilvl w:val="1"/>
-          <w:numId w:val="47"/>
+          <w:numId w:val="48"/>
         </w:numPr>
         <w:tabs>
           <w:tab w:val="clear" w:pos="709"/>
@@ -1333,7 +1333,7 @@
         <w:pStyle w:val="BodyText"/>
         <w:numPr>
           <w:ilvl w:val="1"/>
-          <w:numId w:val="48"/>
+          <w:numId w:val="49"/>
         </w:numPr>
         <w:tabs>
           <w:tab w:val="clear" w:pos="709"/>
@@ -1354,7 +1354,7 @@
         <w:pStyle w:val="BodyText"/>
         <w:numPr>
           <w:ilvl w:val="0"/>
-          <w:numId w:val="1"/>
+          <w:numId w:val="2"/>
         </w:numPr>
         <w:bidi w:val="0"/>
         <w:jc w:val="start"/>
@@ -1370,7 +1370,7 @@
         <w:pStyle w:val="BodyText"/>
         <w:numPr>
           <w:ilvl w:val="1"/>
-          <w:numId w:val="49"/>
+          <w:numId w:val="50"/>
         </w:numPr>
         <w:tabs>
           <w:tab w:val="clear" w:pos="709"/>
@@ -1391,7 +1391,7 @@
         <w:pStyle w:val="BodyText"/>
         <w:numPr>
           <w:ilvl w:val="1"/>
-          <w:numId w:val="50"/>
+          <w:numId w:val="51"/>
         </w:numPr>
         <w:tabs>
           <w:tab w:val="clear" w:pos="709"/>
@@ -1594,7 +1594,55 @@
           <w:b w:val="false"/>
           <w:bCs w:val="false"/>
         </w:rPr>
-        <w:t>- STM32 (on Chip, Modul)</w:t>
+        <w:t>- STM32 (</w:t>
+      </w:r>
+      <w:r>
+        <w:rPr>
+          <w:b w:val="false"/>
+          <w:bCs w:val="false"/>
+          <w:i w:val="false"/>
+          <w:iCs w:val="false"/>
+          <w:strike w:val="false"/>
+          <w:dstrike w:val="false"/>
+          <w:outline w:val="false"/>
+          <w:shadow w:val="false"/>
+          <w:color w:val="000000"/>
+          <w:sz w:val="24"/>
+          <w:szCs w:val="24"/>
+          <w:u w:val="none"/>
+        </w:rPr>
+        <w:t>STM32F1</w:t>
+      </w:r>
+      <w:r>
+        <w:rPr>
+          <w:b w:val="false"/>
+          <w:bCs w:val="false"/>
+        </w:rPr>
+        <w:t xml:space="preserve">, </w:t>
+      </w:r>
+      <w:r>
+        <w:rPr>
+          <w:b/>
+          <w:bCs/>
+          <w:i w:val="false"/>
+          <w:iCs w:val="false"/>
+          <w:strike w:val="false"/>
+          <w:dstrike w:val="false"/>
+          <w:outline w:val="false"/>
+          <w:shadow w:val="false"/>
+          <w:color w:val="000000"/>
+          <w:sz w:val="24"/>
+          <w:szCs w:val="24"/>
+          <w:u w:val="none"/>
+        </w:rPr>
+        <w:t>STM32F4</w:t>
+      </w:r>
+      <w:r>
+        <w:rPr>
+          <w:b w:val="false"/>
+          <w:bCs w:val="false"/>
+        </w:rPr>
+        <w:t>)</w:t>
       </w:r>
     </w:p>
     <w:p>
@@ -1610,6 +1658,20 @@
           <w:bCs w:val="false"/>
         </w:rPr>
         <w:t xml:space="preserve">- Buck Converter (MP1584, </w:t>
+      </w:r>
+      <w:r>
+        <w:rPr>
+          <w:b/>
+          <w:bCs/>
+        </w:rPr>
+        <w:t>MP2307</w:t>
+      </w:r>
+      <w:r>
+        <w:rPr>
+          <w:b w:val="false"/>
+          <w:bCs w:val="false"/>
+        </w:rPr>
+        <w:t xml:space="preserve">, </w:t>
       </w:r>
       <w:r>
         <w:rPr/>
@@ -1646,7 +1708,27 @@
           <w:b w:val="false"/>
           <w:bCs w:val="false"/>
         </w:rPr>
-        <w:t>IR2104, DRV8301,)</w:t>
+        <w:t>IR2104,  </w:t>
+      </w:r>
+      <w:r>
+        <w:rPr>
+          <w:rFonts w:eastAsia="Noto Serif CJK SC" w:cs="Noto Sans"/>
+          <w:b/>
+          <w:bCs/>
+          <w:color w:val="auto"/>
+          <w:kern w:val="2"/>
+          <w:sz w:val="24"/>
+          <w:szCs w:val="24"/>
+          <w:lang w:val="en-US" w:eastAsia="zh-CN" w:bidi="hi-IN"/>
+        </w:rPr>
+        <w:t>IRF540</w:t>
+      </w:r>
+      <w:r>
+        <w:rPr>
+          <w:b w:val="false"/>
+          <w:bCs w:val="false"/>
+        </w:rPr>
+        <w:t>, DRV8301,)</w:t>
       </w:r>
     </w:p>
     <w:p>
@@ -1664,7 +1746,35 @@
           <w:b w:val="false"/>
           <w:bCs w:val="false"/>
         </w:rPr>
-        <w:t>- Type Motor (C Brushed, BLDC)</w:t>
+        <w:t>- Type Motor (</w:t>
+      </w:r>
+      <w:r>
+        <w:rPr>
+          <w:b w:val="false"/>
+          <w:bCs w:val="false"/>
+        </w:rPr>
+        <w:t>D</w:t>
+      </w:r>
+      <w:r>
+        <w:rPr>
+          <w:b w:val="false"/>
+          <w:bCs w:val="false"/>
+        </w:rPr>
+        <w:t xml:space="preserve">C </w:t>
+      </w:r>
+      <w:r>
+        <w:rPr>
+          <w:b/>
+          <w:bCs/>
+        </w:rPr>
+        <w:t>Brushed</w:t>
+      </w:r>
+      <w:r>
+        <w:rPr>
+          <w:b w:val="false"/>
+          <w:bCs w:val="false"/>
+        </w:rPr>
+        <w:t>, BLDC)</w:t>
       </w:r>
     </w:p>
     <w:p>
@@ -1700,7 +1810,21 @@
           <w:b w:val="false"/>
           <w:bCs w:val="false"/>
         </w:rPr>
-        <w:t>- Standard Communication (CANBUS)</w:t>
+        <w:t>- Standard Communication (</w:t>
+      </w:r>
+      <w:r>
+        <w:rPr>
+          <w:b/>
+          <w:bCs/>
+        </w:rPr>
+        <w:t>CANBUS</w:t>
+      </w:r>
+      <w:r>
+        <w:rPr>
+          <w:b w:val="false"/>
+          <w:bCs w:val="false"/>
+        </w:rPr>
+        <w:t>)</w:t>
       </w:r>
     </w:p>
     <w:p>
@@ -1718,7 +1842,35 @@
           <w:b w:val="false"/>
           <w:bCs w:val="false"/>
         </w:rPr>
-        <w:t>- Mini OLED ()</w:t>
+        <w:t xml:space="preserve">- </w:t>
+      </w:r>
+      <w:r>
+        <w:rPr>
+          <w:b w:val="false"/>
+          <w:bCs w:val="false"/>
+        </w:rPr>
+        <w:t>Interface</w:t>
+      </w:r>
+      <w:r>
+        <w:rPr>
+          <w:b w:val="false"/>
+          <w:bCs w:val="false"/>
+        </w:rPr>
+        <w:t xml:space="preserve"> (</w:t>
+      </w:r>
+      <w:r>
+        <w:rPr>
+          <w:b/>
+          <w:bCs/>
+        </w:rPr>
+        <w:t>Mini OLED</w:t>
+      </w:r>
+      <w:r>
+        <w:rPr>
+          <w:b w:val="false"/>
+          <w:bCs w:val="false"/>
+        </w:rPr>
+        <w:t>)</w:t>
       </w:r>
     </w:p>
     <w:p>
@@ -2848,6 +3000,49 @@
               </w:rPr>
               <w:t>MP1584/2338</w:t>
             </w:r>
+            <w:r>
+              <w:rPr>
+                <w:b w:val="false"/>
+                <w:bCs w:val="false"/>
+                <w:i w:val="false"/>
+                <w:iCs w:val="false"/>
+                <w:strike w:val="false"/>
+                <w:dstrike w:val="false"/>
+                <w:outline w:val="false"/>
+                <w:shadow w:val="false"/>
+                <w:color w:val="000000"/>
+                <w:sz w:val="24"/>
+                <w:szCs w:val="24"/>
+                <w:u w:val="none"/>
+              </w:rPr>
+              <w:t>/MP2307</w:t>
+            </w:r>
+          </w:p>
+          <w:p>
+            <w:pPr>
+              <w:pStyle w:val="TableContents"/>
+              <w:bidi w:val="0"/>
+              <w:jc w:val="start"/>
+              <w:rPr>
+                <w:rFonts w:ascii="Liberation Serif" w:hAnsi="Liberation Serif"/>
+                <w:b w:val="false"/>
+                <w:bCs w:val="false"/>
+                <w:i w:val="false"/>
+                <w:i w:val="false"/>
+                <w:iCs w:val="false"/>
+                <w:strike w:val="false"/>
+                <w:dstrike w:val="false"/>
+                <w:outline w:val="false"/>
+                <w:shadow w:val="false"/>
+                <w:color w:val="000000"/>
+                <w:sz w:val="24"/>
+                <w:szCs w:val="24"/>
+                <w:u w:val="none"/>
+              </w:rPr>
+            </w:pPr>
+            <w:r>
+              <w:rPr/>
+            </w:r>
           </w:p>
         </w:tc>
         <w:tc>
@@ -12310,14 +12505,502 @@
         <w:bidi w:val="0"/>
         <w:jc w:val="start"/>
         <w:rPr>
+          <w:b w:val="false"/>
+          <w:bCs w:val="false"/>
+        </w:rPr>
+      </w:pPr>
+      <w:r>
+        <w:rPr>
+          <w:b w:val="false"/>
+          <w:bCs w:val="false"/>
+        </w:rPr>
+        <w:t xml:space="preserve">Untuk mikroprosesor dipilih </w:t>
+      </w:r>
+      <w:r>
+        <w:rPr>
           <w:b/>
           <w:bCs/>
         </w:rPr>
-      </w:pPr>
+        <w:t>STM32F4</w:t>
+      </w:r>
+      <w:r>
+        <w:rPr>
+          <w:b w:val="false"/>
+          <w:bCs w:val="false"/>
+        </w:rPr>
+        <w:t xml:space="preserve"> karena reliable untuk kebutuhan industri dengan komputasi tinggi. Untuk buck converter atau penurun tegangan dipilih </w:t>
+      </w:r>
       <w:r>
         <w:rPr>
           <w:b/>
           <w:bCs/>
+        </w:rPr>
+        <w:t>MP2307</w:t>
+      </w:r>
+      <w:r>
+        <w:rPr>
+          <w:b w:val="false"/>
+          <w:bCs w:val="false"/>
+        </w:rPr>
+        <w:t xml:space="preserve"> karena memiliki arus tinggi dan efisien </w:t>
+      </w:r>
+      <w:r>
+        <w:rPr>
+          <w:b w:val="false"/>
+          <w:bCs w:val="false"/>
+        </w:rPr>
+        <w:t xml:space="preserve">yang merupakan versi lebih baik dari </w:t>
+      </w:r>
+      <w:r>
+        <w:rPr>
+          <w:b w:val="false"/>
+          <w:bCs w:val="false"/>
+          <w:i w:val="false"/>
+          <w:iCs w:val="false"/>
+          <w:strike w:val="false"/>
+          <w:dstrike w:val="false"/>
+          <w:outline w:val="false"/>
+          <w:shadow w:val="false"/>
+          <w:color w:val="000000"/>
+          <w:sz w:val="24"/>
+          <w:szCs w:val="24"/>
+          <w:u w:val="none"/>
+        </w:rPr>
+        <w:t>MP1584.</w:t>
+      </w:r>
+      <w:r>
+        <w:rPr>
+          <w:b w:val="false"/>
+          <w:bCs w:val="false"/>
+        </w:rPr>
+        <w:t xml:space="preserve"> Untuk motor yang digunakan adalah motor </w:t>
+      </w:r>
+      <w:r>
+        <w:rPr>
+          <w:b/>
+          <w:bCs/>
+        </w:rPr>
+        <w:t>Brushed</w:t>
+      </w:r>
+      <w:r>
+        <w:rPr>
+          <w:b w:val="false"/>
+          <w:bCs w:val="false"/>
+        </w:rPr>
+        <w:t xml:space="preserve"> dengan 24 volt dan rate current 30A </w:t>
+      </w:r>
+      <w:r>
+        <w:rPr>
+          <w:b w:val="false"/>
+          <w:bCs w:val="false"/>
+        </w:rPr>
+        <w:t xml:space="preserve">karena </w:t>
+      </w:r>
+      <w:r>
+        <w:rPr>
+          <w:b w:val="false"/>
+          <w:bCs w:val="false"/>
+        </w:rPr>
+        <w:t>mudah dioperasikan</w:t>
+      </w:r>
+      <w:r>
+        <w:rPr>
+          <w:b w:val="false"/>
+          <w:bCs w:val="false"/>
+        </w:rPr>
+        <w:t xml:space="preserve">. Untuk driver digunakan </w:t>
+      </w:r>
+      <w:r>
+        <w:rPr>
+          <w:rFonts w:eastAsia="Noto Serif CJK SC" w:cs="Noto Sans"/>
+          <w:b/>
+          <w:bCs/>
+          <w:i w:val="false"/>
+          <w:iCs w:val="false"/>
+          <w:strike w:val="false"/>
+          <w:dstrike w:val="false"/>
+          <w:outline w:val="false"/>
+          <w:shadow w:val="false"/>
+          <w:color w:val="auto"/>
+          <w:kern w:val="2"/>
+          <w:sz w:val="24"/>
+          <w:szCs w:val="24"/>
+          <w:u w:val="none"/>
+          <w:lang w:val="en-US" w:eastAsia="zh-CN" w:bidi="hi-IN"/>
+        </w:rPr>
+        <w:t>IRF540</w:t>
+      </w:r>
+      <w:r>
+        <w:rPr>
+          <w:b w:val="false"/>
+          <w:bCs w:val="false"/>
+        </w:rPr>
+        <w:t xml:space="preserve"> memiliki kemampuan dalam menghantarkan arus yang tinggi </w:t>
+      </w:r>
+      <w:r>
+        <w:rPr>
+          <w:b w:val="false"/>
+          <w:bCs w:val="false"/>
+        </w:rPr>
+        <w:t>dan memiliki kecepatan switching yang tinggi</w:t>
+      </w:r>
+      <w:r>
+        <w:rPr>
+          <w:b w:val="false"/>
+          <w:bCs w:val="false"/>
+        </w:rPr>
+        <w:t xml:space="preserve"> dan </w:t>
+      </w:r>
+      <w:r>
+        <w:rPr>
+          <w:b w:val="false"/>
+          <w:bCs w:val="false"/>
+        </w:rPr>
+        <w:t>kemudahan untuk kontrol</w:t>
+      </w:r>
+      <w:r>
+        <w:rPr>
+          <w:b w:val="false"/>
+          <w:bCs w:val="false"/>
+        </w:rPr>
+        <w:t xml:space="preserve">. Dari segi keamanan circuit digunanakan semua sistem keamanan untuk menjaga sistem menjadi lebih aman dan memiliki daya tahan tinggi. Untuk protokol komunikasi digunakan </w:t>
+      </w:r>
+      <w:r>
+        <w:rPr>
+          <w:b/>
+          <w:bCs/>
+        </w:rPr>
+        <w:t>CAN</w:t>
+      </w:r>
+      <w:r>
+        <w:rPr>
+          <w:b w:val="false"/>
+          <w:bCs w:val="false"/>
+        </w:rPr>
+        <w:t xml:space="preserve"> sebagai protokol komunikasi standar di bidang </w:t>
+      </w:r>
+      <w:r>
+        <w:rPr>
+          <w:b w:val="false"/>
+          <w:bCs w:val="false"/>
+        </w:rPr>
+        <w:t>o</w:t>
+      </w:r>
+      <w:r>
+        <w:rPr>
+          <w:b w:val="false"/>
+          <w:bCs w:val="false"/>
+        </w:rPr>
+        <w:t>tomoti</w:t>
+      </w:r>
+      <w:r>
+        <w:rPr>
+          <w:b w:val="false"/>
+          <w:bCs w:val="false"/>
+        </w:rPr>
+        <w:t>f</w:t>
+      </w:r>
+      <w:r>
+        <w:rPr>
+          <w:b w:val="false"/>
+          <w:bCs w:val="false"/>
+        </w:rPr>
+        <w:t xml:space="preserve">. Untuk debuging atau proses monitoring digunakan </w:t>
+      </w:r>
+      <w:r>
+        <w:rPr>
+          <w:b/>
+          <w:bCs/>
+        </w:rPr>
+        <w:t>Mini Oled</w:t>
+      </w:r>
+      <w:r>
+        <w:rPr>
+          <w:b w:val="false"/>
+          <w:bCs w:val="false"/>
+        </w:rPr>
+        <w:t xml:space="preserve">. Untuk sensor dipilih </w:t>
+      </w:r>
+      <w:r>
+        <w:rPr>
+          <w:b w:val="false"/>
+          <w:bCs w:val="false"/>
+        </w:rPr>
+        <w:t>R</w:t>
+      </w:r>
+      <w:r>
+        <w:rPr>
+          <w:b/>
+          <w:bCs/>
+        </w:rPr>
+        <w:t xml:space="preserve">otary </w:t>
+      </w:r>
+      <w:r>
+        <w:rPr>
+          <w:b/>
+          <w:bCs/>
+        </w:rPr>
+        <w:t>E</w:t>
+      </w:r>
+      <w:r>
+        <w:rPr>
+          <w:b/>
+          <w:bCs/>
+        </w:rPr>
+        <w:t>ncoder</w:t>
+      </w:r>
+      <w:r>
+        <w:rPr>
+          <w:b w:val="false"/>
+          <w:bCs w:val="false"/>
+        </w:rPr>
+        <w:t xml:space="preserve"> </w:t>
+      </w:r>
+      <w:r>
+        <w:rPr>
+          <w:b w:val="false"/>
+          <w:bCs w:val="false"/>
+        </w:rPr>
+        <w:t>dengan spesifikasi minimal 500 PPR agar menghasilkan kepresisian minimal.</w:t>
+      </w:r>
+    </w:p>
+    <w:p>
+      <w:pPr>
+        <w:pStyle w:val="Normal"/>
+        <w:bidi w:val="0"/>
+        <w:jc w:val="start"/>
+        <w:rPr>
+          <w:b w:val="false"/>
+          <w:bCs w:val="false"/>
+        </w:rPr>
+      </w:pPr>
+      <w:r>
+        <w:rPr>
+          <w:b w:val="false"/>
+          <w:bCs w:val="false"/>
+        </w:rPr>
+      </w:r>
+    </w:p>
+    <w:p>
+      <w:pPr>
+        <w:pStyle w:val="Normal"/>
+        <w:bidi w:val="0"/>
+        <w:jc w:val="start"/>
+        <w:rPr>
+          <w:b w:val="false"/>
+          <w:bCs w:val="false"/>
+        </w:rPr>
+      </w:pPr>
+      <w:r>
+        <w:rPr>
+          <w:b w:val="false"/>
+          <w:bCs w:val="false"/>
+        </w:rPr>
+        <w:br/>
+      </w:r>
+      <w:r>
+        <w:rPr>
+          <w:b w:val="false"/>
+          <w:bCs w:val="false"/>
+        </w:rPr>
+        <w:t>Spesifikasi Sistem Keamanan Mandiri Self Diagnostic</w:t>
+      </w:r>
+    </w:p>
+    <w:p>
+      <w:pPr>
+        <w:pStyle w:val="Normal"/>
+        <w:numPr>
+          <w:ilvl w:val="0"/>
+          <w:numId w:val="27"/>
+        </w:numPr>
+        <w:bidi w:val="0"/>
+        <w:jc w:val="start"/>
+        <w:rPr/>
+      </w:pPr>
+      <w:r>
+        <w:rPr>
+          <w:b w:val="false"/>
+          <w:bCs w:val="false"/>
+        </w:rPr>
+        <w:t>Power Good Signal (main power, step down)</w:t>
+      </w:r>
+    </w:p>
+    <w:p>
+      <w:pPr>
+        <w:pStyle w:val="Normal"/>
+        <w:numPr>
+          <w:ilvl w:val="0"/>
+          <w:numId w:val="27"/>
+        </w:numPr>
+        <w:bidi w:val="0"/>
+        <w:jc w:val="start"/>
+        <w:rPr/>
+      </w:pPr>
+      <w:r>
+        <w:rPr>
+          <w:b w:val="false"/>
+          <w:bCs w:val="false"/>
+        </w:rPr>
+        <w:t>Overvoltage dan undervoltage sensing (main power)</w:t>
+      </w:r>
+    </w:p>
+    <w:p>
+      <w:pPr>
+        <w:pStyle w:val="Normal"/>
+        <w:numPr>
+          <w:ilvl w:val="0"/>
+          <w:numId w:val="27"/>
+        </w:numPr>
+        <w:bidi w:val="0"/>
+        <w:jc w:val="start"/>
+        <w:rPr/>
+      </w:pPr>
+      <w:r>
+        <w:rPr>
+          <w:b w:val="false"/>
+          <w:bCs w:val="false"/>
+        </w:rPr>
+        <w:t>Current Sensing (main power)</w:t>
+      </w:r>
+    </w:p>
+    <w:p>
+      <w:pPr>
+        <w:pStyle w:val="Normal"/>
+        <w:numPr>
+          <w:ilvl w:val="0"/>
+          <w:numId w:val="27"/>
+        </w:numPr>
+        <w:bidi w:val="0"/>
+        <w:jc w:val="start"/>
+        <w:rPr/>
+      </w:pPr>
+      <w:r>
+        <w:rPr>
+          <w:b w:val="false"/>
+          <w:bCs w:val="false"/>
+        </w:rPr>
+        <w:t>Resetable fuse chip (main power)</w:t>
+      </w:r>
+    </w:p>
+    <w:p>
+      <w:pPr>
+        <w:pStyle w:val="Normal"/>
+        <w:numPr>
+          <w:ilvl w:val="0"/>
+          <w:numId w:val="27"/>
+        </w:numPr>
+        <w:bidi w:val="0"/>
+        <w:jc w:val="start"/>
+        <w:rPr/>
+      </w:pPr>
+      <w:r>
+        <w:rPr>
+          <w:b w:val="false"/>
+          <w:bCs w:val="false"/>
+        </w:rPr>
+        <w:t>Fault indication (optocoupler)</w:t>
+      </w:r>
+    </w:p>
+    <w:p>
+      <w:pPr>
+        <w:pStyle w:val="Normal"/>
+        <w:numPr>
+          <w:ilvl w:val="0"/>
+          <w:numId w:val="27"/>
+        </w:numPr>
+        <w:bidi w:val="0"/>
+        <w:jc w:val="start"/>
+        <w:rPr/>
+      </w:pPr>
+      <w:r>
+        <w:rPr>
+          <w:b w:val="false"/>
+          <w:bCs w:val="false"/>
+        </w:rPr>
+        <w:t>Encoder Fault</w:t>
+      </w:r>
+    </w:p>
+    <w:p>
+      <w:pPr>
+        <w:pStyle w:val="Normal"/>
+        <w:numPr>
+          <w:ilvl w:val="0"/>
+          <w:numId w:val="27"/>
+        </w:numPr>
+        <w:bidi w:val="0"/>
+        <w:jc w:val="start"/>
+        <w:rPr/>
+      </w:pPr>
+      <w:r>
+        <w:rPr>
+          <w:b w:val="false"/>
+          <w:bCs w:val="false"/>
+        </w:rPr>
+        <w:t>Input Fault</w:t>
+      </w:r>
+    </w:p>
+    <w:p>
+      <w:pPr>
+        <w:pStyle w:val="Normal"/>
+        <w:bidi w:val="0"/>
+        <w:jc w:val="start"/>
+        <w:rPr>
+          <w:b w:val="false"/>
+          <w:bCs w:val="false"/>
+        </w:rPr>
+      </w:pPr>
+      <w:r>
+        <w:rPr/>
+      </w:r>
+    </w:p>
+    <w:p>
+      <w:pPr>
+        <w:pStyle w:val="Normal"/>
+        <w:bidi w:val="0"/>
+        <w:jc w:val="start"/>
+        <w:rPr>
+          <w:b w:val="false"/>
+          <w:bCs w:val="false"/>
+        </w:rPr>
+      </w:pPr>
+      <w:r>
+        <w:rPr>
+          <w:b w:val="false"/>
+          <w:bCs w:val="false"/>
+        </w:rPr>
+      </w:r>
+    </w:p>
+    <w:p>
+      <w:pPr>
+        <w:pStyle w:val="Normal"/>
+        <w:bidi w:val="0"/>
+        <w:jc w:val="start"/>
+        <w:rPr>
+          <w:b w:val="false"/>
+          <w:bCs w:val="false"/>
+        </w:rPr>
+      </w:pPr>
+      <w:r>
+        <w:rPr>
+          <w:b w:val="false"/>
+          <w:bCs w:val="false"/>
+        </w:rPr>
+      </w:r>
+    </w:p>
+    <w:p>
+      <w:pPr>
+        <w:pStyle w:val="Normal"/>
+        <w:bidi w:val="0"/>
+        <w:jc w:val="start"/>
+        <w:rPr>
+          <w:b w:val="false"/>
+          <w:bCs w:val="false"/>
+        </w:rPr>
+      </w:pPr>
+      <w:r>
+        <w:rPr>
+          <w:b w:val="false"/>
+          <w:bCs w:val="false"/>
         </w:rPr>
       </w:r>
     </w:p>
@@ -12356,3305 +13039,6 @@
   <w:abstractNum w:abstractNumId="1">
     <w:lvl w:ilvl="0">
       <w:start w:val="1"/>
-      <w:numFmt w:val="decimal"/>
-      <w:lvlText w:val="%1."/>
-      <w:lvlJc w:val="start"/>
-      <w:pPr>
-        <w:tabs>
-          <w:tab w:val="num" w:pos="720"/>
-        </w:tabs>
-        <w:ind w:start="720" w:hanging="360"/>
-      </w:pPr>
-      <w:rPr/>
-    </w:lvl>
-    <w:lvl w:ilvl="1">
-      <w:start w:val="1"/>
-      <w:numFmt w:val="decimal"/>
-      <w:lvlText w:val="%2."/>
-      <w:lvlJc w:val="start"/>
-      <w:pPr>
-        <w:tabs>
-          <w:tab w:val="num" w:pos="1080"/>
-        </w:tabs>
-        <w:ind w:start="1080" w:hanging="360"/>
-      </w:pPr>
-      <w:rPr/>
-    </w:lvl>
-    <w:lvl w:ilvl="2">
-      <w:start w:val="1"/>
-      <w:numFmt w:val="decimal"/>
-      <w:lvlText w:val="%3."/>
-      <w:lvlJc w:val="start"/>
-      <w:pPr>
-        <w:tabs>
-          <w:tab w:val="num" w:pos="1440"/>
-        </w:tabs>
-        <w:ind w:start="1440" w:hanging="360"/>
-      </w:pPr>
-      <w:rPr/>
-    </w:lvl>
-    <w:lvl w:ilvl="3">
-      <w:start w:val="1"/>
-      <w:numFmt w:val="decimal"/>
-      <w:lvlText w:val="%4."/>
-      <w:lvlJc w:val="start"/>
-      <w:pPr>
-        <w:tabs>
-          <w:tab w:val="num" w:pos="1800"/>
-        </w:tabs>
-        <w:ind w:start="1800" w:hanging="360"/>
-      </w:pPr>
-      <w:rPr/>
-    </w:lvl>
-    <w:lvl w:ilvl="4">
-      <w:start w:val="1"/>
-      <w:numFmt w:val="decimal"/>
-      <w:lvlText w:val="%5."/>
-      <w:lvlJc w:val="start"/>
-      <w:pPr>
-        <w:tabs>
-          <w:tab w:val="num" w:pos="2160"/>
-        </w:tabs>
-        <w:ind w:start="2160" w:hanging="360"/>
-      </w:pPr>
-      <w:rPr/>
-    </w:lvl>
-    <w:lvl w:ilvl="5">
-      <w:start w:val="1"/>
-      <w:numFmt w:val="decimal"/>
-      <w:lvlText w:val="%6."/>
-      <w:lvlJc w:val="start"/>
-      <w:pPr>
-        <w:tabs>
-          <w:tab w:val="num" w:pos="2520"/>
-        </w:tabs>
-        <w:ind w:start="2520" w:hanging="360"/>
-      </w:pPr>
-      <w:rPr/>
-    </w:lvl>
-    <w:lvl w:ilvl="6">
-      <w:start w:val="1"/>
-      <w:numFmt w:val="decimal"/>
-      <w:lvlText w:val="%7."/>
-      <w:lvlJc w:val="start"/>
-      <w:pPr>
-        <w:tabs>
-          <w:tab w:val="num" w:pos="2880"/>
-        </w:tabs>
-        <w:ind w:start="2880" w:hanging="360"/>
-      </w:pPr>
-      <w:rPr/>
-    </w:lvl>
-    <w:lvl w:ilvl="7">
-      <w:start w:val="1"/>
-      <w:numFmt w:val="decimal"/>
-      <w:lvlText w:val="%8."/>
-      <w:lvlJc w:val="start"/>
-      <w:pPr>
-        <w:tabs>
-          <w:tab w:val="num" w:pos="3240"/>
-        </w:tabs>
-        <w:ind w:start="3240" w:hanging="360"/>
-      </w:pPr>
-      <w:rPr/>
-    </w:lvl>
-    <w:lvl w:ilvl="8">
-      <w:start w:val="1"/>
-      <w:numFmt w:val="decimal"/>
-      <w:lvlText w:val="%9."/>
-      <w:lvlJc w:val="start"/>
-      <w:pPr>
-        <w:tabs>
-          <w:tab w:val="num" w:pos="3600"/>
-        </w:tabs>
-        <w:ind w:start="3600" w:hanging="360"/>
-      </w:pPr>
-      <w:rPr/>
-    </w:lvl>
-  </w:abstractNum>
-  <w:abstractNum w:abstractNumId="2">
-    <w:lvl w:ilvl="0">
-      <w:start w:val="1"/>
-      <w:numFmt w:val="decimal"/>
-      <w:lvlText w:val="%1."/>
-      <w:lvlJc w:val="start"/>
-      <w:pPr>
-        <w:tabs>
-          <w:tab w:val="num" w:pos="720"/>
-        </w:tabs>
-        <w:ind w:start="720" w:hanging="360"/>
-      </w:pPr>
-      <w:rPr/>
-    </w:lvl>
-    <w:lvl w:ilvl="1">
-      <w:start w:val="1"/>
-      <w:numFmt w:val="decimal"/>
-      <w:lvlText w:val="%2."/>
-      <w:lvlJc w:val="start"/>
-      <w:pPr>
-        <w:tabs>
-          <w:tab w:val="num" w:pos="1080"/>
-        </w:tabs>
-        <w:ind w:start="1080" w:hanging="360"/>
-      </w:pPr>
-      <w:rPr/>
-    </w:lvl>
-    <w:lvl w:ilvl="2">
-      <w:start w:val="1"/>
-      <w:numFmt w:val="decimal"/>
-      <w:lvlText w:val="%3."/>
-      <w:lvlJc w:val="start"/>
-      <w:pPr>
-        <w:tabs>
-          <w:tab w:val="num" w:pos="1440"/>
-        </w:tabs>
-        <w:ind w:start="1440" w:hanging="360"/>
-      </w:pPr>
-      <w:rPr/>
-    </w:lvl>
-    <w:lvl w:ilvl="3">
-      <w:start w:val="1"/>
-      <w:numFmt w:val="decimal"/>
-      <w:lvlText w:val="%4."/>
-      <w:lvlJc w:val="start"/>
-      <w:pPr>
-        <w:tabs>
-          <w:tab w:val="num" w:pos="1800"/>
-        </w:tabs>
-        <w:ind w:start="1800" w:hanging="360"/>
-      </w:pPr>
-      <w:rPr/>
-    </w:lvl>
-    <w:lvl w:ilvl="4">
-      <w:start w:val="1"/>
-      <w:numFmt w:val="decimal"/>
-      <w:lvlText w:val="%5."/>
-      <w:lvlJc w:val="start"/>
-      <w:pPr>
-        <w:tabs>
-          <w:tab w:val="num" w:pos="2160"/>
-        </w:tabs>
-        <w:ind w:start="2160" w:hanging="360"/>
-      </w:pPr>
-      <w:rPr/>
-    </w:lvl>
-    <w:lvl w:ilvl="5">
-      <w:start w:val="1"/>
-      <w:numFmt w:val="decimal"/>
-      <w:lvlText w:val="%6."/>
-      <w:lvlJc w:val="start"/>
-      <w:pPr>
-        <w:tabs>
-          <w:tab w:val="num" w:pos="2520"/>
-        </w:tabs>
-        <w:ind w:start="2520" w:hanging="360"/>
-      </w:pPr>
-      <w:rPr/>
-    </w:lvl>
-    <w:lvl w:ilvl="6">
-      <w:start w:val="1"/>
-      <w:numFmt w:val="decimal"/>
-      <w:lvlText w:val="%7."/>
-      <w:lvlJc w:val="start"/>
-      <w:pPr>
-        <w:tabs>
-          <w:tab w:val="num" w:pos="2880"/>
-        </w:tabs>
-        <w:ind w:start="2880" w:hanging="360"/>
-      </w:pPr>
-      <w:rPr/>
-    </w:lvl>
-    <w:lvl w:ilvl="7">
-      <w:start w:val="1"/>
-      <w:numFmt w:val="decimal"/>
-      <w:lvlText w:val="%8."/>
-      <w:lvlJc w:val="start"/>
-      <w:pPr>
-        <w:tabs>
-          <w:tab w:val="num" w:pos="3240"/>
-        </w:tabs>
-        <w:ind w:start="3240" w:hanging="360"/>
-      </w:pPr>
-      <w:rPr/>
-    </w:lvl>
-    <w:lvl w:ilvl="8">
-      <w:start w:val="1"/>
-      <w:numFmt w:val="decimal"/>
-      <w:lvlText w:val="%9."/>
-      <w:lvlJc w:val="start"/>
-      <w:pPr>
-        <w:tabs>
-          <w:tab w:val="num" w:pos="3600"/>
-        </w:tabs>
-        <w:ind w:start="3600" w:hanging="360"/>
-      </w:pPr>
-      <w:rPr/>
-    </w:lvl>
-  </w:abstractNum>
-  <w:abstractNum w:abstractNumId="3">
-    <w:lvl w:ilvl="0">
-      <w:start w:val="1"/>
-      <w:numFmt w:val="decimal"/>
-      <w:lvlText w:val="%1."/>
-      <w:lvlJc w:val="start"/>
-      <w:pPr>
-        <w:tabs>
-          <w:tab w:val="num" w:pos="720"/>
-        </w:tabs>
-        <w:ind w:start="720" w:hanging="360"/>
-      </w:pPr>
-      <w:rPr/>
-    </w:lvl>
-    <w:lvl w:ilvl="1">
-      <w:start w:val="1"/>
-      <w:numFmt w:val="decimal"/>
-      <w:lvlText w:val="%2."/>
-      <w:lvlJc w:val="start"/>
-      <w:pPr>
-        <w:tabs>
-          <w:tab w:val="num" w:pos="1080"/>
-        </w:tabs>
-        <w:ind w:start="1080" w:hanging="360"/>
-      </w:pPr>
-      <w:rPr/>
-    </w:lvl>
-    <w:lvl w:ilvl="2">
-      <w:start w:val="1"/>
-      <w:numFmt w:val="decimal"/>
-      <w:lvlText w:val="%3."/>
-      <w:lvlJc w:val="start"/>
-      <w:pPr>
-        <w:tabs>
-          <w:tab w:val="num" w:pos="1440"/>
-        </w:tabs>
-        <w:ind w:start="1440" w:hanging="360"/>
-      </w:pPr>
-      <w:rPr/>
-    </w:lvl>
-    <w:lvl w:ilvl="3">
-      <w:start w:val="1"/>
-      <w:numFmt w:val="decimal"/>
-      <w:lvlText w:val="%4."/>
-      <w:lvlJc w:val="start"/>
-      <w:pPr>
-        <w:tabs>
-          <w:tab w:val="num" w:pos="1800"/>
-        </w:tabs>
-        <w:ind w:start="1800" w:hanging="360"/>
-      </w:pPr>
-      <w:rPr/>
-    </w:lvl>
-    <w:lvl w:ilvl="4">
-      <w:start w:val="1"/>
-      <w:numFmt w:val="decimal"/>
-      <w:lvlText w:val="%5."/>
-      <w:lvlJc w:val="start"/>
-      <w:pPr>
-        <w:tabs>
-          <w:tab w:val="num" w:pos="2160"/>
-        </w:tabs>
-        <w:ind w:start="2160" w:hanging="360"/>
-      </w:pPr>
-      <w:rPr/>
-    </w:lvl>
-    <w:lvl w:ilvl="5">
-      <w:start w:val="1"/>
-      <w:numFmt w:val="decimal"/>
-      <w:lvlText w:val="%6."/>
-      <w:lvlJc w:val="start"/>
-      <w:pPr>
-        <w:tabs>
-          <w:tab w:val="num" w:pos="2520"/>
-        </w:tabs>
-        <w:ind w:start="2520" w:hanging="360"/>
-      </w:pPr>
-      <w:rPr/>
-    </w:lvl>
-    <w:lvl w:ilvl="6">
-      <w:start w:val="1"/>
-      <w:numFmt w:val="decimal"/>
-      <w:lvlText w:val="%7."/>
-      <w:lvlJc w:val="start"/>
-      <w:pPr>
-        <w:tabs>
-          <w:tab w:val="num" w:pos="2880"/>
-        </w:tabs>
-        <w:ind w:start="2880" w:hanging="360"/>
-      </w:pPr>
-      <w:rPr/>
-    </w:lvl>
-    <w:lvl w:ilvl="7">
-      <w:start w:val="1"/>
-      <w:numFmt w:val="decimal"/>
-      <w:lvlText w:val="%8."/>
-      <w:lvlJc w:val="start"/>
-      <w:pPr>
-        <w:tabs>
-          <w:tab w:val="num" w:pos="3240"/>
-        </w:tabs>
-        <w:ind w:start="3240" w:hanging="360"/>
-      </w:pPr>
-      <w:rPr/>
-    </w:lvl>
-    <w:lvl w:ilvl="8">
-      <w:start w:val="1"/>
-      <w:numFmt w:val="decimal"/>
-      <w:lvlText w:val="%9."/>
-      <w:lvlJc w:val="start"/>
-      <w:pPr>
-        <w:tabs>
-          <w:tab w:val="num" w:pos="3600"/>
-        </w:tabs>
-        <w:ind w:start="3600" w:hanging="360"/>
-      </w:pPr>
-      <w:rPr/>
-    </w:lvl>
-  </w:abstractNum>
-  <w:abstractNum w:abstractNumId="4">
-    <w:lvl w:ilvl="0">
-      <w:start w:val="1"/>
-      <w:numFmt w:val="decimal"/>
-      <w:lvlText w:val="%1."/>
-      <w:lvlJc w:val="start"/>
-      <w:pPr>
-        <w:tabs>
-          <w:tab w:val="num" w:pos="720"/>
-        </w:tabs>
-        <w:ind w:start="720" w:hanging="360"/>
-      </w:pPr>
-      <w:rPr/>
-    </w:lvl>
-    <w:lvl w:ilvl="1">
-      <w:start w:val="1"/>
-      <w:numFmt w:val="decimal"/>
-      <w:lvlText w:val="%2."/>
-      <w:lvlJc w:val="start"/>
-      <w:pPr>
-        <w:tabs>
-          <w:tab w:val="num" w:pos="1080"/>
-        </w:tabs>
-        <w:ind w:start="1080" w:hanging="360"/>
-      </w:pPr>
-      <w:rPr/>
-    </w:lvl>
-    <w:lvl w:ilvl="2">
-      <w:start w:val="1"/>
-      <w:numFmt w:val="decimal"/>
-      <w:lvlText w:val="%3."/>
-      <w:lvlJc w:val="start"/>
-      <w:pPr>
-        <w:tabs>
-          <w:tab w:val="num" w:pos="1440"/>
-        </w:tabs>
-        <w:ind w:start="1440" w:hanging="360"/>
-      </w:pPr>
-      <w:rPr/>
-    </w:lvl>
-    <w:lvl w:ilvl="3">
-      <w:start w:val="1"/>
-      <w:numFmt w:val="decimal"/>
-      <w:lvlText w:val="%4."/>
-      <w:lvlJc w:val="start"/>
-      <w:pPr>
-        <w:tabs>
-          <w:tab w:val="num" w:pos="1800"/>
-        </w:tabs>
-        <w:ind w:start="1800" w:hanging="360"/>
-      </w:pPr>
-      <w:rPr/>
-    </w:lvl>
-    <w:lvl w:ilvl="4">
-      <w:start w:val="1"/>
-      <w:numFmt w:val="decimal"/>
-      <w:lvlText w:val="%5."/>
-      <w:lvlJc w:val="start"/>
-      <w:pPr>
-        <w:tabs>
-          <w:tab w:val="num" w:pos="2160"/>
-        </w:tabs>
-        <w:ind w:start="2160" w:hanging="360"/>
-      </w:pPr>
-      <w:rPr/>
-    </w:lvl>
-    <w:lvl w:ilvl="5">
-      <w:start w:val="1"/>
-      <w:numFmt w:val="decimal"/>
-      <w:lvlText w:val="%6."/>
-      <w:lvlJc w:val="start"/>
-      <w:pPr>
-        <w:tabs>
-          <w:tab w:val="num" w:pos="2520"/>
-        </w:tabs>
-        <w:ind w:start="2520" w:hanging="360"/>
-      </w:pPr>
-      <w:rPr/>
-    </w:lvl>
-    <w:lvl w:ilvl="6">
-      <w:start w:val="1"/>
-      <w:numFmt w:val="decimal"/>
-      <w:lvlText w:val="%7."/>
-      <w:lvlJc w:val="start"/>
-      <w:pPr>
-        <w:tabs>
-          <w:tab w:val="num" w:pos="2880"/>
-        </w:tabs>
-        <w:ind w:start="2880" w:hanging="360"/>
-      </w:pPr>
-      <w:rPr/>
-    </w:lvl>
-    <w:lvl w:ilvl="7">
-      <w:start w:val="1"/>
-      <w:numFmt w:val="decimal"/>
-      <w:lvlText w:val="%8."/>
-      <w:lvlJc w:val="start"/>
-      <w:pPr>
-        <w:tabs>
-          <w:tab w:val="num" w:pos="3240"/>
-        </w:tabs>
-        <w:ind w:start="3240" w:hanging="360"/>
-      </w:pPr>
-      <w:rPr/>
-    </w:lvl>
-    <w:lvl w:ilvl="8">
-      <w:start w:val="1"/>
-      <w:numFmt w:val="decimal"/>
-      <w:lvlText w:val="%9."/>
-      <w:lvlJc w:val="start"/>
-      <w:pPr>
-        <w:tabs>
-          <w:tab w:val="num" w:pos="3600"/>
-        </w:tabs>
-        <w:ind w:start="3600" w:hanging="360"/>
-      </w:pPr>
-      <w:rPr/>
-    </w:lvl>
-  </w:abstractNum>
-  <w:abstractNum w:abstractNumId="5">
-    <w:lvl w:ilvl="0">
-      <w:start w:val="1"/>
-      <w:numFmt w:val="decimal"/>
-      <w:lvlText w:val="%1."/>
-      <w:lvlJc w:val="start"/>
-      <w:pPr>
-        <w:tabs>
-          <w:tab w:val="num" w:pos="720"/>
-        </w:tabs>
-        <w:ind w:start="720" w:hanging="360"/>
-      </w:pPr>
-      <w:rPr/>
-    </w:lvl>
-    <w:lvl w:ilvl="1">
-      <w:start w:val="1"/>
-      <w:numFmt w:val="decimal"/>
-      <w:lvlText w:val="%2."/>
-      <w:lvlJc w:val="start"/>
-      <w:pPr>
-        <w:tabs>
-          <w:tab w:val="num" w:pos="1080"/>
-        </w:tabs>
-        <w:ind w:start="1080" w:hanging="360"/>
-      </w:pPr>
-      <w:rPr/>
-    </w:lvl>
-    <w:lvl w:ilvl="2">
-      <w:start w:val="1"/>
-      <w:numFmt w:val="decimal"/>
-      <w:lvlText w:val="%3."/>
-      <w:lvlJc w:val="start"/>
-      <w:pPr>
-        <w:tabs>
-          <w:tab w:val="num" w:pos="1440"/>
-        </w:tabs>
-        <w:ind w:start="1440" w:hanging="360"/>
-      </w:pPr>
-      <w:rPr/>
-    </w:lvl>
-    <w:lvl w:ilvl="3">
-      <w:start w:val="1"/>
-      <w:numFmt w:val="decimal"/>
-      <w:lvlText w:val="%4."/>
-      <w:lvlJc w:val="start"/>
-      <w:pPr>
-        <w:tabs>
-          <w:tab w:val="num" w:pos="1800"/>
-        </w:tabs>
-        <w:ind w:start="1800" w:hanging="360"/>
-      </w:pPr>
-      <w:rPr/>
-    </w:lvl>
-    <w:lvl w:ilvl="4">
-      <w:start w:val="1"/>
-      <w:numFmt w:val="decimal"/>
-      <w:lvlText w:val="%5."/>
-      <w:lvlJc w:val="start"/>
-      <w:pPr>
-        <w:tabs>
-          <w:tab w:val="num" w:pos="2160"/>
-        </w:tabs>
-        <w:ind w:start="2160" w:hanging="360"/>
-      </w:pPr>
-      <w:rPr/>
-    </w:lvl>
-    <w:lvl w:ilvl="5">
-      <w:start w:val="1"/>
-      <w:numFmt w:val="decimal"/>
-      <w:lvlText w:val="%6."/>
-      <w:lvlJc w:val="start"/>
-      <w:pPr>
-        <w:tabs>
-          <w:tab w:val="num" w:pos="2520"/>
-        </w:tabs>
-        <w:ind w:start="2520" w:hanging="360"/>
-      </w:pPr>
-      <w:rPr/>
-    </w:lvl>
-    <w:lvl w:ilvl="6">
-      <w:start w:val="1"/>
-      <w:numFmt w:val="decimal"/>
-      <w:lvlText w:val="%7."/>
-      <w:lvlJc w:val="start"/>
-      <w:pPr>
-        <w:tabs>
-          <w:tab w:val="num" w:pos="2880"/>
-        </w:tabs>
-        <w:ind w:start="2880" w:hanging="360"/>
-      </w:pPr>
-      <w:rPr/>
-    </w:lvl>
-    <w:lvl w:ilvl="7">
-      <w:start w:val="1"/>
-      <w:numFmt w:val="decimal"/>
-      <w:lvlText w:val="%8."/>
-      <w:lvlJc w:val="start"/>
-      <w:pPr>
-        <w:tabs>
-          <w:tab w:val="num" w:pos="3240"/>
-        </w:tabs>
-        <w:ind w:start="3240" w:hanging="360"/>
-      </w:pPr>
-      <w:rPr/>
-    </w:lvl>
-    <w:lvl w:ilvl="8">
-      <w:start w:val="1"/>
-      <w:numFmt w:val="decimal"/>
-      <w:lvlText w:val="%9."/>
-      <w:lvlJc w:val="start"/>
-      <w:pPr>
-        <w:tabs>
-          <w:tab w:val="num" w:pos="3600"/>
-        </w:tabs>
-        <w:ind w:start="3600" w:hanging="360"/>
-      </w:pPr>
-      <w:rPr/>
-    </w:lvl>
-  </w:abstractNum>
-  <w:abstractNum w:abstractNumId="6">
-    <w:lvl w:ilvl="0">
-      <w:start w:val="1"/>
-      <w:numFmt w:val="decimal"/>
-      <w:lvlText w:val="%1."/>
-      <w:lvlJc w:val="start"/>
-      <w:pPr>
-        <w:tabs>
-          <w:tab w:val="num" w:pos="720"/>
-        </w:tabs>
-        <w:ind w:start="720" w:hanging="360"/>
-      </w:pPr>
-      <w:rPr/>
-    </w:lvl>
-    <w:lvl w:ilvl="1">
-      <w:start w:val="1"/>
-      <w:numFmt w:val="decimal"/>
-      <w:lvlText w:val="%2."/>
-      <w:lvlJc w:val="start"/>
-      <w:pPr>
-        <w:tabs>
-          <w:tab w:val="num" w:pos="1080"/>
-        </w:tabs>
-        <w:ind w:start="1080" w:hanging="360"/>
-      </w:pPr>
-      <w:rPr/>
-    </w:lvl>
-    <w:lvl w:ilvl="2">
-      <w:start w:val="1"/>
-      <w:numFmt w:val="decimal"/>
-      <w:lvlText w:val="%3."/>
-      <w:lvlJc w:val="start"/>
-      <w:pPr>
-        <w:tabs>
-          <w:tab w:val="num" w:pos="1440"/>
-        </w:tabs>
-        <w:ind w:start="1440" w:hanging="360"/>
-      </w:pPr>
-      <w:rPr/>
-    </w:lvl>
-    <w:lvl w:ilvl="3">
-      <w:start w:val="1"/>
-      <w:numFmt w:val="decimal"/>
-      <w:lvlText w:val="%4."/>
-      <w:lvlJc w:val="start"/>
-      <w:pPr>
-        <w:tabs>
-          <w:tab w:val="num" w:pos="1800"/>
-        </w:tabs>
-        <w:ind w:start="1800" w:hanging="360"/>
-      </w:pPr>
-      <w:rPr/>
-    </w:lvl>
-    <w:lvl w:ilvl="4">
-      <w:start w:val="1"/>
-      <w:numFmt w:val="decimal"/>
-      <w:lvlText w:val="%5."/>
-      <w:lvlJc w:val="start"/>
-      <w:pPr>
-        <w:tabs>
-          <w:tab w:val="num" w:pos="2160"/>
-        </w:tabs>
-        <w:ind w:start="2160" w:hanging="360"/>
-      </w:pPr>
-      <w:rPr/>
-    </w:lvl>
-    <w:lvl w:ilvl="5">
-      <w:start w:val="1"/>
-      <w:numFmt w:val="decimal"/>
-      <w:lvlText w:val="%6."/>
-      <w:lvlJc w:val="start"/>
-      <w:pPr>
-        <w:tabs>
-          <w:tab w:val="num" w:pos="2520"/>
-        </w:tabs>
-        <w:ind w:start="2520" w:hanging="360"/>
-      </w:pPr>
-      <w:rPr/>
-    </w:lvl>
-    <w:lvl w:ilvl="6">
-      <w:start w:val="1"/>
-      <w:numFmt w:val="decimal"/>
-      <w:lvlText w:val="%7."/>
-      <w:lvlJc w:val="start"/>
-      <w:pPr>
-        <w:tabs>
-          <w:tab w:val="num" w:pos="2880"/>
-        </w:tabs>
-        <w:ind w:start="2880" w:hanging="360"/>
-      </w:pPr>
-      <w:rPr/>
-    </w:lvl>
-    <w:lvl w:ilvl="7">
-      <w:start w:val="1"/>
-      <w:numFmt w:val="decimal"/>
-      <w:lvlText w:val="%8."/>
-      <w:lvlJc w:val="start"/>
-      <w:pPr>
-        <w:tabs>
-          <w:tab w:val="num" w:pos="3240"/>
-        </w:tabs>
-        <w:ind w:start="3240" w:hanging="360"/>
-      </w:pPr>
-      <w:rPr/>
-    </w:lvl>
-    <w:lvl w:ilvl="8">
-      <w:start w:val="1"/>
-      <w:numFmt w:val="decimal"/>
-      <w:lvlText w:val="%9."/>
-      <w:lvlJc w:val="start"/>
-      <w:pPr>
-        <w:tabs>
-          <w:tab w:val="num" w:pos="3600"/>
-        </w:tabs>
-        <w:ind w:start="3600" w:hanging="360"/>
-      </w:pPr>
-      <w:rPr/>
-    </w:lvl>
-  </w:abstractNum>
-  <w:abstractNum w:abstractNumId="7">
-    <w:lvl w:ilvl="0">
-      <w:start w:val="1"/>
-      <w:numFmt w:val="bullet"/>
-      <w:lvlText w:val=""/>
-      <w:lvlJc w:val="start"/>
-      <w:pPr>
-        <w:tabs>
-          <w:tab w:val="num" w:pos="709"/>
-        </w:tabs>
-        <w:ind w:start="709" w:hanging="283"/>
-      </w:pPr>
-      <w:rPr>
-        <w:rFonts w:ascii="Symbol" w:hAnsi="Symbol" w:cs="Symbol" w:hint="default"/>
-      </w:rPr>
-    </w:lvl>
-    <w:lvl w:ilvl="1">
-      <w:start w:val="1"/>
-      <w:numFmt w:val="bullet"/>
-      <w:lvlText w:val=""/>
-      <w:lvlJc w:val="start"/>
-      <w:pPr>
-        <w:tabs>
-          <w:tab w:val="num" w:pos="1418"/>
-        </w:tabs>
-        <w:ind w:start="1418" w:hanging="283"/>
-      </w:pPr>
-      <w:rPr>
-        <w:rFonts w:ascii="Symbol" w:hAnsi="Symbol" w:cs="Symbol" w:hint="default"/>
-      </w:rPr>
-    </w:lvl>
-    <w:lvl w:ilvl="2">
-      <w:start w:val="1"/>
-      <w:numFmt w:val="bullet"/>
-      <w:lvlText w:val=""/>
-      <w:lvlJc w:val="start"/>
-      <w:pPr>
-        <w:tabs>
-          <w:tab w:val="num" w:pos="2127"/>
-        </w:tabs>
-        <w:ind w:start="2127" w:hanging="283"/>
-      </w:pPr>
-      <w:rPr>
-        <w:rFonts w:ascii="Symbol" w:hAnsi="Symbol" w:cs="Symbol" w:hint="default"/>
-      </w:rPr>
-    </w:lvl>
-    <w:lvl w:ilvl="3">
-      <w:start w:val="1"/>
-      <w:numFmt w:val="bullet"/>
-      <w:lvlText w:val=""/>
-      <w:lvlJc w:val="start"/>
-      <w:pPr>
-        <w:tabs>
-          <w:tab w:val="num" w:pos="2836"/>
-        </w:tabs>
-        <w:ind w:start="2836" w:hanging="283"/>
-      </w:pPr>
-      <w:rPr>
-        <w:rFonts w:ascii="Symbol" w:hAnsi="Symbol" w:cs="Symbol" w:hint="default"/>
-      </w:rPr>
-    </w:lvl>
-    <w:lvl w:ilvl="4">
-      <w:start w:val="1"/>
-      <w:numFmt w:val="bullet"/>
-      <w:lvlText w:val=""/>
-      <w:lvlJc w:val="start"/>
-      <w:pPr>
-        <w:tabs>
-          <w:tab w:val="num" w:pos="3545"/>
-        </w:tabs>
-        <w:ind w:start="3545" w:hanging="283"/>
-      </w:pPr>
-      <w:rPr>
-        <w:rFonts w:ascii="Symbol" w:hAnsi="Symbol" w:cs="Symbol" w:hint="default"/>
-      </w:rPr>
-    </w:lvl>
-    <w:lvl w:ilvl="5">
-      <w:start w:val="1"/>
-      <w:numFmt w:val="bullet"/>
-      <w:lvlText w:val=""/>
-      <w:lvlJc w:val="start"/>
-      <w:pPr>
-        <w:tabs>
-          <w:tab w:val="num" w:pos="4254"/>
-        </w:tabs>
-        <w:ind w:start="4254" w:hanging="283"/>
-      </w:pPr>
-      <w:rPr>
-        <w:rFonts w:ascii="Symbol" w:hAnsi="Symbol" w:cs="Symbol" w:hint="default"/>
-      </w:rPr>
-    </w:lvl>
-    <w:lvl w:ilvl="6">
-      <w:start w:val="1"/>
-      <w:numFmt w:val="bullet"/>
-      <w:lvlText w:val=""/>
-      <w:lvlJc w:val="start"/>
-      <w:pPr>
-        <w:tabs>
-          <w:tab w:val="num" w:pos="4963"/>
-        </w:tabs>
-        <w:ind w:start="4963" w:hanging="283"/>
-      </w:pPr>
-      <w:rPr>
-        <w:rFonts w:ascii="Symbol" w:hAnsi="Symbol" w:cs="Symbol" w:hint="default"/>
-      </w:rPr>
-    </w:lvl>
-    <w:lvl w:ilvl="7">
-      <w:start w:val="1"/>
-      <w:numFmt w:val="bullet"/>
-      <w:lvlText w:val=""/>
-      <w:lvlJc w:val="start"/>
-      <w:pPr>
-        <w:tabs>
-          <w:tab w:val="num" w:pos="5672"/>
-        </w:tabs>
-        <w:ind w:start="5672" w:hanging="283"/>
-      </w:pPr>
-      <w:rPr>
-        <w:rFonts w:ascii="Symbol" w:hAnsi="Symbol" w:cs="Symbol" w:hint="default"/>
-      </w:rPr>
-    </w:lvl>
-    <w:lvl w:ilvl="8">
-      <w:start w:val="1"/>
-      <w:numFmt w:val="bullet"/>
-      <w:lvlText w:val=""/>
-      <w:lvlJc w:val="start"/>
-      <w:pPr>
-        <w:tabs>
-          <w:tab w:val="num" w:pos="6381"/>
-        </w:tabs>
-        <w:ind w:start="6381" w:hanging="283"/>
-      </w:pPr>
-      <w:rPr>
-        <w:rFonts w:ascii="Symbol" w:hAnsi="Symbol" w:cs="Symbol" w:hint="default"/>
-      </w:rPr>
-    </w:lvl>
-  </w:abstractNum>
-  <w:abstractNum w:abstractNumId="8">
-    <w:lvl w:ilvl="0">
-      <w:start w:val="1"/>
-      <w:numFmt w:val="bullet"/>
-      <w:lvlText w:val=""/>
-      <w:lvlJc w:val="start"/>
-      <w:pPr>
-        <w:tabs>
-          <w:tab w:val="num" w:pos="709"/>
-        </w:tabs>
-        <w:ind w:start="709" w:hanging="283"/>
-      </w:pPr>
-      <w:rPr>
-        <w:rFonts w:ascii="Symbol" w:hAnsi="Symbol" w:cs="Symbol" w:hint="default"/>
-      </w:rPr>
-    </w:lvl>
-    <w:lvl w:ilvl="1">
-      <w:start w:val="1"/>
-      <w:numFmt w:val="bullet"/>
-      <w:lvlText w:val=""/>
-      <w:lvlJc w:val="start"/>
-      <w:pPr>
-        <w:tabs>
-          <w:tab w:val="num" w:pos="1418"/>
-        </w:tabs>
-        <w:ind w:start="1418" w:hanging="283"/>
-      </w:pPr>
-      <w:rPr>
-        <w:rFonts w:ascii="Symbol" w:hAnsi="Symbol" w:cs="Symbol" w:hint="default"/>
-      </w:rPr>
-    </w:lvl>
-    <w:lvl w:ilvl="2">
-      <w:start w:val="1"/>
-      <w:numFmt w:val="bullet"/>
-      <w:lvlText w:val=""/>
-      <w:lvlJc w:val="start"/>
-      <w:pPr>
-        <w:tabs>
-          <w:tab w:val="num" w:pos="2127"/>
-        </w:tabs>
-        <w:ind w:start="2127" w:hanging="283"/>
-      </w:pPr>
-      <w:rPr>
-        <w:rFonts w:ascii="Symbol" w:hAnsi="Symbol" w:cs="Symbol" w:hint="default"/>
-      </w:rPr>
-    </w:lvl>
-    <w:lvl w:ilvl="3">
-      <w:start w:val="1"/>
-      <w:numFmt w:val="bullet"/>
-      <w:lvlText w:val=""/>
-      <w:lvlJc w:val="start"/>
-      <w:pPr>
-        <w:tabs>
-          <w:tab w:val="num" w:pos="2836"/>
-        </w:tabs>
-        <w:ind w:start="2836" w:hanging="283"/>
-      </w:pPr>
-      <w:rPr>
-        <w:rFonts w:ascii="Symbol" w:hAnsi="Symbol" w:cs="Symbol" w:hint="default"/>
-      </w:rPr>
-    </w:lvl>
-    <w:lvl w:ilvl="4">
-      <w:start w:val="1"/>
-      <w:numFmt w:val="bullet"/>
-      <w:lvlText w:val=""/>
-      <w:lvlJc w:val="start"/>
-      <w:pPr>
-        <w:tabs>
-          <w:tab w:val="num" w:pos="3545"/>
-        </w:tabs>
-        <w:ind w:start="3545" w:hanging="283"/>
-      </w:pPr>
-      <w:rPr>
-        <w:rFonts w:ascii="Symbol" w:hAnsi="Symbol" w:cs="Symbol" w:hint="default"/>
-      </w:rPr>
-    </w:lvl>
-    <w:lvl w:ilvl="5">
-      <w:start w:val="1"/>
-      <w:numFmt w:val="bullet"/>
-      <w:lvlText w:val=""/>
-      <w:lvlJc w:val="start"/>
-      <w:pPr>
-        <w:tabs>
-          <w:tab w:val="num" w:pos="4254"/>
-        </w:tabs>
-        <w:ind w:start="4254" w:hanging="283"/>
-      </w:pPr>
-      <w:rPr>
-        <w:rFonts w:ascii="Symbol" w:hAnsi="Symbol" w:cs="Symbol" w:hint="default"/>
-      </w:rPr>
-    </w:lvl>
-    <w:lvl w:ilvl="6">
-      <w:start w:val="1"/>
-      <w:numFmt w:val="bullet"/>
-      <w:lvlText w:val=""/>
-      <w:lvlJc w:val="start"/>
-      <w:pPr>
-        <w:tabs>
-          <w:tab w:val="num" w:pos="4963"/>
-        </w:tabs>
-        <w:ind w:start="4963" w:hanging="283"/>
-      </w:pPr>
-      <w:rPr>
-        <w:rFonts w:ascii="Symbol" w:hAnsi="Symbol" w:cs="Symbol" w:hint="default"/>
-      </w:rPr>
-    </w:lvl>
-    <w:lvl w:ilvl="7">
-      <w:start w:val="1"/>
-      <w:numFmt w:val="bullet"/>
-      <w:lvlText w:val=""/>
-      <w:lvlJc w:val="start"/>
-      <w:pPr>
-        <w:tabs>
-          <w:tab w:val="num" w:pos="5672"/>
-        </w:tabs>
-        <w:ind w:start="5672" w:hanging="283"/>
-      </w:pPr>
-      <w:rPr>
-        <w:rFonts w:ascii="Symbol" w:hAnsi="Symbol" w:cs="Symbol" w:hint="default"/>
-      </w:rPr>
-    </w:lvl>
-    <w:lvl w:ilvl="8">
-      <w:start w:val="1"/>
-      <w:numFmt w:val="bullet"/>
-      <w:lvlText w:val=""/>
-      <w:lvlJc w:val="start"/>
-      <w:pPr>
-        <w:tabs>
-          <w:tab w:val="num" w:pos="6381"/>
-        </w:tabs>
-        <w:ind w:start="6381" w:hanging="283"/>
-      </w:pPr>
-      <w:rPr>
-        <w:rFonts w:ascii="Symbol" w:hAnsi="Symbol" w:cs="Symbol" w:hint="default"/>
-      </w:rPr>
-    </w:lvl>
-  </w:abstractNum>
-  <w:abstractNum w:abstractNumId="9">
-    <w:lvl w:ilvl="0">
-      <w:start w:val="1"/>
-      <w:numFmt w:val="bullet"/>
-      <w:lvlText w:val=""/>
-      <w:lvlJc w:val="start"/>
-      <w:pPr>
-        <w:tabs>
-          <w:tab w:val="num" w:pos="709"/>
-        </w:tabs>
-        <w:ind w:start="709" w:hanging="283"/>
-      </w:pPr>
-      <w:rPr>
-        <w:rFonts w:ascii="Symbol" w:hAnsi="Symbol" w:cs="Symbol" w:hint="default"/>
-      </w:rPr>
-    </w:lvl>
-    <w:lvl w:ilvl="1">
-      <w:start w:val="1"/>
-      <w:numFmt w:val="bullet"/>
-      <w:lvlText w:val=""/>
-      <w:lvlJc w:val="start"/>
-      <w:pPr>
-        <w:tabs>
-          <w:tab w:val="num" w:pos="1418"/>
-        </w:tabs>
-        <w:ind w:start="1418" w:hanging="283"/>
-      </w:pPr>
-      <w:rPr>
-        <w:rFonts w:ascii="Symbol" w:hAnsi="Symbol" w:cs="Symbol" w:hint="default"/>
-      </w:rPr>
-    </w:lvl>
-    <w:lvl w:ilvl="2">
-      <w:start w:val="1"/>
-      <w:numFmt w:val="bullet"/>
-      <w:lvlText w:val=""/>
-      <w:lvlJc w:val="start"/>
-      <w:pPr>
-        <w:tabs>
-          <w:tab w:val="num" w:pos="2127"/>
-        </w:tabs>
-        <w:ind w:start="2127" w:hanging="283"/>
-      </w:pPr>
-      <w:rPr>
-        <w:rFonts w:ascii="Symbol" w:hAnsi="Symbol" w:cs="Symbol" w:hint="default"/>
-      </w:rPr>
-    </w:lvl>
-    <w:lvl w:ilvl="3">
-      <w:start w:val="1"/>
-      <w:numFmt w:val="bullet"/>
-      <w:lvlText w:val=""/>
-      <w:lvlJc w:val="start"/>
-      <w:pPr>
-        <w:tabs>
-          <w:tab w:val="num" w:pos="2836"/>
-        </w:tabs>
-        <w:ind w:start="2836" w:hanging="283"/>
-      </w:pPr>
-      <w:rPr>
-        <w:rFonts w:ascii="Symbol" w:hAnsi="Symbol" w:cs="Symbol" w:hint="default"/>
-      </w:rPr>
-    </w:lvl>
-    <w:lvl w:ilvl="4">
-      <w:start w:val="1"/>
-      <w:numFmt w:val="bullet"/>
-      <w:lvlText w:val=""/>
-      <w:lvlJc w:val="start"/>
-      <w:pPr>
-        <w:tabs>
-          <w:tab w:val="num" w:pos="3545"/>
-        </w:tabs>
-        <w:ind w:start="3545" w:hanging="283"/>
-      </w:pPr>
-      <w:rPr>
-        <w:rFonts w:ascii="Symbol" w:hAnsi="Symbol" w:cs="Symbol" w:hint="default"/>
-      </w:rPr>
-    </w:lvl>
-    <w:lvl w:ilvl="5">
-      <w:start w:val="1"/>
-      <w:numFmt w:val="bullet"/>
-      <w:lvlText w:val=""/>
-      <w:lvlJc w:val="start"/>
-      <w:pPr>
-        <w:tabs>
-          <w:tab w:val="num" w:pos="4254"/>
-        </w:tabs>
-        <w:ind w:start="4254" w:hanging="283"/>
-      </w:pPr>
-      <w:rPr>
-        <w:rFonts w:ascii="Symbol" w:hAnsi="Symbol" w:cs="Symbol" w:hint="default"/>
-      </w:rPr>
-    </w:lvl>
-    <w:lvl w:ilvl="6">
-      <w:start w:val="1"/>
-      <w:numFmt w:val="bullet"/>
-      <w:lvlText w:val=""/>
-      <w:lvlJc w:val="start"/>
-      <w:pPr>
-        <w:tabs>
-          <w:tab w:val="num" w:pos="4963"/>
-        </w:tabs>
-        <w:ind w:start="4963" w:hanging="283"/>
-      </w:pPr>
-      <w:rPr>
-        <w:rFonts w:ascii="Symbol" w:hAnsi="Symbol" w:cs="Symbol" w:hint="default"/>
-      </w:rPr>
-    </w:lvl>
-    <w:lvl w:ilvl="7">
-      <w:start w:val="1"/>
-      <w:numFmt w:val="bullet"/>
-      <w:lvlText w:val=""/>
-      <w:lvlJc w:val="start"/>
-      <w:pPr>
-        <w:tabs>
-          <w:tab w:val="num" w:pos="5672"/>
-        </w:tabs>
-        <w:ind w:start="5672" w:hanging="283"/>
-      </w:pPr>
-      <w:rPr>
-        <w:rFonts w:ascii="Symbol" w:hAnsi="Symbol" w:cs="Symbol" w:hint="default"/>
-      </w:rPr>
-    </w:lvl>
-    <w:lvl w:ilvl="8">
-      <w:start w:val="1"/>
-      <w:numFmt w:val="bullet"/>
-      <w:lvlText w:val=""/>
-      <w:lvlJc w:val="start"/>
-      <w:pPr>
-        <w:tabs>
-          <w:tab w:val="num" w:pos="6381"/>
-        </w:tabs>
-        <w:ind w:start="6381" w:hanging="283"/>
-      </w:pPr>
-      <w:rPr>
-        <w:rFonts w:ascii="Symbol" w:hAnsi="Symbol" w:cs="Symbol" w:hint="default"/>
-      </w:rPr>
-    </w:lvl>
-  </w:abstractNum>
-  <w:abstractNum w:abstractNumId="10">
-    <w:lvl w:ilvl="0">
-      <w:start w:val="1"/>
-      <w:numFmt w:val="bullet"/>
-      <w:lvlText w:val=""/>
-      <w:lvlJc w:val="start"/>
-      <w:pPr>
-        <w:tabs>
-          <w:tab w:val="num" w:pos="709"/>
-        </w:tabs>
-        <w:ind w:start="709" w:hanging="283"/>
-      </w:pPr>
-      <w:rPr>
-        <w:rFonts w:ascii="Symbol" w:hAnsi="Symbol" w:cs="Symbol" w:hint="default"/>
-      </w:rPr>
-    </w:lvl>
-    <w:lvl w:ilvl="1">
-      <w:start w:val="1"/>
-      <w:numFmt w:val="bullet"/>
-      <w:lvlText w:val=""/>
-      <w:lvlJc w:val="start"/>
-      <w:pPr>
-        <w:tabs>
-          <w:tab w:val="num" w:pos="1418"/>
-        </w:tabs>
-        <w:ind w:start="1418" w:hanging="283"/>
-      </w:pPr>
-      <w:rPr>
-        <w:rFonts w:ascii="Symbol" w:hAnsi="Symbol" w:cs="Symbol" w:hint="default"/>
-      </w:rPr>
-    </w:lvl>
-    <w:lvl w:ilvl="2">
-      <w:start w:val="1"/>
-      <w:numFmt w:val="bullet"/>
-      <w:lvlText w:val=""/>
-      <w:lvlJc w:val="start"/>
-      <w:pPr>
-        <w:tabs>
-          <w:tab w:val="num" w:pos="2127"/>
-        </w:tabs>
-        <w:ind w:start="2127" w:hanging="283"/>
-      </w:pPr>
-      <w:rPr>
-        <w:rFonts w:ascii="Symbol" w:hAnsi="Symbol" w:cs="Symbol" w:hint="default"/>
-      </w:rPr>
-    </w:lvl>
-    <w:lvl w:ilvl="3">
-      <w:start w:val="1"/>
-      <w:numFmt w:val="bullet"/>
-      <w:lvlText w:val=""/>
-      <w:lvlJc w:val="start"/>
-      <w:pPr>
-        <w:tabs>
-          <w:tab w:val="num" w:pos="2836"/>
-        </w:tabs>
-        <w:ind w:start="2836" w:hanging="283"/>
-      </w:pPr>
-      <w:rPr>
-        <w:rFonts w:ascii="Symbol" w:hAnsi="Symbol" w:cs="Symbol" w:hint="default"/>
-      </w:rPr>
-    </w:lvl>
-    <w:lvl w:ilvl="4">
-      <w:start w:val="1"/>
-      <w:numFmt w:val="bullet"/>
-      <w:lvlText w:val=""/>
-      <w:lvlJc w:val="start"/>
-      <w:pPr>
-        <w:tabs>
-          <w:tab w:val="num" w:pos="3545"/>
-        </w:tabs>
-        <w:ind w:start="3545" w:hanging="283"/>
-      </w:pPr>
-      <w:rPr>
-        <w:rFonts w:ascii="Symbol" w:hAnsi="Symbol" w:cs="Symbol" w:hint="default"/>
-      </w:rPr>
-    </w:lvl>
-    <w:lvl w:ilvl="5">
-      <w:start w:val="1"/>
-      <w:numFmt w:val="bullet"/>
-      <w:lvlText w:val=""/>
-      <w:lvlJc w:val="start"/>
-      <w:pPr>
-        <w:tabs>
-          <w:tab w:val="num" w:pos="4254"/>
-        </w:tabs>
-        <w:ind w:start="4254" w:hanging="283"/>
-      </w:pPr>
-      <w:rPr>
-        <w:rFonts w:ascii="Symbol" w:hAnsi="Symbol" w:cs="Symbol" w:hint="default"/>
-      </w:rPr>
-    </w:lvl>
-    <w:lvl w:ilvl="6">
-      <w:start w:val="1"/>
-      <w:numFmt w:val="bullet"/>
-      <w:lvlText w:val=""/>
-      <w:lvlJc w:val="start"/>
-      <w:pPr>
-        <w:tabs>
-          <w:tab w:val="num" w:pos="4963"/>
-        </w:tabs>
-        <w:ind w:start="4963" w:hanging="283"/>
-      </w:pPr>
-      <w:rPr>
-        <w:rFonts w:ascii="Symbol" w:hAnsi="Symbol" w:cs="Symbol" w:hint="default"/>
-      </w:rPr>
-    </w:lvl>
-    <w:lvl w:ilvl="7">
-      <w:start w:val="1"/>
-      <w:numFmt w:val="bullet"/>
-      <w:lvlText w:val=""/>
-      <w:lvlJc w:val="start"/>
-      <w:pPr>
-        <w:tabs>
-          <w:tab w:val="num" w:pos="5672"/>
-        </w:tabs>
-        <w:ind w:start="5672" w:hanging="283"/>
-      </w:pPr>
-      <w:rPr>
-        <w:rFonts w:ascii="Symbol" w:hAnsi="Symbol" w:cs="Symbol" w:hint="default"/>
-      </w:rPr>
-    </w:lvl>
-    <w:lvl w:ilvl="8">
-      <w:start w:val="1"/>
-      <w:numFmt w:val="bullet"/>
-      <w:lvlText w:val=""/>
-      <w:lvlJc w:val="start"/>
-      <w:pPr>
-        <w:tabs>
-          <w:tab w:val="num" w:pos="6381"/>
-        </w:tabs>
-        <w:ind w:start="6381" w:hanging="283"/>
-      </w:pPr>
-      <w:rPr>
-        <w:rFonts w:ascii="Symbol" w:hAnsi="Symbol" w:cs="Symbol" w:hint="default"/>
-      </w:rPr>
-    </w:lvl>
-  </w:abstractNum>
-  <w:abstractNum w:abstractNumId="11">
-    <w:lvl w:ilvl="0">
-      <w:start w:val="1"/>
-      <w:numFmt w:val="bullet"/>
-      <w:lvlText w:val=""/>
-      <w:lvlJc w:val="start"/>
-      <w:pPr>
-        <w:tabs>
-          <w:tab w:val="num" w:pos="709"/>
-        </w:tabs>
-        <w:ind w:start="709" w:hanging="283"/>
-      </w:pPr>
-      <w:rPr>
-        <w:rFonts w:ascii="Symbol" w:hAnsi="Symbol" w:cs="Symbol" w:hint="default"/>
-      </w:rPr>
-    </w:lvl>
-    <w:lvl w:ilvl="1">
-      <w:start w:val="1"/>
-      <w:numFmt w:val="bullet"/>
-      <w:lvlText w:val=""/>
-      <w:lvlJc w:val="start"/>
-      <w:pPr>
-        <w:tabs>
-          <w:tab w:val="num" w:pos="1418"/>
-        </w:tabs>
-        <w:ind w:start="1418" w:hanging="283"/>
-      </w:pPr>
-      <w:rPr>
-        <w:rFonts w:ascii="Symbol" w:hAnsi="Symbol" w:cs="Symbol" w:hint="default"/>
-      </w:rPr>
-    </w:lvl>
-    <w:lvl w:ilvl="2">
-      <w:start w:val="1"/>
-      <w:numFmt w:val="bullet"/>
-      <w:lvlText w:val=""/>
-      <w:lvlJc w:val="start"/>
-      <w:pPr>
-        <w:tabs>
-          <w:tab w:val="num" w:pos="2127"/>
-        </w:tabs>
-        <w:ind w:start="2127" w:hanging="283"/>
-      </w:pPr>
-      <w:rPr>
-        <w:rFonts w:ascii="Symbol" w:hAnsi="Symbol" w:cs="Symbol" w:hint="default"/>
-      </w:rPr>
-    </w:lvl>
-    <w:lvl w:ilvl="3">
-      <w:start w:val="1"/>
-      <w:numFmt w:val="bullet"/>
-      <w:lvlText w:val=""/>
-      <w:lvlJc w:val="start"/>
-      <w:pPr>
-        <w:tabs>
-          <w:tab w:val="num" w:pos="2836"/>
-        </w:tabs>
-        <w:ind w:start="2836" w:hanging="283"/>
-      </w:pPr>
-      <w:rPr>
-        <w:rFonts w:ascii="Symbol" w:hAnsi="Symbol" w:cs="Symbol" w:hint="default"/>
-      </w:rPr>
-    </w:lvl>
-    <w:lvl w:ilvl="4">
-      <w:start w:val="1"/>
-      <w:numFmt w:val="bullet"/>
-      <w:lvlText w:val=""/>
-      <w:lvlJc w:val="start"/>
-      <w:pPr>
-        <w:tabs>
-          <w:tab w:val="num" w:pos="3545"/>
-        </w:tabs>
-        <w:ind w:start="3545" w:hanging="283"/>
-      </w:pPr>
-      <w:rPr>
-        <w:rFonts w:ascii="Symbol" w:hAnsi="Symbol" w:cs="Symbol" w:hint="default"/>
-      </w:rPr>
-    </w:lvl>
-    <w:lvl w:ilvl="5">
-      <w:start w:val="1"/>
-      <w:numFmt w:val="bullet"/>
-      <w:lvlText w:val=""/>
-      <w:lvlJc w:val="start"/>
-      <w:pPr>
-        <w:tabs>
-          <w:tab w:val="num" w:pos="4254"/>
-        </w:tabs>
-        <w:ind w:start="4254" w:hanging="283"/>
-      </w:pPr>
-      <w:rPr>
-        <w:rFonts w:ascii="Symbol" w:hAnsi="Symbol" w:cs="Symbol" w:hint="default"/>
-      </w:rPr>
-    </w:lvl>
-    <w:lvl w:ilvl="6">
-      <w:start w:val="1"/>
-      <w:numFmt w:val="bullet"/>
-      <w:lvlText w:val=""/>
-      <w:lvlJc w:val="start"/>
-      <w:pPr>
-        <w:tabs>
-          <w:tab w:val="num" w:pos="4963"/>
-        </w:tabs>
-        <w:ind w:start="4963" w:hanging="283"/>
-      </w:pPr>
-      <w:rPr>
-        <w:rFonts w:ascii="Symbol" w:hAnsi="Symbol" w:cs="Symbol" w:hint="default"/>
-      </w:rPr>
-    </w:lvl>
-    <w:lvl w:ilvl="7">
-      <w:start w:val="1"/>
-      <w:numFmt w:val="bullet"/>
-      <w:lvlText w:val=""/>
-      <w:lvlJc w:val="start"/>
-      <w:pPr>
-        <w:tabs>
-          <w:tab w:val="num" w:pos="5672"/>
-        </w:tabs>
-        <w:ind w:start="5672" w:hanging="283"/>
-      </w:pPr>
-      <w:rPr>
-        <w:rFonts w:ascii="Symbol" w:hAnsi="Symbol" w:cs="Symbol" w:hint="default"/>
-      </w:rPr>
-    </w:lvl>
-    <w:lvl w:ilvl="8">
-      <w:start w:val="1"/>
-      <w:numFmt w:val="bullet"/>
-      <w:lvlText w:val=""/>
-      <w:lvlJc w:val="start"/>
-      <w:pPr>
-        <w:tabs>
-          <w:tab w:val="num" w:pos="6381"/>
-        </w:tabs>
-        <w:ind w:start="6381" w:hanging="283"/>
-      </w:pPr>
-      <w:rPr>
-        <w:rFonts w:ascii="Symbol" w:hAnsi="Symbol" w:cs="Symbol" w:hint="default"/>
-      </w:rPr>
-    </w:lvl>
-  </w:abstractNum>
-  <w:abstractNum w:abstractNumId="12">
-    <w:lvl w:ilvl="0">
-      <w:start w:val="1"/>
-      <w:numFmt w:val="bullet"/>
-      <w:lvlText w:val=""/>
-      <w:lvlJc w:val="start"/>
-      <w:pPr>
-        <w:tabs>
-          <w:tab w:val="num" w:pos="709"/>
-        </w:tabs>
-        <w:ind w:start="709" w:hanging="283"/>
-      </w:pPr>
-      <w:rPr>
-        <w:rFonts w:ascii="Symbol" w:hAnsi="Symbol" w:cs="Symbol" w:hint="default"/>
-      </w:rPr>
-    </w:lvl>
-    <w:lvl w:ilvl="1">
-      <w:start w:val="1"/>
-      <w:numFmt w:val="bullet"/>
-      <w:lvlText w:val=""/>
-      <w:lvlJc w:val="start"/>
-      <w:pPr>
-        <w:tabs>
-          <w:tab w:val="num" w:pos="1418"/>
-        </w:tabs>
-        <w:ind w:start="1418" w:hanging="283"/>
-      </w:pPr>
-      <w:rPr>
-        <w:rFonts w:ascii="Symbol" w:hAnsi="Symbol" w:cs="Symbol" w:hint="default"/>
-      </w:rPr>
-    </w:lvl>
-    <w:lvl w:ilvl="2">
-      <w:start w:val="1"/>
-      <w:numFmt w:val="bullet"/>
-      <w:lvlText w:val=""/>
-      <w:lvlJc w:val="start"/>
-      <w:pPr>
-        <w:tabs>
-          <w:tab w:val="num" w:pos="2127"/>
-        </w:tabs>
-        <w:ind w:start="2127" w:hanging="283"/>
-      </w:pPr>
-      <w:rPr>
-        <w:rFonts w:ascii="Symbol" w:hAnsi="Symbol" w:cs="Symbol" w:hint="default"/>
-      </w:rPr>
-    </w:lvl>
-    <w:lvl w:ilvl="3">
-      <w:start w:val="1"/>
-      <w:numFmt w:val="bullet"/>
-      <w:lvlText w:val=""/>
-      <w:lvlJc w:val="start"/>
-      <w:pPr>
-        <w:tabs>
-          <w:tab w:val="num" w:pos="2836"/>
-        </w:tabs>
-        <w:ind w:start="2836" w:hanging="283"/>
-      </w:pPr>
-      <w:rPr>
-        <w:rFonts w:ascii="Symbol" w:hAnsi="Symbol" w:cs="Symbol" w:hint="default"/>
-      </w:rPr>
-    </w:lvl>
-    <w:lvl w:ilvl="4">
-      <w:start w:val="1"/>
-      <w:numFmt w:val="bullet"/>
-      <w:lvlText w:val=""/>
-      <w:lvlJc w:val="start"/>
-      <w:pPr>
-        <w:tabs>
-          <w:tab w:val="num" w:pos="3545"/>
-        </w:tabs>
-        <w:ind w:start="3545" w:hanging="283"/>
-      </w:pPr>
-      <w:rPr>
-        <w:rFonts w:ascii="Symbol" w:hAnsi="Symbol" w:cs="Symbol" w:hint="default"/>
-      </w:rPr>
-    </w:lvl>
-    <w:lvl w:ilvl="5">
-      <w:start w:val="1"/>
-      <w:numFmt w:val="bullet"/>
-      <w:lvlText w:val=""/>
-      <w:lvlJc w:val="start"/>
-      <w:pPr>
-        <w:tabs>
-          <w:tab w:val="num" w:pos="4254"/>
-        </w:tabs>
-        <w:ind w:start="4254" w:hanging="283"/>
-      </w:pPr>
-      <w:rPr>
-        <w:rFonts w:ascii="Symbol" w:hAnsi="Symbol" w:cs="Symbol" w:hint="default"/>
-      </w:rPr>
-    </w:lvl>
-    <w:lvl w:ilvl="6">
-      <w:start w:val="1"/>
-      <w:numFmt w:val="bullet"/>
-      <w:lvlText w:val=""/>
-      <w:lvlJc w:val="start"/>
-      <w:pPr>
-        <w:tabs>
-          <w:tab w:val="num" w:pos="4963"/>
-        </w:tabs>
-        <w:ind w:start="4963" w:hanging="283"/>
-      </w:pPr>
-      <w:rPr>
-        <w:rFonts w:ascii="Symbol" w:hAnsi="Symbol" w:cs="Symbol" w:hint="default"/>
-      </w:rPr>
-    </w:lvl>
-    <w:lvl w:ilvl="7">
-      <w:start w:val="1"/>
-      <w:numFmt w:val="bullet"/>
-      <w:lvlText w:val=""/>
-      <w:lvlJc w:val="start"/>
-      <w:pPr>
-        <w:tabs>
-          <w:tab w:val="num" w:pos="5672"/>
-        </w:tabs>
-        <w:ind w:start="5672" w:hanging="283"/>
-      </w:pPr>
-      <w:rPr>
-        <w:rFonts w:ascii="Symbol" w:hAnsi="Symbol" w:cs="Symbol" w:hint="default"/>
-      </w:rPr>
-    </w:lvl>
-    <w:lvl w:ilvl="8">
-      <w:start w:val="1"/>
-      <w:numFmt w:val="bullet"/>
-      <w:lvlText w:val=""/>
-      <w:lvlJc w:val="start"/>
-      <w:pPr>
-        <w:tabs>
-          <w:tab w:val="num" w:pos="6381"/>
-        </w:tabs>
-        <w:ind w:start="6381" w:hanging="283"/>
-      </w:pPr>
-      <w:rPr>
-        <w:rFonts w:ascii="Symbol" w:hAnsi="Symbol" w:cs="Symbol" w:hint="default"/>
-      </w:rPr>
-    </w:lvl>
-  </w:abstractNum>
-  <w:abstractNum w:abstractNumId="13">
-    <w:lvl w:ilvl="0">
-      <w:start w:val="1"/>
-      <w:numFmt w:val="bullet"/>
-      <w:lvlText w:val=""/>
-      <w:lvlJc w:val="start"/>
-      <w:pPr>
-        <w:tabs>
-          <w:tab w:val="num" w:pos="709"/>
-        </w:tabs>
-        <w:ind w:start="709" w:hanging="283"/>
-      </w:pPr>
-      <w:rPr>
-        <w:rFonts w:ascii="Symbol" w:hAnsi="Symbol" w:cs="Symbol" w:hint="default"/>
-      </w:rPr>
-    </w:lvl>
-    <w:lvl w:ilvl="1">
-      <w:start w:val="1"/>
-      <w:numFmt w:val="bullet"/>
-      <w:lvlText w:val=""/>
-      <w:lvlJc w:val="start"/>
-      <w:pPr>
-        <w:tabs>
-          <w:tab w:val="num" w:pos="1418"/>
-        </w:tabs>
-        <w:ind w:start="1418" w:hanging="283"/>
-      </w:pPr>
-      <w:rPr>
-        <w:rFonts w:ascii="Symbol" w:hAnsi="Symbol" w:cs="Symbol" w:hint="default"/>
-      </w:rPr>
-    </w:lvl>
-    <w:lvl w:ilvl="2">
-      <w:start w:val="1"/>
-      <w:numFmt w:val="bullet"/>
-      <w:lvlText w:val=""/>
-      <w:lvlJc w:val="start"/>
-      <w:pPr>
-        <w:tabs>
-          <w:tab w:val="num" w:pos="2127"/>
-        </w:tabs>
-        <w:ind w:start="2127" w:hanging="283"/>
-      </w:pPr>
-      <w:rPr>
-        <w:rFonts w:ascii="Symbol" w:hAnsi="Symbol" w:cs="Symbol" w:hint="default"/>
-      </w:rPr>
-    </w:lvl>
-    <w:lvl w:ilvl="3">
-      <w:start w:val="1"/>
-      <w:numFmt w:val="bullet"/>
-      <w:lvlText w:val=""/>
-      <w:lvlJc w:val="start"/>
-      <w:pPr>
-        <w:tabs>
-          <w:tab w:val="num" w:pos="2836"/>
-        </w:tabs>
-        <w:ind w:start="2836" w:hanging="283"/>
-      </w:pPr>
-      <w:rPr>
-        <w:rFonts w:ascii="Symbol" w:hAnsi="Symbol" w:cs="Symbol" w:hint="default"/>
-      </w:rPr>
-    </w:lvl>
-    <w:lvl w:ilvl="4">
-      <w:start w:val="1"/>
-      <w:numFmt w:val="bullet"/>
-      <w:lvlText w:val=""/>
-      <w:lvlJc w:val="start"/>
-      <w:pPr>
-        <w:tabs>
-          <w:tab w:val="num" w:pos="3545"/>
-        </w:tabs>
-        <w:ind w:start="3545" w:hanging="283"/>
-      </w:pPr>
-      <w:rPr>
-        <w:rFonts w:ascii="Symbol" w:hAnsi="Symbol" w:cs="Symbol" w:hint="default"/>
-      </w:rPr>
-    </w:lvl>
-    <w:lvl w:ilvl="5">
-      <w:start w:val="1"/>
-      <w:numFmt w:val="bullet"/>
-      <w:lvlText w:val=""/>
-      <w:lvlJc w:val="start"/>
-      <w:pPr>
-        <w:tabs>
-          <w:tab w:val="num" w:pos="4254"/>
-        </w:tabs>
-        <w:ind w:start="4254" w:hanging="283"/>
-      </w:pPr>
-      <w:rPr>
-        <w:rFonts w:ascii="Symbol" w:hAnsi="Symbol" w:cs="Symbol" w:hint="default"/>
-      </w:rPr>
-    </w:lvl>
-    <w:lvl w:ilvl="6">
-      <w:start w:val="1"/>
-      <w:numFmt w:val="bullet"/>
-      <w:lvlText w:val=""/>
-      <w:lvlJc w:val="start"/>
-      <w:pPr>
-        <w:tabs>
-          <w:tab w:val="num" w:pos="4963"/>
-        </w:tabs>
-        <w:ind w:start="4963" w:hanging="283"/>
-      </w:pPr>
-      <w:rPr>
-        <w:rFonts w:ascii="Symbol" w:hAnsi="Symbol" w:cs="Symbol" w:hint="default"/>
-      </w:rPr>
-    </w:lvl>
-    <w:lvl w:ilvl="7">
-      <w:start w:val="1"/>
-      <w:numFmt w:val="bullet"/>
-      <w:lvlText w:val=""/>
-      <w:lvlJc w:val="start"/>
-      <w:pPr>
-        <w:tabs>
-          <w:tab w:val="num" w:pos="5672"/>
-        </w:tabs>
-        <w:ind w:start="5672" w:hanging="283"/>
-      </w:pPr>
-      <w:rPr>
-        <w:rFonts w:ascii="Symbol" w:hAnsi="Symbol" w:cs="Symbol" w:hint="default"/>
-      </w:rPr>
-    </w:lvl>
-    <w:lvl w:ilvl="8">
-      <w:start w:val="1"/>
-      <w:numFmt w:val="bullet"/>
-      <w:lvlText w:val=""/>
-      <w:lvlJc w:val="start"/>
-      <w:pPr>
-        <w:tabs>
-          <w:tab w:val="num" w:pos="6381"/>
-        </w:tabs>
-        <w:ind w:start="6381" w:hanging="283"/>
-      </w:pPr>
-      <w:rPr>
-        <w:rFonts w:ascii="Symbol" w:hAnsi="Symbol" w:cs="Symbol" w:hint="default"/>
-      </w:rPr>
-    </w:lvl>
-  </w:abstractNum>
-  <w:abstractNum w:abstractNumId="14">
-    <w:lvl w:ilvl="0">
-      <w:start w:val="1"/>
-      <w:numFmt w:val="decimal"/>
-      <w:lvlText w:val="%1."/>
-      <w:lvlJc w:val="start"/>
-      <w:pPr>
-        <w:tabs>
-          <w:tab w:val="num" w:pos="720"/>
-        </w:tabs>
-        <w:ind w:start="720" w:hanging="360"/>
-      </w:pPr>
-      <w:rPr/>
-    </w:lvl>
-    <w:lvl w:ilvl="1">
-      <w:start w:val="1"/>
-      <w:numFmt w:val="decimal"/>
-      <w:lvlText w:val="%2."/>
-      <w:lvlJc w:val="start"/>
-      <w:pPr>
-        <w:tabs>
-          <w:tab w:val="num" w:pos="1080"/>
-        </w:tabs>
-        <w:ind w:start="1080" w:hanging="360"/>
-      </w:pPr>
-      <w:rPr/>
-    </w:lvl>
-    <w:lvl w:ilvl="2">
-      <w:start w:val="1"/>
-      <w:numFmt w:val="decimal"/>
-      <w:lvlText w:val="%3."/>
-      <w:lvlJc w:val="start"/>
-      <w:pPr>
-        <w:tabs>
-          <w:tab w:val="num" w:pos="1440"/>
-        </w:tabs>
-        <w:ind w:start="1440" w:hanging="360"/>
-      </w:pPr>
-      <w:rPr/>
-    </w:lvl>
-    <w:lvl w:ilvl="3">
-      <w:start w:val="1"/>
-      <w:numFmt w:val="decimal"/>
-      <w:lvlText w:val="%4."/>
-      <w:lvlJc w:val="start"/>
-      <w:pPr>
-        <w:tabs>
-          <w:tab w:val="num" w:pos="1800"/>
-        </w:tabs>
-        <w:ind w:start="1800" w:hanging="360"/>
-      </w:pPr>
-      <w:rPr/>
-    </w:lvl>
-    <w:lvl w:ilvl="4">
-      <w:start w:val="1"/>
-      <w:numFmt w:val="decimal"/>
-      <w:lvlText w:val="%5."/>
-      <w:lvlJc w:val="start"/>
-      <w:pPr>
-        <w:tabs>
-          <w:tab w:val="num" w:pos="2160"/>
-        </w:tabs>
-        <w:ind w:start="2160" w:hanging="360"/>
-      </w:pPr>
-      <w:rPr/>
-    </w:lvl>
-    <w:lvl w:ilvl="5">
-      <w:start w:val="1"/>
-      <w:numFmt w:val="decimal"/>
-      <w:lvlText w:val="%6."/>
-      <w:lvlJc w:val="start"/>
-      <w:pPr>
-        <w:tabs>
-          <w:tab w:val="num" w:pos="2520"/>
-        </w:tabs>
-        <w:ind w:start="2520" w:hanging="360"/>
-      </w:pPr>
-      <w:rPr/>
-    </w:lvl>
-    <w:lvl w:ilvl="6">
-      <w:start w:val="1"/>
-      <w:numFmt w:val="decimal"/>
-      <w:lvlText w:val="%7."/>
-      <w:lvlJc w:val="start"/>
-      <w:pPr>
-        <w:tabs>
-          <w:tab w:val="num" w:pos="2880"/>
-        </w:tabs>
-        <w:ind w:start="2880" w:hanging="360"/>
-      </w:pPr>
-      <w:rPr/>
-    </w:lvl>
-    <w:lvl w:ilvl="7">
-      <w:start w:val="1"/>
-      <w:numFmt w:val="decimal"/>
-      <w:lvlText w:val="%8."/>
-      <w:lvlJc w:val="start"/>
-      <w:pPr>
-        <w:tabs>
-          <w:tab w:val="num" w:pos="3240"/>
-        </w:tabs>
-        <w:ind w:start="3240" w:hanging="360"/>
-      </w:pPr>
-      <w:rPr/>
-    </w:lvl>
-    <w:lvl w:ilvl="8">
-      <w:start w:val="1"/>
-      <w:numFmt w:val="decimal"/>
-      <w:lvlText w:val="%9."/>
-      <w:lvlJc w:val="start"/>
-      <w:pPr>
-        <w:tabs>
-          <w:tab w:val="num" w:pos="3600"/>
-        </w:tabs>
-        <w:ind w:start="3600" w:hanging="360"/>
-      </w:pPr>
-      <w:rPr/>
-    </w:lvl>
-  </w:abstractNum>
-  <w:abstractNum w:abstractNumId="15">
-    <w:lvl w:ilvl="0">
-      <w:start w:val="1"/>
-      <w:numFmt w:val="bullet"/>
-      <w:lvlText w:val=""/>
-      <w:lvlJc w:val="start"/>
-      <w:pPr>
-        <w:tabs>
-          <w:tab w:val="num" w:pos="709"/>
-        </w:tabs>
-        <w:ind w:start="709" w:hanging="283"/>
-      </w:pPr>
-      <w:rPr>
-        <w:rFonts w:ascii="Symbol" w:hAnsi="Symbol" w:cs="Symbol" w:hint="default"/>
-      </w:rPr>
-    </w:lvl>
-    <w:lvl w:ilvl="1">
-      <w:start w:val="1"/>
-      <w:numFmt w:val="bullet"/>
-      <w:lvlText w:val=""/>
-      <w:lvlJc w:val="start"/>
-      <w:pPr>
-        <w:tabs>
-          <w:tab w:val="num" w:pos="1418"/>
-        </w:tabs>
-        <w:ind w:start="1418" w:hanging="283"/>
-      </w:pPr>
-      <w:rPr>
-        <w:rFonts w:ascii="Symbol" w:hAnsi="Symbol" w:cs="Symbol" w:hint="default"/>
-      </w:rPr>
-    </w:lvl>
-    <w:lvl w:ilvl="2">
-      <w:start w:val="1"/>
-      <w:numFmt w:val="bullet"/>
-      <w:lvlText w:val=""/>
-      <w:lvlJc w:val="start"/>
-      <w:pPr>
-        <w:tabs>
-          <w:tab w:val="num" w:pos="2127"/>
-        </w:tabs>
-        <w:ind w:start="2127" w:hanging="283"/>
-      </w:pPr>
-      <w:rPr>
-        <w:rFonts w:ascii="Symbol" w:hAnsi="Symbol" w:cs="Symbol" w:hint="default"/>
-      </w:rPr>
-    </w:lvl>
-    <w:lvl w:ilvl="3">
-      <w:start w:val="1"/>
-      <w:numFmt w:val="bullet"/>
-      <w:lvlText w:val=""/>
-      <w:lvlJc w:val="start"/>
-      <w:pPr>
-        <w:tabs>
-          <w:tab w:val="num" w:pos="2836"/>
-        </w:tabs>
-        <w:ind w:start="2836" w:hanging="283"/>
-      </w:pPr>
-      <w:rPr>
-        <w:rFonts w:ascii="Symbol" w:hAnsi="Symbol" w:cs="Symbol" w:hint="default"/>
-      </w:rPr>
-    </w:lvl>
-    <w:lvl w:ilvl="4">
-      <w:start w:val="1"/>
-      <w:numFmt w:val="bullet"/>
-      <w:lvlText w:val=""/>
-      <w:lvlJc w:val="start"/>
-      <w:pPr>
-        <w:tabs>
-          <w:tab w:val="num" w:pos="3545"/>
-        </w:tabs>
-        <w:ind w:start="3545" w:hanging="283"/>
-      </w:pPr>
-      <w:rPr>
-        <w:rFonts w:ascii="Symbol" w:hAnsi="Symbol" w:cs="Symbol" w:hint="default"/>
-      </w:rPr>
-    </w:lvl>
-    <w:lvl w:ilvl="5">
-      <w:start w:val="1"/>
-      <w:numFmt w:val="bullet"/>
-      <w:lvlText w:val=""/>
-      <w:lvlJc w:val="start"/>
-      <w:pPr>
-        <w:tabs>
-          <w:tab w:val="num" w:pos="4254"/>
-        </w:tabs>
-        <w:ind w:start="4254" w:hanging="283"/>
-      </w:pPr>
-      <w:rPr>
-        <w:rFonts w:ascii="Symbol" w:hAnsi="Symbol" w:cs="Symbol" w:hint="default"/>
-      </w:rPr>
-    </w:lvl>
-    <w:lvl w:ilvl="6">
-      <w:start w:val="1"/>
-      <w:numFmt w:val="bullet"/>
-      <w:lvlText w:val=""/>
-      <w:lvlJc w:val="start"/>
-      <w:pPr>
-        <w:tabs>
-          <w:tab w:val="num" w:pos="4963"/>
-        </w:tabs>
-        <w:ind w:start="4963" w:hanging="283"/>
-      </w:pPr>
-      <w:rPr>
-        <w:rFonts w:ascii="Symbol" w:hAnsi="Symbol" w:cs="Symbol" w:hint="default"/>
-      </w:rPr>
-    </w:lvl>
-    <w:lvl w:ilvl="7">
-      <w:start w:val="1"/>
-      <w:numFmt w:val="bullet"/>
-      <w:lvlText w:val=""/>
-      <w:lvlJc w:val="start"/>
-      <w:pPr>
-        <w:tabs>
-          <w:tab w:val="num" w:pos="5672"/>
-        </w:tabs>
-        <w:ind w:start="5672" w:hanging="283"/>
-      </w:pPr>
-      <w:rPr>
-        <w:rFonts w:ascii="Symbol" w:hAnsi="Symbol" w:cs="Symbol" w:hint="default"/>
-      </w:rPr>
-    </w:lvl>
-    <w:lvl w:ilvl="8">
-      <w:start w:val="1"/>
-      <w:numFmt w:val="bullet"/>
-      <w:lvlText w:val=""/>
-      <w:lvlJc w:val="start"/>
-      <w:pPr>
-        <w:tabs>
-          <w:tab w:val="num" w:pos="6381"/>
-        </w:tabs>
-        <w:ind w:start="6381" w:hanging="283"/>
-      </w:pPr>
-      <w:rPr>
-        <w:rFonts w:ascii="Symbol" w:hAnsi="Symbol" w:cs="Symbol" w:hint="default"/>
-      </w:rPr>
-    </w:lvl>
-  </w:abstractNum>
-  <w:abstractNum w:abstractNumId="16">
-    <w:lvl w:ilvl="0">
-      <w:start w:val="1"/>
-      <w:numFmt w:val="bullet"/>
-      <w:lvlText w:val=""/>
-      <w:lvlJc w:val="start"/>
-      <w:pPr>
-        <w:tabs>
-          <w:tab w:val="num" w:pos="709"/>
-        </w:tabs>
-        <w:ind w:start="709" w:hanging="283"/>
-      </w:pPr>
-      <w:rPr>
-        <w:rFonts w:ascii="Symbol" w:hAnsi="Symbol" w:cs="Symbol" w:hint="default"/>
-      </w:rPr>
-    </w:lvl>
-    <w:lvl w:ilvl="1">
-      <w:start w:val="1"/>
-      <w:numFmt w:val="bullet"/>
-      <w:lvlText w:val=""/>
-      <w:lvlJc w:val="start"/>
-      <w:pPr>
-        <w:tabs>
-          <w:tab w:val="num" w:pos="1418"/>
-        </w:tabs>
-        <w:ind w:start="1418" w:hanging="283"/>
-      </w:pPr>
-      <w:rPr>
-        <w:rFonts w:ascii="Symbol" w:hAnsi="Symbol" w:cs="Symbol" w:hint="default"/>
-      </w:rPr>
-    </w:lvl>
-    <w:lvl w:ilvl="2">
-      <w:start w:val="1"/>
-      <w:numFmt w:val="bullet"/>
-      <w:lvlText w:val=""/>
-      <w:lvlJc w:val="start"/>
-      <w:pPr>
-        <w:tabs>
-          <w:tab w:val="num" w:pos="2127"/>
-        </w:tabs>
-        <w:ind w:start="2127" w:hanging="283"/>
-      </w:pPr>
-      <w:rPr>
-        <w:rFonts w:ascii="Symbol" w:hAnsi="Symbol" w:cs="Symbol" w:hint="default"/>
-      </w:rPr>
-    </w:lvl>
-    <w:lvl w:ilvl="3">
-      <w:start w:val="1"/>
-      <w:numFmt w:val="bullet"/>
-      <w:lvlText w:val=""/>
-      <w:lvlJc w:val="start"/>
-      <w:pPr>
-        <w:tabs>
-          <w:tab w:val="num" w:pos="2836"/>
-        </w:tabs>
-        <w:ind w:start="2836" w:hanging="283"/>
-      </w:pPr>
-      <w:rPr>
-        <w:rFonts w:ascii="Symbol" w:hAnsi="Symbol" w:cs="Symbol" w:hint="default"/>
-      </w:rPr>
-    </w:lvl>
-    <w:lvl w:ilvl="4">
-      <w:start w:val="1"/>
-      <w:numFmt w:val="bullet"/>
-      <w:lvlText w:val=""/>
-      <w:lvlJc w:val="start"/>
-      <w:pPr>
-        <w:tabs>
-          <w:tab w:val="num" w:pos="3545"/>
-        </w:tabs>
-        <w:ind w:start="3545" w:hanging="283"/>
-      </w:pPr>
-      <w:rPr>
-        <w:rFonts w:ascii="Symbol" w:hAnsi="Symbol" w:cs="Symbol" w:hint="default"/>
-      </w:rPr>
-    </w:lvl>
-    <w:lvl w:ilvl="5">
-      <w:start w:val="1"/>
-      <w:numFmt w:val="bullet"/>
-      <w:lvlText w:val=""/>
-      <w:lvlJc w:val="start"/>
-      <w:pPr>
-        <w:tabs>
-          <w:tab w:val="num" w:pos="4254"/>
-        </w:tabs>
-        <w:ind w:start="4254" w:hanging="283"/>
-      </w:pPr>
-      <w:rPr>
-        <w:rFonts w:ascii="Symbol" w:hAnsi="Symbol" w:cs="Symbol" w:hint="default"/>
-      </w:rPr>
-    </w:lvl>
-    <w:lvl w:ilvl="6">
-      <w:start w:val="1"/>
-      <w:numFmt w:val="bullet"/>
-      <w:lvlText w:val=""/>
-      <w:lvlJc w:val="start"/>
-      <w:pPr>
-        <w:tabs>
-          <w:tab w:val="num" w:pos="4963"/>
-        </w:tabs>
-        <w:ind w:start="4963" w:hanging="283"/>
-      </w:pPr>
-      <w:rPr>
-        <w:rFonts w:ascii="Symbol" w:hAnsi="Symbol" w:cs="Symbol" w:hint="default"/>
-      </w:rPr>
-    </w:lvl>
-    <w:lvl w:ilvl="7">
-      <w:start w:val="1"/>
-      <w:numFmt w:val="bullet"/>
-      <w:lvlText w:val=""/>
-      <w:lvlJc w:val="start"/>
-      <w:pPr>
-        <w:tabs>
-          <w:tab w:val="num" w:pos="5672"/>
-        </w:tabs>
-        <w:ind w:start="5672" w:hanging="283"/>
-      </w:pPr>
-      <w:rPr>
-        <w:rFonts w:ascii="Symbol" w:hAnsi="Symbol" w:cs="Symbol" w:hint="default"/>
-      </w:rPr>
-    </w:lvl>
-    <w:lvl w:ilvl="8">
-      <w:start w:val="1"/>
-      <w:numFmt w:val="bullet"/>
-      <w:lvlText w:val=""/>
-      <w:lvlJc w:val="start"/>
-      <w:pPr>
-        <w:tabs>
-          <w:tab w:val="num" w:pos="6381"/>
-        </w:tabs>
-        <w:ind w:start="6381" w:hanging="283"/>
-      </w:pPr>
-      <w:rPr>
-        <w:rFonts w:ascii="Symbol" w:hAnsi="Symbol" w:cs="Symbol" w:hint="default"/>
-      </w:rPr>
-    </w:lvl>
-  </w:abstractNum>
-  <w:abstractNum w:abstractNumId="17">
-    <w:lvl w:ilvl="0">
-      <w:start w:val="1"/>
-      <w:numFmt w:val="bullet"/>
-      <w:lvlText w:val=""/>
-      <w:lvlJc w:val="start"/>
-      <w:pPr>
-        <w:tabs>
-          <w:tab w:val="num" w:pos="709"/>
-        </w:tabs>
-        <w:ind w:start="709" w:hanging="283"/>
-      </w:pPr>
-      <w:rPr>
-        <w:rFonts w:ascii="Symbol" w:hAnsi="Symbol" w:cs="Symbol" w:hint="default"/>
-      </w:rPr>
-    </w:lvl>
-    <w:lvl w:ilvl="1">
-      <w:start w:val="1"/>
-      <w:numFmt w:val="bullet"/>
-      <w:lvlText w:val=""/>
-      <w:lvlJc w:val="start"/>
-      <w:pPr>
-        <w:tabs>
-          <w:tab w:val="num" w:pos="1418"/>
-        </w:tabs>
-        <w:ind w:start="1418" w:hanging="283"/>
-      </w:pPr>
-      <w:rPr>
-        <w:rFonts w:ascii="Symbol" w:hAnsi="Symbol" w:cs="Symbol" w:hint="default"/>
-      </w:rPr>
-    </w:lvl>
-    <w:lvl w:ilvl="2">
-      <w:start w:val="1"/>
-      <w:numFmt w:val="bullet"/>
-      <w:lvlText w:val=""/>
-      <w:lvlJc w:val="start"/>
-      <w:pPr>
-        <w:tabs>
-          <w:tab w:val="num" w:pos="2127"/>
-        </w:tabs>
-        <w:ind w:start="2127" w:hanging="283"/>
-      </w:pPr>
-      <w:rPr>
-        <w:rFonts w:ascii="Symbol" w:hAnsi="Symbol" w:cs="Symbol" w:hint="default"/>
-      </w:rPr>
-    </w:lvl>
-    <w:lvl w:ilvl="3">
-      <w:start w:val="1"/>
-      <w:numFmt w:val="bullet"/>
-      <w:lvlText w:val=""/>
-      <w:lvlJc w:val="start"/>
-      <w:pPr>
-        <w:tabs>
-          <w:tab w:val="num" w:pos="2836"/>
-        </w:tabs>
-        <w:ind w:start="2836" w:hanging="283"/>
-      </w:pPr>
-      <w:rPr>
-        <w:rFonts w:ascii="Symbol" w:hAnsi="Symbol" w:cs="Symbol" w:hint="default"/>
-      </w:rPr>
-    </w:lvl>
-    <w:lvl w:ilvl="4">
-      <w:start w:val="1"/>
-      <w:numFmt w:val="bullet"/>
-      <w:lvlText w:val=""/>
-      <w:lvlJc w:val="start"/>
-      <w:pPr>
-        <w:tabs>
-          <w:tab w:val="num" w:pos="3545"/>
-        </w:tabs>
-        <w:ind w:start="3545" w:hanging="283"/>
-      </w:pPr>
-      <w:rPr>
-        <w:rFonts w:ascii="Symbol" w:hAnsi="Symbol" w:cs="Symbol" w:hint="default"/>
-      </w:rPr>
-    </w:lvl>
-    <w:lvl w:ilvl="5">
-      <w:start w:val="1"/>
-      <w:numFmt w:val="bullet"/>
-      <w:lvlText w:val=""/>
-      <w:lvlJc w:val="start"/>
-      <w:pPr>
-        <w:tabs>
-          <w:tab w:val="num" w:pos="4254"/>
-        </w:tabs>
-        <w:ind w:start="4254" w:hanging="283"/>
-      </w:pPr>
-      <w:rPr>
-        <w:rFonts w:ascii="Symbol" w:hAnsi="Symbol" w:cs="Symbol" w:hint="default"/>
-      </w:rPr>
-    </w:lvl>
-    <w:lvl w:ilvl="6">
-      <w:start w:val="1"/>
-      <w:numFmt w:val="bullet"/>
-      <w:lvlText w:val=""/>
-      <w:lvlJc w:val="start"/>
-      <w:pPr>
-        <w:tabs>
-          <w:tab w:val="num" w:pos="4963"/>
-        </w:tabs>
-        <w:ind w:start="4963" w:hanging="283"/>
-      </w:pPr>
-      <w:rPr>
-        <w:rFonts w:ascii="Symbol" w:hAnsi="Symbol" w:cs="Symbol" w:hint="default"/>
-      </w:rPr>
-    </w:lvl>
-    <w:lvl w:ilvl="7">
-      <w:start w:val="1"/>
-      <w:numFmt w:val="bullet"/>
-      <w:lvlText w:val=""/>
-      <w:lvlJc w:val="start"/>
-      <w:pPr>
-        <w:tabs>
-          <w:tab w:val="num" w:pos="5672"/>
-        </w:tabs>
-        <w:ind w:start="5672" w:hanging="283"/>
-      </w:pPr>
-      <w:rPr>
-        <w:rFonts w:ascii="Symbol" w:hAnsi="Symbol" w:cs="Symbol" w:hint="default"/>
-      </w:rPr>
-    </w:lvl>
-    <w:lvl w:ilvl="8">
-      <w:start w:val="1"/>
-      <w:numFmt w:val="bullet"/>
-      <w:lvlText w:val=""/>
-      <w:lvlJc w:val="start"/>
-      <w:pPr>
-        <w:tabs>
-          <w:tab w:val="num" w:pos="6381"/>
-        </w:tabs>
-        <w:ind w:start="6381" w:hanging="283"/>
-      </w:pPr>
-      <w:rPr>
-        <w:rFonts w:ascii="Symbol" w:hAnsi="Symbol" w:cs="Symbol" w:hint="default"/>
-      </w:rPr>
-    </w:lvl>
-  </w:abstractNum>
-  <w:abstractNum w:abstractNumId="18">
-    <w:lvl w:ilvl="0">
-      <w:start w:val="1"/>
-      <w:numFmt w:val="bullet"/>
-      <w:lvlText w:val=""/>
-      <w:lvlJc w:val="start"/>
-      <w:pPr>
-        <w:tabs>
-          <w:tab w:val="num" w:pos="709"/>
-        </w:tabs>
-        <w:ind w:start="709" w:hanging="283"/>
-      </w:pPr>
-      <w:rPr>
-        <w:rFonts w:ascii="Symbol" w:hAnsi="Symbol" w:cs="Symbol" w:hint="default"/>
-      </w:rPr>
-    </w:lvl>
-    <w:lvl w:ilvl="1">
-      <w:start w:val="1"/>
-      <w:numFmt w:val="bullet"/>
-      <w:lvlText w:val=""/>
-      <w:lvlJc w:val="start"/>
-      <w:pPr>
-        <w:tabs>
-          <w:tab w:val="num" w:pos="1418"/>
-        </w:tabs>
-        <w:ind w:start="1418" w:hanging="283"/>
-      </w:pPr>
-      <w:rPr>
-        <w:rFonts w:ascii="Symbol" w:hAnsi="Symbol" w:cs="Symbol" w:hint="default"/>
-      </w:rPr>
-    </w:lvl>
-    <w:lvl w:ilvl="2">
-      <w:start w:val="1"/>
-      <w:numFmt w:val="bullet"/>
-      <w:lvlText w:val=""/>
-      <w:lvlJc w:val="start"/>
-      <w:pPr>
-        <w:tabs>
-          <w:tab w:val="num" w:pos="2127"/>
-        </w:tabs>
-        <w:ind w:start="2127" w:hanging="283"/>
-      </w:pPr>
-      <w:rPr>
-        <w:rFonts w:ascii="Symbol" w:hAnsi="Symbol" w:cs="Symbol" w:hint="default"/>
-      </w:rPr>
-    </w:lvl>
-    <w:lvl w:ilvl="3">
-      <w:start w:val="1"/>
-      <w:numFmt w:val="bullet"/>
-      <w:lvlText w:val=""/>
-      <w:lvlJc w:val="start"/>
-      <w:pPr>
-        <w:tabs>
-          <w:tab w:val="num" w:pos="2836"/>
-        </w:tabs>
-        <w:ind w:start="2836" w:hanging="283"/>
-      </w:pPr>
-      <w:rPr>
-        <w:rFonts w:ascii="Symbol" w:hAnsi="Symbol" w:cs="Symbol" w:hint="default"/>
-      </w:rPr>
-    </w:lvl>
-    <w:lvl w:ilvl="4">
-      <w:start w:val="1"/>
-      <w:numFmt w:val="bullet"/>
-      <w:lvlText w:val=""/>
-      <w:lvlJc w:val="start"/>
-      <w:pPr>
-        <w:tabs>
-          <w:tab w:val="num" w:pos="3545"/>
-        </w:tabs>
-        <w:ind w:start="3545" w:hanging="283"/>
-      </w:pPr>
-      <w:rPr>
-        <w:rFonts w:ascii="Symbol" w:hAnsi="Symbol" w:cs="Symbol" w:hint="default"/>
-      </w:rPr>
-    </w:lvl>
-    <w:lvl w:ilvl="5">
-      <w:start w:val="1"/>
-      <w:numFmt w:val="bullet"/>
-      <w:lvlText w:val=""/>
-      <w:lvlJc w:val="start"/>
-      <w:pPr>
-        <w:tabs>
-          <w:tab w:val="num" w:pos="4254"/>
-        </w:tabs>
-        <w:ind w:start="4254" w:hanging="283"/>
-      </w:pPr>
-      <w:rPr>
-        <w:rFonts w:ascii="Symbol" w:hAnsi="Symbol" w:cs="Symbol" w:hint="default"/>
-      </w:rPr>
-    </w:lvl>
-    <w:lvl w:ilvl="6">
-      <w:start w:val="1"/>
-      <w:numFmt w:val="bullet"/>
-      <w:lvlText w:val=""/>
-      <w:lvlJc w:val="start"/>
-      <w:pPr>
-        <w:tabs>
-          <w:tab w:val="num" w:pos="4963"/>
-        </w:tabs>
-        <w:ind w:start="4963" w:hanging="283"/>
-      </w:pPr>
-      <w:rPr>
-        <w:rFonts w:ascii="Symbol" w:hAnsi="Symbol" w:cs="Symbol" w:hint="default"/>
-      </w:rPr>
-    </w:lvl>
-    <w:lvl w:ilvl="7">
-      <w:start w:val="1"/>
-      <w:numFmt w:val="bullet"/>
-      <w:lvlText w:val=""/>
-      <w:lvlJc w:val="start"/>
-      <w:pPr>
-        <w:tabs>
-          <w:tab w:val="num" w:pos="5672"/>
-        </w:tabs>
-        <w:ind w:start="5672" w:hanging="283"/>
-      </w:pPr>
-      <w:rPr>
-        <w:rFonts w:ascii="Symbol" w:hAnsi="Symbol" w:cs="Symbol" w:hint="default"/>
-      </w:rPr>
-    </w:lvl>
-    <w:lvl w:ilvl="8">
-      <w:start w:val="1"/>
-      <w:numFmt w:val="bullet"/>
-      <w:lvlText w:val=""/>
-      <w:lvlJc w:val="start"/>
-      <w:pPr>
-        <w:tabs>
-          <w:tab w:val="num" w:pos="6381"/>
-        </w:tabs>
-        <w:ind w:start="6381" w:hanging="283"/>
-      </w:pPr>
-      <w:rPr>
-        <w:rFonts w:ascii="Symbol" w:hAnsi="Symbol" w:cs="Symbol" w:hint="default"/>
-      </w:rPr>
-    </w:lvl>
-  </w:abstractNum>
-  <w:abstractNum w:abstractNumId="19">
-    <w:lvl w:ilvl="0">
-      <w:start w:val="1"/>
-      <w:numFmt w:val="bullet"/>
-      <w:lvlText w:val=""/>
-      <w:lvlJc w:val="start"/>
-      <w:pPr>
-        <w:tabs>
-          <w:tab w:val="num" w:pos="709"/>
-        </w:tabs>
-        <w:ind w:start="709" w:hanging="283"/>
-      </w:pPr>
-      <w:rPr>
-        <w:rFonts w:ascii="Symbol" w:hAnsi="Symbol" w:cs="Symbol" w:hint="default"/>
-      </w:rPr>
-    </w:lvl>
-    <w:lvl w:ilvl="1">
-      <w:start w:val="1"/>
-      <w:numFmt w:val="bullet"/>
-      <w:lvlText w:val=""/>
-      <w:lvlJc w:val="start"/>
-      <w:pPr>
-        <w:tabs>
-          <w:tab w:val="num" w:pos="1418"/>
-        </w:tabs>
-        <w:ind w:start="1418" w:hanging="283"/>
-      </w:pPr>
-      <w:rPr>
-        <w:rFonts w:ascii="Symbol" w:hAnsi="Symbol" w:cs="Symbol" w:hint="default"/>
-      </w:rPr>
-    </w:lvl>
-    <w:lvl w:ilvl="2">
-      <w:start w:val="1"/>
-      <w:numFmt w:val="bullet"/>
-      <w:lvlText w:val=""/>
-      <w:lvlJc w:val="start"/>
-      <w:pPr>
-        <w:tabs>
-          <w:tab w:val="num" w:pos="2127"/>
-        </w:tabs>
-        <w:ind w:start="2127" w:hanging="283"/>
-      </w:pPr>
-      <w:rPr>
-        <w:rFonts w:ascii="Symbol" w:hAnsi="Symbol" w:cs="Symbol" w:hint="default"/>
-      </w:rPr>
-    </w:lvl>
-    <w:lvl w:ilvl="3">
-      <w:start w:val="1"/>
-      <w:numFmt w:val="bullet"/>
-      <w:lvlText w:val=""/>
-      <w:lvlJc w:val="start"/>
-      <w:pPr>
-        <w:tabs>
-          <w:tab w:val="num" w:pos="2836"/>
-        </w:tabs>
-        <w:ind w:start="2836" w:hanging="283"/>
-      </w:pPr>
-      <w:rPr>
-        <w:rFonts w:ascii="Symbol" w:hAnsi="Symbol" w:cs="Symbol" w:hint="default"/>
-      </w:rPr>
-    </w:lvl>
-    <w:lvl w:ilvl="4">
-      <w:start w:val="1"/>
-      <w:numFmt w:val="bullet"/>
-      <w:lvlText w:val=""/>
-      <w:lvlJc w:val="start"/>
-      <w:pPr>
-        <w:tabs>
-          <w:tab w:val="num" w:pos="3545"/>
-        </w:tabs>
-        <w:ind w:start="3545" w:hanging="283"/>
-      </w:pPr>
-      <w:rPr>
-        <w:rFonts w:ascii="Symbol" w:hAnsi="Symbol" w:cs="Symbol" w:hint="default"/>
-      </w:rPr>
-    </w:lvl>
-    <w:lvl w:ilvl="5">
-      <w:start w:val="1"/>
-      <w:numFmt w:val="bullet"/>
-      <w:lvlText w:val=""/>
-      <w:lvlJc w:val="start"/>
-      <w:pPr>
-        <w:tabs>
-          <w:tab w:val="num" w:pos="4254"/>
-        </w:tabs>
-        <w:ind w:start="4254" w:hanging="283"/>
-      </w:pPr>
-      <w:rPr>
-        <w:rFonts w:ascii="Symbol" w:hAnsi="Symbol" w:cs="Symbol" w:hint="default"/>
-      </w:rPr>
-    </w:lvl>
-    <w:lvl w:ilvl="6">
-      <w:start w:val="1"/>
-      <w:numFmt w:val="bullet"/>
-      <w:lvlText w:val=""/>
-      <w:lvlJc w:val="start"/>
-      <w:pPr>
-        <w:tabs>
-          <w:tab w:val="num" w:pos="4963"/>
-        </w:tabs>
-        <w:ind w:start="4963" w:hanging="283"/>
-      </w:pPr>
-      <w:rPr>
-        <w:rFonts w:ascii="Symbol" w:hAnsi="Symbol" w:cs="Symbol" w:hint="default"/>
-      </w:rPr>
-    </w:lvl>
-    <w:lvl w:ilvl="7">
-      <w:start w:val="1"/>
-      <w:numFmt w:val="bullet"/>
-      <w:lvlText w:val=""/>
-      <w:lvlJc w:val="start"/>
-      <w:pPr>
-        <w:tabs>
-          <w:tab w:val="num" w:pos="5672"/>
-        </w:tabs>
-        <w:ind w:start="5672" w:hanging="283"/>
-      </w:pPr>
-      <w:rPr>
-        <w:rFonts w:ascii="Symbol" w:hAnsi="Symbol" w:cs="Symbol" w:hint="default"/>
-      </w:rPr>
-    </w:lvl>
-    <w:lvl w:ilvl="8">
-      <w:start w:val="1"/>
-      <w:numFmt w:val="bullet"/>
-      <w:lvlText w:val=""/>
-      <w:lvlJc w:val="start"/>
-      <w:pPr>
-        <w:tabs>
-          <w:tab w:val="num" w:pos="6381"/>
-        </w:tabs>
-        <w:ind w:start="6381" w:hanging="283"/>
-      </w:pPr>
-      <w:rPr>
-        <w:rFonts w:ascii="Symbol" w:hAnsi="Symbol" w:cs="Symbol" w:hint="default"/>
-      </w:rPr>
-    </w:lvl>
-  </w:abstractNum>
-  <w:abstractNum w:abstractNumId="20">
-    <w:lvl w:ilvl="0">
-      <w:start w:val="1"/>
-      <w:numFmt w:val="bullet"/>
-      <w:lvlText w:val=""/>
-      <w:lvlJc w:val="start"/>
-      <w:pPr>
-        <w:tabs>
-          <w:tab w:val="num" w:pos="709"/>
-        </w:tabs>
-        <w:ind w:start="709" w:hanging="283"/>
-      </w:pPr>
-      <w:rPr>
-        <w:rFonts w:ascii="Symbol" w:hAnsi="Symbol" w:cs="Symbol" w:hint="default"/>
-      </w:rPr>
-    </w:lvl>
-    <w:lvl w:ilvl="1">
-      <w:start w:val="1"/>
-      <w:numFmt w:val="bullet"/>
-      <w:lvlText w:val=""/>
-      <w:lvlJc w:val="start"/>
-      <w:pPr>
-        <w:tabs>
-          <w:tab w:val="num" w:pos="1418"/>
-        </w:tabs>
-        <w:ind w:start="1418" w:hanging="283"/>
-      </w:pPr>
-      <w:rPr>
-        <w:rFonts w:ascii="Symbol" w:hAnsi="Symbol" w:cs="Symbol" w:hint="default"/>
-      </w:rPr>
-    </w:lvl>
-    <w:lvl w:ilvl="2">
-      <w:start w:val="1"/>
-      <w:numFmt w:val="bullet"/>
-      <w:lvlText w:val=""/>
-      <w:lvlJc w:val="start"/>
-      <w:pPr>
-        <w:tabs>
-          <w:tab w:val="num" w:pos="2127"/>
-        </w:tabs>
-        <w:ind w:start="2127" w:hanging="283"/>
-      </w:pPr>
-      <w:rPr>
-        <w:rFonts w:ascii="Symbol" w:hAnsi="Symbol" w:cs="Symbol" w:hint="default"/>
-      </w:rPr>
-    </w:lvl>
-    <w:lvl w:ilvl="3">
-      <w:start w:val="1"/>
-      <w:numFmt w:val="bullet"/>
-      <w:lvlText w:val=""/>
-      <w:lvlJc w:val="start"/>
-      <w:pPr>
-        <w:tabs>
-          <w:tab w:val="num" w:pos="2836"/>
-        </w:tabs>
-        <w:ind w:start="2836" w:hanging="283"/>
-      </w:pPr>
-      <w:rPr>
-        <w:rFonts w:ascii="Symbol" w:hAnsi="Symbol" w:cs="Symbol" w:hint="default"/>
-      </w:rPr>
-    </w:lvl>
-    <w:lvl w:ilvl="4">
-      <w:start w:val="1"/>
-      <w:numFmt w:val="bullet"/>
-      <w:lvlText w:val=""/>
-      <w:lvlJc w:val="start"/>
-      <w:pPr>
-        <w:tabs>
-          <w:tab w:val="num" w:pos="3545"/>
-        </w:tabs>
-        <w:ind w:start="3545" w:hanging="283"/>
-      </w:pPr>
-      <w:rPr>
-        <w:rFonts w:ascii="Symbol" w:hAnsi="Symbol" w:cs="Symbol" w:hint="default"/>
-      </w:rPr>
-    </w:lvl>
-    <w:lvl w:ilvl="5">
-      <w:start w:val="1"/>
-      <w:numFmt w:val="bullet"/>
-      <w:lvlText w:val=""/>
-      <w:lvlJc w:val="start"/>
-      <w:pPr>
-        <w:tabs>
-          <w:tab w:val="num" w:pos="4254"/>
-        </w:tabs>
-        <w:ind w:start="4254" w:hanging="283"/>
-      </w:pPr>
-      <w:rPr>
-        <w:rFonts w:ascii="Symbol" w:hAnsi="Symbol" w:cs="Symbol" w:hint="default"/>
-      </w:rPr>
-    </w:lvl>
-    <w:lvl w:ilvl="6">
-      <w:start w:val="1"/>
-      <w:numFmt w:val="bullet"/>
-      <w:lvlText w:val=""/>
-      <w:lvlJc w:val="start"/>
-      <w:pPr>
-        <w:tabs>
-          <w:tab w:val="num" w:pos="4963"/>
-        </w:tabs>
-        <w:ind w:start="4963" w:hanging="283"/>
-      </w:pPr>
-      <w:rPr>
-        <w:rFonts w:ascii="Symbol" w:hAnsi="Symbol" w:cs="Symbol" w:hint="default"/>
-      </w:rPr>
-    </w:lvl>
-    <w:lvl w:ilvl="7">
-      <w:start w:val="1"/>
-      <w:numFmt w:val="bullet"/>
-      <w:lvlText w:val=""/>
-      <w:lvlJc w:val="start"/>
-      <w:pPr>
-        <w:tabs>
-          <w:tab w:val="num" w:pos="5672"/>
-        </w:tabs>
-        <w:ind w:start="5672" w:hanging="283"/>
-      </w:pPr>
-      <w:rPr>
-        <w:rFonts w:ascii="Symbol" w:hAnsi="Symbol" w:cs="Symbol" w:hint="default"/>
-      </w:rPr>
-    </w:lvl>
-    <w:lvl w:ilvl="8">
-      <w:start w:val="1"/>
-      <w:numFmt w:val="bullet"/>
-      <w:lvlText w:val=""/>
-      <w:lvlJc w:val="start"/>
-      <w:pPr>
-        <w:tabs>
-          <w:tab w:val="num" w:pos="6381"/>
-        </w:tabs>
-        <w:ind w:start="6381" w:hanging="283"/>
-      </w:pPr>
-      <w:rPr>
-        <w:rFonts w:ascii="Symbol" w:hAnsi="Symbol" w:cs="Symbol" w:hint="default"/>
-      </w:rPr>
-    </w:lvl>
-  </w:abstractNum>
-  <w:abstractNum w:abstractNumId="21">
-    <w:lvl w:ilvl="0">
-      <w:start w:val="1"/>
-      <w:numFmt w:val="bullet"/>
-      <w:lvlText w:val=""/>
-      <w:lvlJc w:val="start"/>
-      <w:pPr>
-        <w:tabs>
-          <w:tab w:val="num" w:pos="709"/>
-        </w:tabs>
-        <w:ind w:start="709" w:hanging="283"/>
-      </w:pPr>
-      <w:rPr>
-        <w:rFonts w:ascii="Symbol" w:hAnsi="Symbol" w:cs="Symbol" w:hint="default"/>
-      </w:rPr>
-    </w:lvl>
-    <w:lvl w:ilvl="1">
-      <w:start w:val="1"/>
-      <w:numFmt w:val="bullet"/>
-      <w:lvlText w:val=""/>
-      <w:lvlJc w:val="start"/>
-      <w:pPr>
-        <w:tabs>
-          <w:tab w:val="num" w:pos="1418"/>
-        </w:tabs>
-        <w:ind w:start="1418" w:hanging="283"/>
-      </w:pPr>
-      <w:rPr>
-        <w:rFonts w:ascii="Symbol" w:hAnsi="Symbol" w:cs="Symbol" w:hint="default"/>
-      </w:rPr>
-    </w:lvl>
-    <w:lvl w:ilvl="2">
-      <w:start w:val="1"/>
-      <w:numFmt w:val="bullet"/>
-      <w:lvlText w:val=""/>
-      <w:lvlJc w:val="start"/>
-      <w:pPr>
-        <w:tabs>
-          <w:tab w:val="num" w:pos="2127"/>
-        </w:tabs>
-        <w:ind w:start="2127" w:hanging="283"/>
-      </w:pPr>
-      <w:rPr>
-        <w:rFonts w:ascii="Symbol" w:hAnsi="Symbol" w:cs="Symbol" w:hint="default"/>
-      </w:rPr>
-    </w:lvl>
-    <w:lvl w:ilvl="3">
-      <w:start w:val="1"/>
-      <w:numFmt w:val="bullet"/>
-      <w:lvlText w:val=""/>
-      <w:lvlJc w:val="start"/>
-      <w:pPr>
-        <w:tabs>
-          <w:tab w:val="num" w:pos="2836"/>
-        </w:tabs>
-        <w:ind w:start="2836" w:hanging="283"/>
-      </w:pPr>
-      <w:rPr>
-        <w:rFonts w:ascii="Symbol" w:hAnsi="Symbol" w:cs="Symbol" w:hint="default"/>
-      </w:rPr>
-    </w:lvl>
-    <w:lvl w:ilvl="4">
-      <w:start w:val="1"/>
-      <w:numFmt w:val="bullet"/>
-      <w:lvlText w:val=""/>
-      <w:lvlJc w:val="start"/>
-      <w:pPr>
-        <w:tabs>
-          <w:tab w:val="num" w:pos="3545"/>
-        </w:tabs>
-        <w:ind w:start="3545" w:hanging="283"/>
-      </w:pPr>
-      <w:rPr>
-        <w:rFonts w:ascii="Symbol" w:hAnsi="Symbol" w:cs="Symbol" w:hint="default"/>
-      </w:rPr>
-    </w:lvl>
-    <w:lvl w:ilvl="5">
-      <w:start w:val="1"/>
-      <w:numFmt w:val="bullet"/>
-      <w:lvlText w:val=""/>
-      <w:lvlJc w:val="start"/>
-      <w:pPr>
-        <w:tabs>
-          <w:tab w:val="num" w:pos="4254"/>
-        </w:tabs>
-        <w:ind w:start="4254" w:hanging="283"/>
-      </w:pPr>
-      <w:rPr>
-        <w:rFonts w:ascii="Symbol" w:hAnsi="Symbol" w:cs="Symbol" w:hint="default"/>
-      </w:rPr>
-    </w:lvl>
-    <w:lvl w:ilvl="6">
-      <w:start w:val="1"/>
-      <w:numFmt w:val="bullet"/>
-      <w:lvlText w:val=""/>
-      <w:lvlJc w:val="start"/>
-      <w:pPr>
-        <w:tabs>
-          <w:tab w:val="num" w:pos="4963"/>
-        </w:tabs>
-        <w:ind w:start="4963" w:hanging="283"/>
-      </w:pPr>
-      <w:rPr>
-        <w:rFonts w:ascii="Symbol" w:hAnsi="Symbol" w:cs="Symbol" w:hint="default"/>
-      </w:rPr>
-    </w:lvl>
-    <w:lvl w:ilvl="7">
-      <w:start w:val="1"/>
-      <w:numFmt w:val="bullet"/>
-      <w:lvlText w:val=""/>
-      <w:lvlJc w:val="start"/>
-      <w:pPr>
-        <w:tabs>
-          <w:tab w:val="num" w:pos="5672"/>
-        </w:tabs>
-        <w:ind w:start="5672" w:hanging="283"/>
-      </w:pPr>
-      <w:rPr>
-        <w:rFonts w:ascii="Symbol" w:hAnsi="Symbol" w:cs="Symbol" w:hint="default"/>
-      </w:rPr>
-    </w:lvl>
-    <w:lvl w:ilvl="8">
-      <w:start w:val="1"/>
-      <w:numFmt w:val="bullet"/>
-      <w:lvlText w:val=""/>
-      <w:lvlJc w:val="start"/>
-      <w:pPr>
-        <w:tabs>
-          <w:tab w:val="num" w:pos="6381"/>
-        </w:tabs>
-        <w:ind w:start="6381" w:hanging="283"/>
-      </w:pPr>
-      <w:rPr>
-        <w:rFonts w:ascii="Symbol" w:hAnsi="Symbol" w:cs="Symbol" w:hint="default"/>
-      </w:rPr>
-    </w:lvl>
-  </w:abstractNum>
-  <w:abstractNum w:abstractNumId="22">
-    <w:lvl w:ilvl="0">
-      <w:start w:val="1"/>
-      <w:numFmt w:val="bullet"/>
-      <w:lvlText w:val=""/>
-      <w:lvlJc w:val="start"/>
-      <w:pPr>
-        <w:tabs>
-          <w:tab w:val="num" w:pos="709"/>
-        </w:tabs>
-        <w:ind w:start="709" w:hanging="283"/>
-      </w:pPr>
-      <w:rPr>
-        <w:rFonts w:ascii="Symbol" w:hAnsi="Symbol" w:cs="Symbol" w:hint="default"/>
-      </w:rPr>
-    </w:lvl>
-    <w:lvl w:ilvl="1">
-      <w:start w:val="1"/>
-      <w:numFmt w:val="bullet"/>
-      <w:lvlText w:val=""/>
-      <w:lvlJc w:val="start"/>
-      <w:pPr>
-        <w:tabs>
-          <w:tab w:val="num" w:pos="1418"/>
-        </w:tabs>
-        <w:ind w:start="1418" w:hanging="283"/>
-      </w:pPr>
-      <w:rPr>
-        <w:rFonts w:ascii="Symbol" w:hAnsi="Symbol" w:cs="Symbol" w:hint="default"/>
-      </w:rPr>
-    </w:lvl>
-    <w:lvl w:ilvl="2">
-      <w:start w:val="1"/>
-      <w:numFmt w:val="bullet"/>
-      <w:lvlText w:val=""/>
-      <w:lvlJc w:val="start"/>
-      <w:pPr>
-        <w:tabs>
-          <w:tab w:val="num" w:pos="2127"/>
-        </w:tabs>
-        <w:ind w:start="2127" w:hanging="283"/>
-      </w:pPr>
-      <w:rPr>
-        <w:rFonts w:ascii="Symbol" w:hAnsi="Symbol" w:cs="Symbol" w:hint="default"/>
-      </w:rPr>
-    </w:lvl>
-    <w:lvl w:ilvl="3">
-      <w:start w:val="1"/>
-      <w:numFmt w:val="bullet"/>
-      <w:lvlText w:val=""/>
-      <w:lvlJc w:val="start"/>
-      <w:pPr>
-        <w:tabs>
-          <w:tab w:val="num" w:pos="2836"/>
-        </w:tabs>
-        <w:ind w:start="2836" w:hanging="283"/>
-      </w:pPr>
-      <w:rPr>
-        <w:rFonts w:ascii="Symbol" w:hAnsi="Symbol" w:cs="Symbol" w:hint="default"/>
-      </w:rPr>
-    </w:lvl>
-    <w:lvl w:ilvl="4">
-      <w:start w:val="1"/>
-      <w:numFmt w:val="bullet"/>
-      <w:lvlText w:val=""/>
-      <w:lvlJc w:val="start"/>
-      <w:pPr>
-        <w:tabs>
-          <w:tab w:val="num" w:pos="3545"/>
-        </w:tabs>
-        <w:ind w:start="3545" w:hanging="283"/>
-      </w:pPr>
-      <w:rPr>
-        <w:rFonts w:ascii="Symbol" w:hAnsi="Symbol" w:cs="Symbol" w:hint="default"/>
-      </w:rPr>
-    </w:lvl>
-    <w:lvl w:ilvl="5">
-      <w:start w:val="1"/>
-      <w:numFmt w:val="bullet"/>
-      <w:lvlText w:val=""/>
-      <w:lvlJc w:val="start"/>
-      <w:pPr>
-        <w:tabs>
-          <w:tab w:val="num" w:pos="4254"/>
-        </w:tabs>
-        <w:ind w:start="4254" w:hanging="283"/>
-      </w:pPr>
-      <w:rPr>
-        <w:rFonts w:ascii="Symbol" w:hAnsi="Symbol" w:cs="Symbol" w:hint="default"/>
-      </w:rPr>
-    </w:lvl>
-    <w:lvl w:ilvl="6">
-      <w:start w:val="1"/>
-      <w:numFmt w:val="bullet"/>
-      <w:lvlText w:val=""/>
-      <w:lvlJc w:val="start"/>
-      <w:pPr>
-        <w:tabs>
-          <w:tab w:val="num" w:pos="4963"/>
-        </w:tabs>
-        <w:ind w:start="4963" w:hanging="283"/>
-      </w:pPr>
-      <w:rPr>
-        <w:rFonts w:ascii="Symbol" w:hAnsi="Symbol" w:cs="Symbol" w:hint="default"/>
-      </w:rPr>
-    </w:lvl>
-    <w:lvl w:ilvl="7">
-      <w:start w:val="1"/>
-      <w:numFmt w:val="bullet"/>
-      <w:lvlText w:val=""/>
-      <w:lvlJc w:val="start"/>
-      <w:pPr>
-        <w:tabs>
-          <w:tab w:val="num" w:pos="5672"/>
-        </w:tabs>
-        <w:ind w:start="5672" w:hanging="283"/>
-      </w:pPr>
-      <w:rPr>
-        <w:rFonts w:ascii="Symbol" w:hAnsi="Symbol" w:cs="Symbol" w:hint="default"/>
-      </w:rPr>
-    </w:lvl>
-    <w:lvl w:ilvl="8">
-      <w:start w:val="1"/>
-      <w:numFmt w:val="bullet"/>
-      <w:lvlText w:val=""/>
-      <w:lvlJc w:val="start"/>
-      <w:pPr>
-        <w:tabs>
-          <w:tab w:val="num" w:pos="6381"/>
-        </w:tabs>
-        <w:ind w:start="6381" w:hanging="283"/>
-      </w:pPr>
-      <w:rPr>
-        <w:rFonts w:ascii="Symbol" w:hAnsi="Symbol" w:cs="Symbol" w:hint="default"/>
-      </w:rPr>
-    </w:lvl>
-  </w:abstractNum>
-  <w:abstractNum w:abstractNumId="23">
-    <w:lvl w:ilvl="0">
-      <w:start w:val="1"/>
-      <w:numFmt w:val="bullet"/>
-      <w:lvlText w:val=""/>
-      <w:lvlJc w:val="start"/>
-      <w:pPr>
-        <w:tabs>
-          <w:tab w:val="num" w:pos="709"/>
-        </w:tabs>
-        <w:ind w:start="709" w:hanging="283"/>
-      </w:pPr>
-      <w:rPr>
-        <w:rFonts w:ascii="Symbol" w:hAnsi="Symbol" w:cs="Symbol" w:hint="default"/>
-      </w:rPr>
-    </w:lvl>
-    <w:lvl w:ilvl="1">
-      <w:start w:val="1"/>
-      <w:numFmt w:val="bullet"/>
-      <w:lvlText w:val=""/>
-      <w:lvlJc w:val="start"/>
-      <w:pPr>
-        <w:tabs>
-          <w:tab w:val="num" w:pos="1418"/>
-        </w:tabs>
-        <w:ind w:start="1418" w:hanging="283"/>
-      </w:pPr>
-      <w:rPr>
-        <w:rFonts w:ascii="Symbol" w:hAnsi="Symbol" w:cs="Symbol" w:hint="default"/>
-      </w:rPr>
-    </w:lvl>
-    <w:lvl w:ilvl="2">
-      <w:start w:val="1"/>
-      <w:numFmt w:val="bullet"/>
-      <w:lvlText w:val=""/>
-      <w:lvlJc w:val="start"/>
-      <w:pPr>
-        <w:tabs>
-          <w:tab w:val="num" w:pos="2127"/>
-        </w:tabs>
-        <w:ind w:start="2127" w:hanging="283"/>
-      </w:pPr>
-      <w:rPr>
-        <w:rFonts w:ascii="Symbol" w:hAnsi="Symbol" w:cs="Symbol" w:hint="default"/>
-      </w:rPr>
-    </w:lvl>
-    <w:lvl w:ilvl="3">
-      <w:start w:val="1"/>
-      <w:numFmt w:val="bullet"/>
-      <w:lvlText w:val=""/>
-      <w:lvlJc w:val="start"/>
-      <w:pPr>
-        <w:tabs>
-          <w:tab w:val="num" w:pos="2836"/>
-        </w:tabs>
-        <w:ind w:start="2836" w:hanging="283"/>
-      </w:pPr>
-      <w:rPr>
-        <w:rFonts w:ascii="Symbol" w:hAnsi="Symbol" w:cs="Symbol" w:hint="default"/>
-      </w:rPr>
-    </w:lvl>
-    <w:lvl w:ilvl="4">
-      <w:start w:val="1"/>
-      <w:numFmt w:val="bullet"/>
-      <w:lvlText w:val=""/>
-      <w:lvlJc w:val="start"/>
-      <w:pPr>
-        <w:tabs>
-          <w:tab w:val="num" w:pos="3545"/>
-        </w:tabs>
-        <w:ind w:start="3545" w:hanging="283"/>
-      </w:pPr>
-      <w:rPr>
-        <w:rFonts w:ascii="Symbol" w:hAnsi="Symbol" w:cs="Symbol" w:hint="default"/>
-      </w:rPr>
-    </w:lvl>
-    <w:lvl w:ilvl="5">
-      <w:start w:val="1"/>
-      <w:numFmt w:val="bullet"/>
-      <w:lvlText w:val=""/>
-      <w:lvlJc w:val="start"/>
-      <w:pPr>
-        <w:tabs>
-          <w:tab w:val="num" w:pos="4254"/>
-        </w:tabs>
-        <w:ind w:start="4254" w:hanging="283"/>
-      </w:pPr>
-      <w:rPr>
-        <w:rFonts w:ascii="Symbol" w:hAnsi="Symbol" w:cs="Symbol" w:hint="default"/>
-      </w:rPr>
-    </w:lvl>
-    <w:lvl w:ilvl="6">
-      <w:start w:val="1"/>
-      <w:numFmt w:val="bullet"/>
-      <w:lvlText w:val=""/>
-      <w:lvlJc w:val="start"/>
-      <w:pPr>
-        <w:tabs>
-          <w:tab w:val="num" w:pos="4963"/>
-        </w:tabs>
-        <w:ind w:start="4963" w:hanging="283"/>
-      </w:pPr>
-      <w:rPr>
-        <w:rFonts w:ascii="Symbol" w:hAnsi="Symbol" w:cs="Symbol" w:hint="default"/>
-      </w:rPr>
-    </w:lvl>
-    <w:lvl w:ilvl="7">
-      <w:start w:val="1"/>
-      <w:numFmt w:val="bullet"/>
-      <w:lvlText w:val=""/>
-      <w:lvlJc w:val="start"/>
-      <w:pPr>
-        <w:tabs>
-          <w:tab w:val="num" w:pos="5672"/>
-        </w:tabs>
-        <w:ind w:start="5672" w:hanging="283"/>
-      </w:pPr>
-      <w:rPr>
-        <w:rFonts w:ascii="Symbol" w:hAnsi="Symbol" w:cs="Symbol" w:hint="default"/>
-      </w:rPr>
-    </w:lvl>
-    <w:lvl w:ilvl="8">
-      <w:start w:val="1"/>
-      <w:numFmt w:val="bullet"/>
-      <w:lvlText w:val=""/>
-      <w:lvlJc w:val="start"/>
-      <w:pPr>
-        <w:tabs>
-          <w:tab w:val="num" w:pos="6381"/>
-        </w:tabs>
-        <w:ind w:start="6381" w:hanging="283"/>
-      </w:pPr>
-      <w:rPr>
-        <w:rFonts w:ascii="Symbol" w:hAnsi="Symbol" w:cs="Symbol" w:hint="default"/>
-      </w:rPr>
-    </w:lvl>
-  </w:abstractNum>
-  <w:abstractNum w:abstractNumId="24">
-    <w:lvl w:ilvl="0">
-      <w:start w:val="1"/>
-      <w:numFmt w:val="bullet"/>
-      <w:lvlText w:val=""/>
-      <w:lvlJc w:val="start"/>
-      <w:pPr>
-        <w:tabs>
-          <w:tab w:val="num" w:pos="709"/>
-        </w:tabs>
-        <w:ind w:start="709" w:hanging="283"/>
-      </w:pPr>
-      <w:rPr>
-        <w:rFonts w:ascii="Symbol" w:hAnsi="Symbol" w:cs="Symbol" w:hint="default"/>
-      </w:rPr>
-    </w:lvl>
-    <w:lvl w:ilvl="1">
-      <w:start w:val="1"/>
-      <w:numFmt w:val="bullet"/>
-      <w:lvlText w:val=""/>
-      <w:lvlJc w:val="start"/>
-      <w:pPr>
-        <w:tabs>
-          <w:tab w:val="num" w:pos="1418"/>
-        </w:tabs>
-        <w:ind w:start="1418" w:hanging="283"/>
-      </w:pPr>
-      <w:rPr>
-        <w:rFonts w:ascii="Symbol" w:hAnsi="Symbol" w:cs="Symbol" w:hint="default"/>
-      </w:rPr>
-    </w:lvl>
-    <w:lvl w:ilvl="2">
-      <w:start w:val="1"/>
-      <w:numFmt w:val="bullet"/>
-      <w:lvlText w:val=""/>
-      <w:lvlJc w:val="start"/>
-      <w:pPr>
-        <w:tabs>
-          <w:tab w:val="num" w:pos="2127"/>
-        </w:tabs>
-        <w:ind w:start="2127" w:hanging="283"/>
-      </w:pPr>
-      <w:rPr>
-        <w:rFonts w:ascii="Symbol" w:hAnsi="Symbol" w:cs="Symbol" w:hint="default"/>
-      </w:rPr>
-    </w:lvl>
-    <w:lvl w:ilvl="3">
-      <w:start w:val="1"/>
-      <w:numFmt w:val="bullet"/>
-      <w:lvlText w:val=""/>
-      <w:lvlJc w:val="start"/>
-      <w:pPr>
-        <w:tabs>
-          <w:tab w:val="num" w:pos="2836"/>
-        </w:tabs>
-        <w:ind w:start="2836" w:hanging="283"/>
-      </w:pPr>
-      <w:rPr>
-        <w:rFonts w:ascii="Symbol" w:hAnsi="Symbol" w:cs="Symbol" w:hint="default"/>
-      </w:rPr>
-    </w:lvl>
-    <w:lvl w:ilvl="4">
-      <w:start w:val="1"/>
-      <w:numFmt w:val="bullet"/>
-      <w:lvlText w:val=""/>
-      <w:lvlJc w:val="start"/>
-      <w:pPr>
-        <w:tabs>
-          <w:tab w:val="num" w:pos="3545"/>
-        </w:tabs>
-        <w:ind w:start="3545" w:hanging="283"/>
-      </w:pPr>
-      <w:rPr>
-        <w:rFonts w:ascii="Symbol" w:hAnsi="Symbol" w:cs="Symbol" w:hint="default"/>
-      </w:rPr>
-    </w:lvl>
-    <w:lvl w:ilvl="5">
-      <w:start w:val="1"/>
-      <w:numFmt w:val="bullet"/>
-      <w:lvlText w:val=""/>
-      <w:lvlJc w:val="start"/>
-      <w:pPr>
-        <w:tabs>
-          <w:tab w:val="num" w:pos="4254"/>
-        </w:tabs>
-        <w:ind w:start="4254" w:hanging="283"/>
-      </w:pPr>
-      <w:rPr>
-        <w:rFonts w:ascii="Symbol" w:hAnsi="Symbol" w:cs="Symbol" w:hint="default"/>
-      </w:rPr>
-    </w:lvl>
-    <w:lvl w:ilvl="6">
-      <w:start w:val="1"/>
-      <w:numFmt w:val="bullet"/>
-      <w:lvlText w:val=""/>
-      <w:lvlJc w:val="start"/>
-      <w:pPr>
-        <w:tabs>
-          <w:tab w:val="num" w:pos="4963"/>
-        </w:tabs>
-        <w:ind w:start="4963" w:hanging="283"/>
-      </w:pPr>
-      <w:rPr>
-        <w:rFonts w:ascii="Symbol" w:hAnsi="Symbol" w:cs="Symbol" w:hint="default"/>
-      </w:rPr>
-    </w:lvl>
-    <w:lvl w:ilvl="7">
-      <w:start w:val="1"/>
-      <w:numFmt w:val="bullet"/>
-      <w:lvlText w:val=""/>
-      <w:lvlJc w:val="start"/>
-      <w:pPr>
-        <w:tabs>
-          <w:tab w:val="num" w:pos="5672"/>
-        </w:tabs>
-        <w:ind w:start="5672" w:hanging="283"/>
-      </w:pPr>
-      <w:rPr>
-        <w:rFonts w:ascii="Symbol" w:hAnsi="Symbol" w:cs="Symbol" w:hint="default"/>
-      </w:rPr>
-    </w:lvl>
-    <w:lvl w:ilvl="8">
-      <w:start w:val="1"/>
-      <w:numFmt w:val="bullet"/>
-      <w:lvlText w:val=""/>
-      <w:lvlJc w:val="start"/>
-      <w:pPr>
-        <w:tabs>
-          <w:tab w:val="num" w:pos="6381"/>
-        </w:tabs>
-        <w:ind w:start="6381" w:hanging="283"/>
-      </w:pPr>
-      <w:rPr>
-        <w:rFonts w:ascii="Symbol" w:hAnsi="Symbol" w:cs="Symbol" w:hint="default"/>
-      </w:rPr>
-    </w:lvl>
-  </w:abstractNum>
-  <w:abstractNum w:abstractNumId="25">
-    <w:lvl w:ilvl="0">
-      <w:start w:val="1"/>
-      <w:numFmt w:val="bullet"/>
-      <w:lvlText w:val=""/>
-      <w:lvlJc w:val="start"/>
-      <w:pPr>
-        <w:tabs>
-          <w:tab w:val="num" w:pos="709"/>
-        </w:tabs>
-        <w:ind w:start="709" w:hanging="283"/>
-      </w:pPr>
-      <w:rPr>
-        <w:rFonts w:ascii="Symbol" w:hAnsi="Symbol" w:cs="Symbol" w:hint="default"/>
-      </w:rPr>
-    </w:lvl>
-    <w:lvl w:ilvl="1">
-      <w:start w:val="1"/>
-      <w:numFmt w:val="bullet"/>
-      <w:lvlText w:val=""/>
-      <w:lvlJc w:val="start"/>
-      <w:pPr>
-        <w:tabs>
-          <w:tab w:val="num" w:pos="1418"/>
-        </w:tabs>
-        <w:ind w:start="1418" w:hanging="283"/>
-      </w:pPr>
-      <w:rPr>
-        <w:rFonts w:ascii="Symbol" w:hAnsi="Symbol" w:cs="Symbol" w:hint="default"/>
-      </w:rPr>
-    </w:lvl>
-    <w:lvl w:ilvl="2">
-      <w:start w:val="1"/>
-      <w:numFmt w:val="bullet"/>
-      <w:lvlText w:val=""/>
-      <w:lvlJc w:val="start"/>
-      <w:pPr>
-        <w:tabs>
-          <w:tab w:val="num" w:pos="2127"/>
-        </w:tabs>
-        <w:ind w:start="2127" w:hanging="283"/>
-      </w:pPr>
-      <w:rPr>
-        <w:rFonts w:ascii="Symbol" w:hAnsi="Symbol" w:cs="Symbol" w:hint="default"/>
-      </w:rPr>
-    </w:lvl>
-    <w:lvl w:ilvl="3">
-      <w:start w:val="1"/>
-      <w:numFmt w:val="bullet"/>
-      <w:lvlText w:val=""/>
-      <w:lvlJc w:val="start"/>
-      <w:pPr>
-        <w:tabs>
-          <w:tab w:val="num" w:pos="2836"/>
-        </w:tabs>
-        <w:ind w:start="2836" w:hanging="283"/>
-      </w:pPr>
-      <w:rPr>
-        <w:rFonts w:ascii="Symbol" w:hAnsi="Symbol" w:cs="Symbol" w:hint="default"/>
-      </w:rPr>
-    </w:lvl>
-    <w:lvl w:ilvl="4">
-      <w:start w:val="1"/>
-      <w:numFmt w:val="bullet"/>
-      <w:lvlText w:val=""/>
-      <w:lvlJc w:val="start"/>
-      <w:pPr>
-        <w:tabs>
-          <w:tab w:val="num" w:pos="3545"/>
-        </w:tabs>
-        <w:ind w:start="3545" w:hanging="283"/>
-      </w:pPr>
-      <w:rPr>
-        <w:rFonts w:ascii="Symbol" w:hAnsi="Symbol" w:cs="Symbol" w:hint="default"/>
-      </w:rPr>
-    </w:lvl>
-    <w:lvl w:ilvl="5">
-      <w:start w:val="1"/>
-      <w:numFmt w:val="bullet"/>
-      <w:lvlText w:val=""/>
-      <w:lvlJc w:val="start"/>
-      <w:pPr>
-        <w:tabs>
-          <w:tab w:val="num" w:pos="4254"/>
-        </w:tabs>
-        <w:ind w:start="4254" w:hanging="283"/>
-      </w:pPr>
-      <w:rPr>
-        <w:rFonts w:ascii="Symbol" w:hAnsi="Symbol" w:cs="Symbol" w:hint="default"/>
-      </w:rPr>
-    </w:lvl>
-    <w:lvl w:ilvl="6">
-      <w:start w:val="1"/>
-      <w:numFmt w:val="bullet"/>
-      <w:lvlText w:val=""/>
-      <w:lvlJc w:val="start"/>
-      <w:pPr>
-        <w:tabs>
-          <w:tab w:val="num" w:pos="4963"/>
-        </w:tabs>
-        <w:ind w:start="4963" w:hanging="283"/>
-      </w:pPr>
-      <w:rPr>
-        <w:rFonts w:ascii="Symbol" w:hAnsi="Symbol" w:cs="Symbol" w:hint="default"/>
-      </w:rPr>
-    </w:lvl>
-    <w:lvl w:ilvl="7">
-      <w:start w:val="1"/>
-      <w:numFmt w:val="bullet"/>
-      <w:lvlText w:val=""/>
-      <w:lvlJc w:val="start"/>
-      <w:pPr>
-        <w:tabs>
-          <w:tab w:val="num" w:pos="5672"/>
-        </w:tabs>
-        <w:ind w:start="5672" w:hanging="283"/>
-      </w:pPr>
-      <w:rPr>
-        <w:rFonts w:ascii="Symbol" w:hAnsi="Symbol" w:cs="Symbol" w:hint="default"/>
-      </w:rPr>
-    </w:lvl>
-    <w:lvl w:ilvl="8">
-      <w:start w:val="1"/>
-      <w:numFmt w:val="bullet"/>
-      <w:lvlText w:val=""/>
-      <w:lvlJc w:val="start"/>
-      <w:pPr>
-        <w:tabs>
-          <w:tab w:val="num" w:pos="6381"/>
-        </w:tabs>
-        <w:ind w:start="6381" w:hanging="283"/>
-      </w:pPr>
-      <w:rPr>
-        <w:rFonts w:ascii="Symbol" w:hAnsi="Symbol" w:cs="Symbol" w:hint="default"/>
-      </w:rPr>
-    </w:lvl>
-  </w:abstractNum>
-  <w:abstractNum w:abstractNumId="26">
-    <w:lvl w:ilvl="0">
-      <w:start w:val="1"/>
       <w:pStyle w:val="Heading1"/>
       <w:numFmt w:val="none"/>
       <w:suff w:val="nothing"/>
@@ -15770,6 +13154,3442 @@
         </w:tabs>
         <w:ind w:start="0" w:hanging="0"/>
       </w:pPr>
+    </w:lvl>
+  </w:abstractNum>
+  <w:abstractNum w:abstractNumId="2">
+    <w:lvl w:ilvl="0">
+      <w:start w:val="1"/>
+      <w:numFmt w:val="decimal"/>
+      <w:lvlText w:val="%1."/>
+      <w:lvlJc w:val="start"/>
+      <w:pPr>
+        <w:tabs>
+          <w:tab w:val="num" w:pos="720"/>
+        </w:tabs>
+        <w:ind w:start="720" w:hanging="360"/>
+      </w:pPr>
+      <w:rPr/>
+    </w:lvl>
+    <w:lvl w:ilvl="1">
+      <w:start w:val="1"/>
+      <w:numFmt w:val="decimal"/>
+      <w:lvlText w:val="%2."/>
+      <w:lvlJc w:val="start"/>
+      <w:pPr>
+        <w:tabs>
+          <w:tab w:val="num" w:pos="1080"/>
+        </w:tabs>
+        <w:ind w:start="1080" w:hanging="360"/>
+      </w:pPr>
+      <w:rPr/>
+    </w:lvl>
+    <w:lvl w:ilvl="2">
+      <w:start w:val="1"/>
+      <w:numFmt w:val="decimal"/>
+      <w:lvlText w:val="%3."/>
+      <w:lvlJc w:val="start"/>
+      <w:pPr>
+        <w:tabs>
+          <w:tab w:val="num" w:pos="1440"/>
+        </w:tabs>
+        <w:ind w:start="1440" w:hanging="360"/>
+      </w:pPr>
+      <w:rPr/>
+    </w:lvl>
+    <w:lvl w:ilvl="3">
+      <w:start w:val="1"/>
+      <w:numFmt w:val="decimal"/>
+      <w:lvlText w:val="%4."/>
+      <w:lvlJc w:val="start"/>
+      <w:pPr>
+        <w:tabs>
+          <w:tab w:val="num" w:pos="1800"/>
+        </w:tabs>
+        <w:ind w:start="1800" w:hanging="360"/>
+      </w:pPr>
+      <w:rPr/>
+    </w:lvl>
+    <w:lvl w:ilvl="4">
+      <w:start w:val="1"/>
+      <w:numFmt w:val="decimal"/>
+      <w:lvlText w:val="%5."/>
+      <w:lvlJc w:val="start"/>
+      <w:pPr>
+        <w:tabs>
+          <w:tab w:val="num" w:pos="2160"/>
+        </w:tabs>
+        <w:ind w:start="2160" w:hanging="360"/>
+      </w:pPr>
+      <w:rPr/>
+    </w:lvl>
+    <w:lvl w:ilvl="5">
+      <w:start w:val="1"/>
+      <w:numFmt w:val="decimal"/>
+      <w:lvlText w:val="%6."/>
+      <w:lvlJc w:val="start"/>
+      <w:pPr>
+        <w:tabs>
+          <w:tab w:val="num" w:pos="2520"/>
+        </w:tabs>
+        <w:ind w:start="2520" w:hanging="360"/>
+      </w:pPr>
+      <w:rPr/>
+    </w:lvl>
+    <w:lvl w:ilvl="6">
+      <w:start w:val="1"/>
+      <w:numFmt w:val="decimal"/>
+      <w:lvlText w:val="%7."/>
+      <w:lvlJc w:val="start"/>
+      <w:pPr>
+        <w:tabs>
+          <w:tab w:val="num" w:pos="2880"/>
+        </w:tabs>
+        <w:ind w:start="2880" w:hanging="360"/>
+      </w:pPr>
+      <w:rPr/>
+    </w:lvl>
+    <w:lvl w:ilvl="7">
+      <w:start w:val="1"/>
+      <w:numFmt w:val="decimal"/>
+      <w:lvlText w:val="%8."/>
+      <w:lvlJc w:val="start"/>
+      <w:pPr>
+        <w:tabs>
+          <w:tab w:val="num" w:pos="3240"/>
+        </w:tabs>
+        <w:ind w:start="3240" w:hanging="360"/>
+      </w:pPr>
+      <w:rPr/>
+    </w:lvl>
+    <w:lvl w:ilvl="8">
+      <w:start w:val="1"/>
+      <w:numFmt w:val="decimal"/>
+      <w:lvlText w:val="%9."/>
+      <w:lvlJc w:val="start"/>
+      <w:pPr>
+        <w:tabs>
+          <w:tab w:val="num" w:pos="3600"/>
+        </w:tabs>
+        <w:ind w:start="3600" w:hanging="360"/>
+      </w:pPr>
+      <w:rPr/>
+    </w:lvl>
+  </w:abstractNum>
+  <w:abstractNum w:abstractNumId="3">
+    <w:lvl w:ilvl="0">
+      <w:start w:val="1"/>
+      <w:numFmt w:val="decimal"/>
+      <w:lvlText w:val="%1."/>
+      <w:lvlJc w:val="start"/>
+      <w:pPr>
+        <w:tabs>
+          <w:tab w:val="num" w:pos="720"/>
+        </w:tabs>
+        <w:ind w:start="720" w:hanging="360"/>
+      </w:pPr>
+      <w:rPr/>
+    </w:lvl>
+    <w:lvl w:ilvl="1">
+      <w:start w:val="1"/>
+      <w:numFmt w:val="decimal"/>
+      <w:lvlText w:val="%2."/>
+      <w:lvlJc w:val="start"/>
+      <w:pPr>
+        <w:tabs>
+          <w:tab w:val="num" w:pos="1080"/>
+        </w:tabs>
+        <w:ind w:start="1080" w:hanging="360"/>
+      </w:pPr>
+      <w:rPr/>
+    </w:lvl>
+    <w:lvl w:ilvl="2">
+      <w:start w:val="1"/>
+      <w:numFmt w:val="decimal"/>
+      <w:lvlText w:val="%3."/>
+      <w:lvlJc w:val="start"/>
+      <w:pPr>
+        <w:tabs>
+          <w:tab w:val="num" w:pos="1440"/>
+        </w:tabs>
+        <w:ind w:start="1440" w:hanging="360"/>
+      </w:pPr>
+      <w:rPr/>
+    </w:lvl>
+    <w:lvl w:ilvl="3">
+      <w:start w:val="1"/>
+      <w:numFmt w:val="decimal"/>
+      <w:lvlText w:val="%4."/>
+      <w:lvlJc w:val="start"/>
+      <w:pPr>
+        <w:tabs>
+          <w:tab w:val="num" w:pos="1800"/>
+        </w:tabs>
+        <w:ind w:start="1800" w:hanging="360"/>
+      </w:pPr>
+      <w:rPr/>
+    </w:lvl>
+    <w:lvl w:ilvl="4">
+      <w:start w:val="1"/>
+      <w:numFmt w:val="decimal"/>
+      <w:lvlText w:val="%5."/>
+      <w:lvlJc w:val="start"/>
+      <w:pPr>
+        <w:tabs>
+          <w:tab w:val="num" w:pos="2160"/>
+        </w:tabs>
+        <w:ind w:start="2160" w:hanging="360"/>
+      </w:pPr>
+      <w:rPr/>
+    </w:lvl>
+    <w:lvl w:ilvl="5">
+      <w:start w:val="1"/>
+      <w:numFmt w:val="decimal"/>
+      <w:lvlText w:val="%6."/>
+      <w:lvlJc w:val="start"/>
+      <w:pPr>
+        <w:tabs>
+          <w:tab w:val="num" w:pos="2520"/>
+        </w:tabs>
+        <w:ind w:start="2520" w:hanging="360"/>
+      </w:pPr>
+      <w:rPr/>
+    </w:lvl>
+    <w:lvl w:ilvl="6">
+      <w:start w:val="1"/>
+      <w:numFmt w:val="decimal"/>
+      <w:lvlText w:val="%7."/>
+      <w:lvlJc w:val="start"/>
+      <w:pPr>
+        <w:tabs>
+          <w:tab w:val="num" w:pos="2880"/>
+        </w:tabs>
+        <w:ind w:start="2880" w:hanging="360"/>
+      </w:pPr>
+      <w:rPr/>
+    </w:lvl>
+    <w:lvl w:ilvl="7">
+      <w:start w:val="1"/>
+      <w:numFmt w:val="decimal"/>
+      <w:lvlText w:val="%8."/>
+      <w:lvlJc w:val="start"/>
+      <w:pPr>
+        <w:tabs>
+          <w:tab w:val="num" w:pos="3240"/>
+        </w:tabs>
+        <w:ind w:start="3240" w:hanging="360"/>
+      </w:pPr>
+      <w:rPr/>
+    </w:lvl>
+    <w:lvl w:ilvl="8">
+      <w:start w:val="1"/>
+      <w:numFmt w:val="decimal"/>
+      <w:lvlText w:val="%9."/>
+      <w:lvlJc w:val="start"/>
+      <w:pPr>
+        <w:tabs>
+          <w:tab w:val="num" w:pos="3600"/>
+        </w:tabs>
+        <w:ind w:start="3600" w:hanging="360"/>
+      </w:pPr>
+      <w:rPr/>
+    </w:lvl>
+  </w:abstractNum>
+  <w:abstractNum w:abstractNumId="4">
+    <w:lvl w:ilvl="0">
+      <w:start w:val="1"/>
+      <w:numFmt w:val="decimal"/>
+      <w:lvlText w:val="%1."/>
+      <w:lvlJc w:val="start"/>
+      <w:pPr>
+        <w:tabs>
+          <w:tab w:val="num" w:pos="720"/>
+        </w:tabs>
+        <w:ind w:start="720" w:hanging="360"/>
+      </w:pPr>
+      <w:rPr/>
+    </w:lvl>
+    <w:lvl w:ilvl="1">
+      <w:start w:val="1"/>
+      <w:numFmt w:val="decimal"/>
+      <w:lvlText w:val="%2."/>
+      <w:lvlJc w:val="start"/>
+      <w:pPr>
+        <w:tabs>
+          <w:tab w:val="num" w:pos="1080"/>
+        </w:tabs>
+        <w:ind w:start="1080" w:hanging="360"/>
+      </w:pPr>
+      <w:rPr/>
+    </w:lvl>
+    <w:lvl w:ilvl="2">
+      <w:start w:val="1"/>
+      <w:numFmt w:val="decimal"/>
+      <w:lvlText w:val="%3."/>
+      <w:lvlJc w:val="start"/>
+      <w:pPr>
+        <w:tabs>
+          <w:tab w:val="num" w:pos="1440"/>
+        </w:tabs>
+        <w:ind w:start="1440" w:hanging="360"/>
+      </w:pPr>
+      <w:rPr/>
+    </w:lvl>
+    <w:lvl w:ilvl="3">
+      <w:start w:val="1"/>
+      <w:numFmt w:val="decimal"/>
+      <w:lvlText w:val="%4."/>
+      <w:lvlJc w:val="start"/>
+      <w:pPr>
+        <w:tabs>
+          <w:tab w:val="num" w:pos="1800"/>
+        </w:tabs>
+        <w:ind w:start="1800" w:hanging="360"/>
+      </w:pPr>
+      <w:rPr/>
+    </w:lvl>
+    <w:lvl w:ilvl="4">
+      <w:start w:val="1"/>
+      <w:numFmt w:val="decimal"/>
+      <w:lvlText w:val="%5."/>
+      <w:lvlJc w:val="start"/>
+      <w:pPr>
+        <w:tabs>
+          <w:tab w:val="num" w:pos="2160"/>
+        </w:tabs>
+        <w:ind w:start="2160" w:hanging="360"/>
+      </w:pPr>
+      <w:rPr/>
+    </w:lvl>
+    <w:lvl w:ilvl="5">
+      <w:start w:val="1"/>
+      <w:numFmt w:val="decimal"/>
+      <w:lvlText w:val="%6."/>
+      <w:lvlJc w:val="start"/>
+      <w:pPr>
+        <w:tabs>
+          <w:tab w:val="num" w:pos="2520"/>
+        </w:tabs>
+        <w:ind w:start="2520" w:hanging="360"/>
+      </w:pPr>
+      <w:rPr/>
+    </w:lvl>
+    <w:lvl w:ilvl="6">
+      <w:start w:val="1"/>
+      <w:numFmt w:val="decimal"/>
+      <w:lvlText w:val="%7."/>
+      <w:lvlJc w:val="start"/>
+      <w:pPr>
+        <w:tabs>
+          <w:tab w:val="num" w:pos="2880"/>
+        </w:tabs>
+        <w:ind w:start="2880" w:hanging="360"/>
+      </w:pPr>
+      <w:rPr/>
+    </w:lvl>
+    <w:lvl w:ilvl="7">
+      <w:start w:val="1"/>
+      <w:numFmt w:val="decimal"/>
+      <w:lvlText w:val="%8."/>
+      <w:lvlJc w:val="start"/>
+      <w:pPr>
+        <w:tabs>
+          <w:tab w:val="num" w:pos="3240"/>
+        </w:tabs>
+        <w:ind w:start="3240" w:hanging="360"/>
+      </w:pPr>
+      <w:rPr/>
+    </w:lvl>
+    <w:lvl w:ilvl="8">
+      <w:start w:val="1"/>
+      <w:numFmt w:val="decimal"/>
+      <w:lvlText w:val="%9."/>
+      <w:lvlJc w:val="start"/>
+      <w:pPr>
+        <w:tabs>
+          <w:tab w:val="num" w:pos="3600"/>
+        </w:tabs>
+        <w:ind w:start="3600" w:hanging="360"/>
+      </w:pPr>
+      <w:rPr/>
+    </w:lvl>
+  </w:abstractNum>
+  <w:abstractNum w:abstractNumId="5">
+    <w:lvl w:ilvl="0">
+      <w:start w:val="1"/>
+      <w:numFmt w:val="decimal"/>
+      <w:lvlText w:val="%1."/>
+      <w:lvlJc w:val="start"/>
+      <w:pPr>
+        <w:tabs>
+          <w:tab w:val="num" w:pos="720"/>
+        </w:tabs>
+        <w:ind w:start="720" w:hanging="360"/>
+      </w:pPr>
+      <w:rPr/>
+    </w:lvl>
+    <w:lvl w:ilvl="1">
+      <w:start w:val="1"/>
+      <w:numFmt w:val="decimal"/>
+      <w:lvlText w:val="%2."/>
+      <w:lvlJc w:val="start"/>
+      <w:pPr>
+        <w:tabs>
+          <w:tab w:val="num" w:pos="1080"/>
+        </w:tabs>
+        <w:ind w:start="1080" w:hanging="360"/>
+      </w:pPr>
+      <w:rPr/>
+    </w:lvl>
+    <w:lvl w:ilvl="2">
+      <w:start w:val="1"/>
+      <w:numFmt w:val="decimal"/>
+      <w:lvlText w:val="%3."/>
+      <w:lvlJc w:val="start"/>
+      <w:pPr>
+        <w:tabs>
+          <w:tab w:val="num" w:pos="1440"/>
+        </w:tabs>
+        <w:ind w:start="1440" w:hanging="360"/>
+      </w:pPr>
+      <w:rPr/>
+    </w:lvl>
+    <w:lvl w:ilvl="3">
+      <w:start w:val="1"/>
+      <w:numFmt w:val="decimal"/>
+      <w:lvlText w:val="%4."/>
+      <w:lvlJc w:val="start"/>
+      <w:pPr>
+        <w:tabs>
+          <w:tab w:val="num" w:pos="1800"/>
+        </w:tabs>
+        <w:ind w:start="1800" w:hanging="360"/>
+      </w:pPr>
+      <w:rPr/>
+    </w:lvl>
+    <w:lvl w:ilvl="4">
+      <w:start w:val="1"/>
+      <w:numFmt w:val="decimal"/>
+      <w:lvlText w:val="%5."/>
+      <w:lvlJc w:val="start"/>
+      <w:pPr>
+        <w:tabs>
+          <w:tab w:val="num" w:pos="2160"/>
+        </w:tabs>
+        <w:ind w:start="2160" w:hanging="360"/>
+      </w:pPr>
+      <w:rPr/>
+    </w:lvl>
+    <w:lvl w:ilvl="5">
+      <w:start w:val="1"/>
+      <w:numFmt w:val="decimal"/>
+      <w:lvlText w:val="%6."/>
+      <w:lvlJc w:val="start"/>
+      <w:pPr>
+        <w:tabs>
+          <w:tab w:val="num" w:pos="2520"/>
+        </w:tabs>
+        <w:ind w:start="2520" w:hanging="360"/>
+      </w:pPr>
+      <w:rPr/>
+    </w:lvl>
+    <w:lvl w:ilvl="6">
+      <w:start w:val="1"/>
+      <w:numFmt w:val="decimal"/>
+      <w:lvlText w:val="%7."/>
+      <w:lvlJc w:val="start"/>
+      <w:pPr>
+        <w:tabs>
+          <w:tab w:val="num" w:pos="2880"/>
+        </w:tabs>
+        <w:ind w:start="2880" w:hanging="360"/>
+      </w:pPr>
+      <w:rPr/>
+    </w:lvl>
+    <w:lvl w:ilvl="7">
+      <w:start w:val="1"/>
+      <w:numFmt w:val="decimal"/>
+      <w:lvlText w:val="%8."/>
+      <w:lvlJc w:val="start"/>
+      <w:pPr>
+        <w:tabs>
+          <w:tab w:val="num" w:pos="3240"/>
+        </w:tabs>
+        <w:ind w:start="3240" w:hanging="360"/>
+      </w:pPr>
+      <w:rPr/>
+    </w:lvl>
+    <w:lvl w:ilvl="8">
+      <w:start w:val="1"/>
+      <w:numFmt w:val="decimal"/>
+      <w:lvlText w:val="%9."/>
+      <w:lvlJc w:val="start"/>
+      <w:pPr>
+        <w:tabs>
+          <w:tab w:val="num" w:pos="3600"/>
+        </w:tabs>
+        <w:ind w:start="3600" w:hanging="360"/>
+      </w:pPr>
+      <w:rPr/>
+    </w:lvl>
+  </w:abstractNum>
+  <w:abstractNum w:abstractNumId="6">
+    <w:lvl w:ilvl="0">
+      <w:start w:val="1"/>
+      <w:numFmt w:val="decimal"/>
+      <w:lvlText w:val="%1."/>
+      <w:lvlJc w:val="start"/>
+      <w:pPr>
+        <w:tabs>
+          <w:tab w:val="num" w:pos="720"/>
+        </w:tabs>
+        <w:ind w:start="720" w:hanging="360"/>
+      </w:pPr>
+      <w:rPr/>
+    </w:lvl>
+    <w:lvl w:ilvl="1">
+      <w:start w:val="1"/>
+      <w:numFmt w:val="decimal"/>
+      <w:lvlText w:val="%2."/>
+      <w:lvlJc w:val="start"/>
+      <w:pPr>
+        <w:tabs>
+          <w:tab w:val="num" w:pos="1080"/>
+        </w:tabs>
+        <w:ind w:start="1080" w:hanging="360"/>
+      </w:pPr>
+      <w:rPr/>
+    </w:lvl>
+    <w:lvl w:ilvl="2">
+      <w:start w:val="1"/>
+      <w:numFmt w:val="decimal"/>
+      <w:lvlText w:val="%3."/>
+      <w:lvlJc w:val="start"/>
+      <w:pPr>
+        <w:tabs>
+          <w:tab w:val="num" w:pos="1440"/>
+        </w:tabs>
+        <w:ind w:start="1440" w:hanging="360"/>
+      </w:pPr>
+      <w:rPr/>
+    </w:lvl>
+    <w:lvl w:ilvl="3">
+      <w:start w:val="1"/>
+      <w:numFmt w:val="decimal"/>
+      <w:lvlText w:val="%4."/>
+      <w:lvlJc w:val="start"/>
+      <w:pPr>
+        <w:tabs>
+          <w:tab w:val="num" w:pos="1800"/>
+        </w:tabs>
+        <w:ind w:start="1800" w:hanging="360"/>
+      </w:pPr>
+      <w:rPr/>
+    </w:lvl>
+    <w:lvl w:ilvl="4">
+      <w:start w:val="1"/>
+      <w:numFmt w:val="decimal"/>
+      <w:lvlText w:val="%5."/>
+      <w:lvlJc w:val="start"/>
+      <w:pPr>
+        <w:tabs>
+          <w:tab w:val="num" w:pos="2160"/>
+        </w:tabs>
+        <w:ind w:start="2160" w:hanging="360"/>
+      </w:pPr>
+      <w:rPr/>
+    </w:lvl>
+    <w:lvl w:ilvl="5">
+      <w:start w:val="1"/>
+      <w:numFmt w:val="decimal"/>
+      <w:lvlText w:val="%6."/>
+      <w:lvlJc w:val="start"/>
+      <w:pPr>
+        <w:tabs>
+          <w:tab w:val="num" w:pos="2520"/>
+        </w:tabs>
+        <w:ind w:start="2520" w:hanging="360"/>
+      </w:pPr>
+      <w:rPr/>
+    </w:lvl>
+    <w:lvl w:ilvl="6">
+      <w:start w:val="1"/>
+      <w:numFmt w:val="decimal"/>
+      <w:lvlText w:val="%7."/>
+      <w:lvlJc w:val="start"/>
+      <w:pPr>
+        <w:tabs>
+          <w:tab w:val="num" w:pos="2880"/>
+        </w:tabs>
+        <w:ind w:start="2880" w:hanging="360"/>
+      </w:pPr>
+      <w:rPr/>
+    </w:lvl>
+    <w:lvl w:ilvl="7">
+      <w:start w:val="1"/>
+      <w:numFmt w:val="decimal"/>
+      <w:lvlText w:val="%8."/>
+      <w:lvlJc w:val="start"/>
+      <w:pPr>
+        <w:tabs>
+          <w:tab w:val="num" w:pos="3240"/>
+        </w:tabs>
+        <w:ind w:start="3240" w:hanging="360"/>
+      </w:pPr>
+      <w:rPr/>
+    </w:lvl>
+    <w:lvl w:ilvl="8">
+      <w:start w:val="1"/>
+      <w:numFmt w:val="decimal"/>
+      <w:lvlText w:val="%9."/>
+      <w:lvlJc w:val="start"/>
+      <w:pPr>
+        <w:tabs>
+          <w:tab w:val="num" w:pos="3600"/>
+        </w:tabs>
+        <w:ind w:start="3600" w:hanging="360"/>
+      </w:pPr>
+      <w:rPr/>
+    </w:lvl>
+  </w:abstractNum>
+  <w:abstractNum w:abstractNumId="7">
+    <w:lvl w:ilvl="0">
+      <w:start w:val="1"/>
+      <w:numFmt w:val="decimal"/>
+      <w:lvlText w:val="%1."/>
+      <w:lvlJc w:val="start"/>
+      <w:pPr>
+        <w:tabs>
+          <w:tab w:val="num" w:pos="720"/>
+        </w:tabs>
+        <w:ind w:start="720" w:hanging="360"/>
+      </w:pPr>
+      <w:rPr/>
+    </w:lvl>
+    <w:lvl w:ilvl="1">
+      <w:start w:val="1"/>
+      <w:numFmt w:val="decimal"/>
+      <w:lvlText w:val="%2."/>
+      <w:lvlJc w:val="start"/>
+      <w:pPr>
+        <w:tabs>
+          <w:tab w:val="num" w:pos="1080"/>
+        </w:tabs>
+        <w:ind w:start="1080" w:hanging="360"/>
+      </w:pPr>
+      <w:rPr/>
+    </w:lvl>
+    <w:lvl w:ilvl="2">
+      <w:start w:val="1"/>
+      <w:numFmt w:val="decimal"/>
+      <w:lvlText w:val="%3."/>
+      <w:lvlJc w:val="start"/>
+      <w:pPr>
+        <w:tabs>
+          <w:tab w:val="num" w:pos="1440"/>
+        </w:tabs>
+        <w:ind w:start="1440" w:hanging="360"/>
+      </w:pPr>
+      <w:rPr/>
+    </w:lvl>
+    <w:lvl w:ilvl="3">
+      <w:start w:val="1"/>
+      <w:numFmt w:val="decimal"/>
+      <w:lvlText w:val="%4."/>
+      <w:lvlJc w:val="start"/>
+      <w:pPr>
+        <w:tabs>
+          <w:tab w:val="num" w:pos="1800"/>
+        </w:tabs>
+        <w:ind w:start="1800" w:hanging="360"/>
+      </w:pPr>
+      <w:rPr/>
+    </w:lvl>
+    <w:lvl w:ilvl="4">
+      <w:start w:val="1"/>
+      <w:numFmt w:val="decimal"/>
+      <w:lvlText w:val="%5."/>
+      <w:lvlJc w:val="start"/>
+      <w:pPr>
+        <w:tabs>
+          <w:tab w:val="num" w:pos="2160"/>
+        </w:tabs>
+        <w:ind w:start="2160" w:hanging="360"/>
+      </w:pPr>
+      <w:rPr/>
+    </w:lvl>
+    <w:lvl w:ilvl="5">
+      <w:start w:val="1"/>
+      <w:numFmt w:val="decimal"/>
+      <w:lvlText w:val="%6."/>
+      <w:lvlJc w:val="start"/>
+      <w:pPr>
+        <w:tabs>
+          <w:tab w:val="num" w:pos="2520"/>
+        </w:tabs>
+        <w:ind w:start="2520" w:hanging="360"/>
+      </w:pPr>
+      <w:rPr/>
+    </w:lvl>
+    <w:lvl w:ilvl="6">
+      <w:start w:val="1"/>
+      <w:numFmt w:val="decimal"/>
+      <w:lvlText w:val="%7."/>
+      <w:lvlJc w:val="start"/>
+      <w:pPr>
+        <w:tabs>
+          <w:tab w:val="num" w:pos="2880"/>
+        </w:tabs>
+        <w:ind w:start="2880" w:hanging="360"/>
+      </w:pPr>
+      <w:rPr/>
+    </w:lvl>
+    <w:lvl w:ilvl="7">
+      <w:start w:val="1"/>
+      <w:numFmt w:val="decimal"/>
+      <w:lvlText w:val="%8."/>
+      <w:lvlJc w:val="start"/>
+      <w:pPr>
+        <w:tabs>
+          <w:tab w:val="num" w:pos="3240"/>
+        </w:tabs>
+        <w:ind w:start="3240" w:hanging="360"/>
+      </w:pPr>
+      <w:rPr/>
+    </w:lvl>
+    <w:lvl w:ilvl="8">
+      <w:start w:val="1"/>
+      <w:numFmt w:val="decimal"/>
+      <w:lvlText w:val="%9."/>
+      <w:lvlJc w:val="start"/>
+      <w:pPr>
+        <w:tabs>
+          <w:tab w:val="num" w:pos="3600"/>
+        </w:tabs>
+        <w:ind w:start="3600" w:hanging="360"/>
+      </w:pPr>
+      <w:rPr/>
+    </w:lvl>
+  </w:abstractNum>
+  <w:abstractNum w:abstractNumId="8">
+    <w:lvl w:ilvl="0">
+      <w:start w:val="1"/>
+      <w:numFmt w:val="bullet"/>
+      <w:lvlText w:val=""/>
+      <w:lvlJc w:val="start"/>
+      <w:pPr>
+        <w:tabs>
+          <w:tab w:val="num" w:pos="709"/>
+        </w:tabs>
+        <w:ind w:start="709" w:hanging="283"/>
+      </w:pPr>
+      <w:rPr>
+        <w:rFonts w:ascii="Symbol" w:hAnsi="Symbol" w:cs="Symbol" w:hint="default"/>
+      </w:rPr>
+    </w:lvl>
+    <w:lvl w:ilvl="1">
+      <w:start w:val="1"/>
+      <w:numFmt w:val="bullet"/>
+      <w:lvlText w:val=""/>
+      <w:lvlJc w:val="start"/>
+      <w:pPr>
+        <w:tabs>
+          <w:tab w:val="num" w:pos="1418"/>
+        </w:tabs>
+        <w:ind w:start="1418" w:hanging="283"/>
+      </w:pPr>
+      <w:rPr>
+        <w:rFonts w:ascii="Symbol" w:hAnsi="Symbol" w:cs="Symbol" w:hint="default"/>
+      </w:rPr>
+    </w:lvl>
+    <w:lvl w:ilvl="2">
+      <w:start w:val="1"/>
+      <w:numFmt w:val="bullet"/>
+      <w:lvlText w:val=""/>
+      <w:lvlJc w:val="start"/>
+      <w:pPr>
+        <w:tabs>
+          <w:tab w:val="num" w:pos="2127"/>
+        </w:tabs>
+        <w:ind w:start="2127" w:hanging="283"/>
+      </w:pPr>
+      <w:rPr>
+        <w:rFonts w:ascii="Symbol" w:hAnsi="Symbol" w:cs="Symbol" w:hint="default"/>
+      </w:rPr>
+    </w:lvl>
+    <w:lvl w:ilvl="3">
+      <w:start w:val="1"/>
+      <w:numFmt w:val="bullet"/>
+      <w:lvlText w:val=""/>
+      <w:lvlJc w:val="start"/>
+      <w:pPr>
+        <w:tabs>
+          <w:tab w:val="num" w:pos="2836"/>
+        </w:tabs>
+        <w:ind w:start="2836" w:hanging="283"/>
+      </w:pPr>
+      <w:rPr>
+        <w:rFonts w:ascii="Symbol" w:hAnsi="Symbol" w:cs="Symbol" w:hint="default"/>
+      </w:rPr>
+    </w:lvl>
+    <w:lvl w:ilvl="4">
+      <w:start w:val="1"/>
+      <w:numFmt w:val="bullet"/>
+      <w:lvlText w:val=""/>
+      <w:lvlJc w:val="start"/>
+      <w:pPr>
+        <w:tabs>
+          <w:tab w:val="num" w:pos="3545"/>
+        </w:tabs>
+        <w:ind w:start="3545" w:hanging="283"/>
+      </w:pPr>
+      <w:rPr>
+        <w:rFonts w:ascii="Symbol" w:hAnsi="Symbol" w:cs="Symbol" w:hint="default"/>
+      </w:rPr>
+    </w:lvl>
+    <w:lvl w:ilvl="5">
+      <w:start w:val="1"/>
+      <w:numFmt w:val="bullet"/>
+      <w:lvlText w:val=""/>
+      <w:lvlJc w:val="start"/>
+      <w:pPr>
+        <w:tabs>
+          <w:tab w:val="num" w:pos="4254"/>
+        </w:tabs>
+        <w:ind w:start="4254" w:hanging="283"/>
+      </w:pPr>
+      <w:rPr>
+        <w:rFonts w:ascii="Symbol" w:hAnsi="Symbol" w:cs="Symbol" w:hint="default"/>
+      </w:rPr>
+    </w:lvl>
+    <w:lvl w:ilvl="6">
+      <w:start w:val="1"/>
+      <w:numFmt w:val="bullet"/>
+      <w:lvlText w:val=""/>
+      <w:lvlJc w:val="start"/>
+      <w:pPr>
+        <w:tabs>
+          <w:tab w:val="num" w:pos="4963"/>
+        </w:tabs>
+        <w:ind w:start="4963" w:hanging="283"/>
+      </w:pPr>
+      <w:rPr>
+        <w:rFonts w:ascii="Symbol" w:hAnsi="Symbol" w:cs="Symbol" w:hint="default"/>
+      </w:rPr>
+    </w:lvl>
+    <w:lvl w:ilvl="7">
+      <w:start w:val="1"/>
+      <w:numFmt w:val="bullet"/>
+      <w:lvlText w:val=""/>
+      <w:lvlJc w:val="start"/>
+      <w:pPr>
+        <w:tabs>
+          <w:tab w:val="num" w:pos="5672"/>
+        </w:tabs>
+        <w:ind w:start="5672" w:hanging="283"/>
+      </w:pPr>
+      <w:rPr>
+        <w:rFonts w:ascii="Symbol" w:hAnsi="Symbol" w:cs="Symbol" w:hint="default"/>
+      </w:rPr>
+    </w:lvl>
+    <w:lvl w:ilvl="8">
+      <w:start w:val="1"/>
+      <w:numFmt w:val="bullet"/>
+      <w:lvlText w:val=""/>
+      <w:lvlJc w:val="start"/>
+      <w:pPr>
+        <w:tabs>
+          <w:tab w:val="num" w:pos="6381"/>
+        </w:tabs>
+        <w:ind w:start="6381" w:hanging="283"/>
+      </w:pPr>
+      <w:rPr>
+        <w:rFonts w:ascii="Symbol" w:hAnsi="Symbol" w:cs="Symbol" w:hint="default"/>
+      </w:rPr>
+    </w:lvl>
+  </w:abstractNum>
+  <w:abstractNum w:abstractNumId="9">
+    <w:lvl w:ilvl="0">
+      <w:start w:val="1"/>
+      <w:numFmt w:val="bullet"/>
+      <w:lvlText w:val=""/>
+      <w:lvlJc w:val="start"/>
+      <w:pPr>
+        <w:tabs>
+          <w:tab w:val="num" w:pos="709"/>
+        </w:tabs>
+        <w:ind w:start="709" w:hanging="283"/>
+      </w:pPr>
+      <w:rPr>
+        <w:rFonts w:ascii="Symbol" w:hAnsi="Symbol" w:cs="Symbol" w:hint="default"/>
+      </w:rPr>
+    </w:lvl>
+    <w:lvl w:ilvl="1">
+      <w:start w:val="1"/>
+      <w:numFmt w:val="bullet"/>
+      <w:lvlText w:val=""/>
+      <w:lvlJc w:val="start"/>
+      <w:pPr>
+        <w:tabs>
+          <w:tab w:val="num" w:pos="1418"/>
+        </w:tabs>
+        <w:ind w:start="1418" w:hanging="283"/>
+      </w:pPr>
+      <w:rPr>
+        <w:rFonts w:ascii="Symbol" w:hAnsi="Symbol" w:cs="Symbol" w:hint="default"/>
+      </w:rPr>
+    </w:lvl>
+    <w:lvl w:ilvl="2">
+      <w:start w:val="1"/>
+      <w:numFmt w:val="bullet"/>
+      <w:lvlText w:val=""/>
+      <w:lvlJc w:val="start"/>
+      <w:pPr>
+        <w:tabs>
+          <w:tab w:val="num" w:pos="2127"/>
+        </w:tabs>
+        <w:ind w:start="2127" w:hanging="283"/>
+      </w:pPr>
+      <w:rPr>
+        <w:rFonts w:ascii="Symbol" w:hAnsi="Symbol" w:cs="Symbol" w:hint="default"/>
+      </w:rPr>
+    </w:lvl>
+    <w:lvl w:ilvl="3">
+      <w:start w:val="1"/>
+      <w:numFmt w:val="bullet"/>
+      <w:lvlText w:val=""/>
+      <w:lvlJc w:val="start"/>
+      <w:pPr>
+        <w:tabs>
+          <w:tab w:val="num" w:pos="2836"/>
+        </w:tabs>
+        <w:ind w:start="2836" w:hanging="283"/>
+      </w:pPr>
+      <w:rPr>
+        <w:rFonts w:ascii="Symbol" w:hAnsi="Symbol" w:cs="Symbol" w:hint="default"/>
+      </w:rPr>
+    </w:lvl>
+    <w:lvl w:ilvl="4">
+      <w:start w:val="1"/>
+      <w:numFmt w:val="bullet"/>
+      <w:lvlText w:val=""/>
+      <w:lvlJc w:val="start"/>
+      <w:pPr>
+        <w:tabs>
+          <w:tab w:val="num" w:pos="3545"/>
+        </w:tabs>
+        <w:ind w:start="3545" w:hanging="283"/>
+      </w:pPr>
+      <w:rPr>
+        <w:rFonts w:ascii="Symbol" w:hAnsi="Symbol" w:cs="Symbol" w:hint="default"/>
+      </w:rPr>
+    </w:lvl>
+    <w:lvl w:ilvl="5">
+      <w:start w:val="1"/>
+      <w:numFmt w:val="bullet"/>
+      <w:lvlText w:val=""/>
+      <w:lvlJc w:val="start"/>
+      <w:pPr>
+        <w:tabs>
+          <w:tab w:val="num" w:pos="4254"/>
+        </w:tabs>
+        <w:ind w:start="4254" w:hanging="283"/>
+      </w:pPr>
+      <w:rPr>
+        <w:rFonts w:ascii="Symbol" w:hAnsi="Symbol" w:cs="Symbol" w:hint="default"/>
+      </w:rPr>
+    </w:lvl>
+    <w:lvl w:ilvl="6">
+      <w:start w:val="1"/>
+      <w:numFmt w:val="bullet"/>
+      <w:lvlText w:val=""/>
+      <w:lvlJc w:val="start"/>
+      <w:pPr>
+        <w:tabs>
+          <w:tab w:val="num" w:pos="4963"/>
+        </w:tabs>
+        <w:ind w:start="4963" w:hanging="283"/>
+      </w:pPr>
+      <w:rPr>
+        <w:rFonts w:ascii="Symbol" w:hAnsi="Symbol" w:cs="Symbol" w:hint="default"/>
+      </w:rPr>
+    </w:lvl>
+    <w:lvl w:ilvl="7">
+      <w:start w:val="1"/>
+      <w:numFmt w:val="bullet"/>
+      <w:lvlText w:val=""/>
+      <w:lvlJc w:val="start"/>
+      <w:pPr>
+        <w:tabs>
+          <w:tab w:val="num" w:pos="5672"/>
+        </w:tabs>
+        <w:ind w:start="5672" w:hanging="283"/>
+      </w:pPr>
+      <w:rPr>
+        <w:rFonts w:ascii="Symbol" w:hAnsi="Symbol" w:cs="Symbol" w:hint="default"/>
+      </w:rPr>
+    </w:lvl>
+    <w:lvl w:ilvl="8">
+      <w:start w:val="1"/>
+      <w:numFmt w:val="bullet"/>
+      <w:lvlText w:val=""/>
+      <w:lvlJc w:val="start"/>
+      <w:pPr>
+        <w:tabs>
+          <w:tab w:val="num" w:pos="6381"/>
+        </w:tabs>
+        <w:ind w:start="6381" w:hanging="283"/>
+      </w:pPr>
+      <w:rPr>
+        <w:rFonts w:ascii="Symbol" w:hAnsi="Symbol" w:cs="Symbol" w:hint="default"/>
+      </w:rPr>
+    </w:lvl>
+  </w:abstractNum>
+  <w:abstractNum w:abstractNumId="10">
+    <w:lvl w:ilvl="0">
+      <w:start w:val="1"/>
+      <w:numFmt w:val="bullet"/>
+      <w:lvlText w:val=""/>
+      <w:lvlJc w:val="start"/>
+      <w:pPr>
+        <w:tabs>
+          <w:tab w:val="num" w:pos="709"/>
+        </w:tabs>
+        <w:ind w:start="709" w:hanging="283"/>
+      </w:pPr>
+      <w:rPr>
+        <w:rFonts w:ascii="Symbol" w:hAnsi="Symbol" w:cs="Symbol" w:hint="default"/>
+      </w:rPr>
+    </w:lvl>
+    <w:lvl w:ilvl="1">
+      <w:start w:val="1"/>
+      <w:numFmt w:val="bullet"/>
+      <w:lvlText w:val=""/>
+      <w:lvlJc w:val="start"/>
+      <w:pPr>
+        <w:tabs>
+          <w:tab w:val="num" w:pos="1418"/>
+        </w:tabs>
+        <w:ind w:start="1418" w:hanging="283"/>
+      </w:pPr>
+      <w:rPr>
+        <w:rFonts w:ascii="Symbol" w:hAnsi="Symbol" w:cs="Symbol" w:hint="default"/>
+      </w:rPr>
+    </w:lvl>
+    <w:lvl w:ilvl="2">
+      <w:start w:val="1"/>
+      <w:numFmt w:val="bullet"/>
+      <w:lvlText w:val=""/>
+      <w:lvlJc w:val="start"/>
+      <w:pPr>
+        <w:tabs>
+          <w:tab w:val="num" w:pos="2127"/>
+        </w:tabs>
+        <w:ind w:start="2127" w:hanging="283"/>
+      </w:pPr>
+      <w:rPr>
+        <w:rFonts w:ascii="Symbol" w:hAnsi="Symbol" w:cs="Symbol" w:hint="default"/>
+      </w:rPr>
+    </w:lvl>
+    <w:lvl w:ilvl="3">
+      <w:start w:val="1"/>
+      <w:numFmt w:val="bullet"/>
+      <w:lvlText w:val=""/>
+      <w:lvlJc w:val="start"/>
+      <w:pPr>
+        <w:tabs>
+          <w:tab w:val="num" w:pos="2836"/>
+        </w:tabs>
+        <w:ind w:start="2836" w:hanging="283"/>
+      </w:pPr>
+      <w:rPr>
+        <w:rFonts w:ascii="Symbol" w:hAnsi="Symbol" w:cs="Symbol" w:hint="default"/>
+      </w:rPr>
+    </w:lvl>
+    <w:lvl w:ilvl="4">
+      <w:start w:val="1"/>
+      <w:numFmt w:val="bullet"/>
+      <w:lvlText w:val=""/>
+      <w:lvlJc w:val="start"/>
+      <w:pPr>
+        <w:tabs>
+          <w:tab w:val="num" w:pos="3545"/>
+        </w:tabs>
+        <w:ind w:start="3545" w:hanging="283"/>
+      </w:pPr>
+      <w:rPr>
+        <w:rFonts w:ascii="Symbol" w:hAnsi="Symbol" w:cs="Symbol" w:hint="default"/>
+      </w:rPr>
+    </w:lvl>
+    <w:lvl w:ilvl="5">
+      <w:start w:val="1"/>
+      <w:numFmt w:val="bullet"/>
+      <w:lvlText w:val=""/>
+      <w:lvlJc w:val="start"/>
+      <w:pPr>
+        <w:tabs>
+          <w:tab w:val="num" w:pos="4254"/>
+        </w:tabs>
+        <w:ind w:start="4254" w:hanging="283"/>
+      </w:pPr>
+      <w:rPr>
+        <w:rFonts w:ascii="Symbol" w:hAnsi="Symbol" w:cs="Symbol" w:hint="default"/>
+      </w:rPr>
+    </w:lvl>
+    <w:lvl w:ilvl="6">
+      <w:start w:val="1"/>
+      <w:numFmt w:val="bullet"/>
+      <w:lvlText w:val=""/>
+      <w:lvlJc w:val="start"/>
+      <w:pPr>
+        <w:tabs>
+          <w:tab w:val="num" w:pos="4963"/>
+        </w:tabs>
+        <w:ind w:start="4963" w:hanging="283"/>
+      </w:pPr>
+      <w:rPr>
+        <w:rFonts w:ascii="Symbol" w:hAnsi="Symbol" w:cs="Symbol" w:hint="default"/>
+      </w:rPr>
+    </w:lvl>
+    <w:lvl w:ilvl="7">
+      <w:start w:val="1"/>
+      <w:numFmt w:val="bullet"/>
+      <w:lvlText w:val=""/>
+      <w:lvlJc w:val="start"/>
+      <w:pPr>
+        <w:tabs>
+          <w:tab w:val="num" w:pos="5672"/>
+        </w:tabs>
+        <w:ind w:start="5672" w:hanging="283"/>
+      </w:pPr>
+      <w:rPr>
+        <w:rFonts w:ascii="Symbol" w:hAnsi="Symbol" w:cs="Symbol" w:hint="default"/>
+      </w:rPr>
+    </w:lvl>
+    <w:lvl w:ilvl="8">
+      <w:start w:val="1"/>
+      <w:numFmt w:val="bullet"/>
+      <w:lvlText w:val=""/>
+      <w:lvlJc w:val="start"/>
+      <w:pPr>
+        <w:tabs>
+          <w:tab w:val="num" w:pos="6381"/>
+        </w:tabs>
+        <w:ind w:start="6381" w:hanging="283"/>
+      </w:pPr>
+      <w:rPr>
+        <w:rFonts w:ascii="Symbol" w:hAnsi="Symbol" w:cs="Symbol" w:hint="default"/>
+      </w:rPr>
+    </w:lvl>
+  </w:abstractNum>
+  <w:abstractNum w:abstractNumId="11">
+    <w:lvl w:ilvl="0">
+      <w:start w:val="1"/>
+      <w:numFmt w:val="bullet"/>
+      <w:lvlText w:val=""/>
+      <w:lvlJc w:val="start"/>
+      <w:pPr>
+        <w:tabs>
+          <w:tab w:val="num" w:pos="709"/>
+        </w:tabs>
+        <w:ind w:start="709" w:hanging="283"/>
+      </w:pPr>
+      <w:rPr>
+        <w:rFonts w:ascii="Symbol" w:hAnsi="Symbol" w:cs="Symbol" w:hint="default"/>
+      </w:rPr>
+    </w:lvl>
+    <w:lvl w:ilvl="1">
+      <w:start w:val="1"/>
+      <w:numFmt w:val="bullet"/>
+      <w:lvlText w:val=""/>
+      <w:lvlJc w:val="start"/>
+      <w:pPr>
+        <w:tabs>
+          <w:tab w:val="num" w:pos="1418"/>
+        </w:tabs>
+        <w:ind w:start="1418" w:hanging="283"/>
+      </w:pPr>
+      <w:rPr>
+        <w:rFonts w:ascii="Symbol" w:hAnsi="Symbol" w:cs="Symbol" w:hint="default"/>
+      </w:rPr>
+    </w:lvl>
+    <w:lvl w:ilvl="2">
+      <w:start w:val="1"/>
+      <w:numFmt w:val="bullet"/>
+      <w:lvlText w:val=""/>
+      <w:lvlJc w:val="start"/>
+      <w:pPr>
+        <w:tabs>
+          <w:tab w:val="num" w:pos="2127"/>
+        </w:tabs>
+        <w:ind w:start="2127" w:hanging="283"/>
+      </w:pPr>
+      <w:rPr>
+        <w:rFonts w:ascii="Symbol" w:hAnsi="Symbol" w:cs="Symbol" w:hint="default"/>
+      </w:rPr>
+    </w:lvl>
+    <w:lvl w:ilvl="3">
+      <w:start w:val="1"/>
+      <w:numFmt w:val="bullet"/>
+      <w:lvlText w:val=""/>
+      <w:lvlJc w:val="start"/>
+      <w:pPr>
+        <w:tabs>
+          <w:tab w:val="num" w:pos="2836"/>
+        </w:tabs>
+        <w:ind w:start="2836" w:hanging="283"/>
+      </w:pPr>
+      <w:rPr>
+        <w:rFonts w:ascii="Symbol" w:hAnsi="Symbol" w:cs="Symbol" w:hint="default"/>
+      </w:rPr>
+    </w:lvl>
+    <w:lvl w:ilvl="4">
+      <w:start w:val="1"/>
+      <w:numFmt w:val="bullet"/>
+      <w:lvlText w:val=""/>
+      <w:lvlJc w:val="start"/>
+      <w:pPr>
+        <w:tabs>
+          <w:tab w:val="num" w:pos="3545"/>
+        </w:tabs>
+        <w:ind w:start="3545" w:hanging="283"/>
+      </w:pPr>
+      <w:rPr>
+        <w:rFonts w:ascii="Symbol" w:hAnsi="Symbol" w:cs="Symbol" w:hint="default"/>
+      </w:rPr>
+    </w:lvl>
+    <w:lvl w:ilvl="5">
+      <w:start w:val="1"/>
+      <w:numFmt w:val="bullet"/>
+      <w:lvlText w:val=""/>
+      <w:lvlJc w:val="start"/>
+      <w:pPr>
+        <w:tabs>
+          <w:tab w:val="num" w:pos="4254"/>
+        </w:tabs>
+        <w:ind w:start="4254" w:hanging="283"/>
+      </w:pPr>
+      <w:rPr>
+        <w:rFonts w:ascii="Symbol" w:hAnsi="Symbol" w:cs="Symbol" w:hint="default"/>
+      </w:rPr>
+    </w:lvl>
+    <w:lvl w:ilvl="6">
+      <w:start w:val="1"/>
+      <w:numFmt w:val="bullet"/>
+      <w:lvlText w:val=""/>
+      <w:lvlJc w:val="start"/>
+      <w:pPr>
+        <w:tabs>
+          <w:tab w:val="num" w:pos="4963"/>
+        </w:tabs>
+        <w:ind w:start="4963" w:hanging="283"/>
+      </w:pPr>
+      <w:rPr>
+        <w:rFonts w:ascii="Symbol" w:hAnsi="Symbol" w:cs="Symbol" w:hint="default"/>
+      </w:rPr>
+    </w:lvl>
+    <w:lvl w:ilvl="7">
+      <w:start w:val="1"/>
+      <w:numFmt w:val="bullet"/>
+      <w:lvlText w:val=""/>
+      <w:lvlJc w:val="start"/>
+      <w:pPr>
+        <w:tabs>
+          <w:tab w:val="num" w:pos="5672"/>
+        </w:tabs>
+        <w:ind w:start="5672" w:hanging="283"/>
+      </w:pPr>
+      <w:rPr>
+        <w:rFonts w:ascii="Symbol" w:hAnsi="Symbol" w:cs="Symbol" w:hint="default"/>
+      </w:rPr>
+    </w:lvl>
+    <w:lvl w:ilvl="8">
+      <w:start w:val="1"/>
+      <w:numFmt w:val="bullet"/>
+      <w:lvlText w:val=""/>
+      <w:lvlJc w:val="start"/>
+      <w:pPr>
+        <w:tabs>
+          <w:tab w:val="num" w:pos="6381"/>
+        </w:tabs>
+        <w:ind w:start="6381" w:hanging="283"/>
+      </w:pPr>
+      <w:rPr>
+        <w:rFonts w:ascii="Symbol" w:hAnsi="Symbol" w:cs="Symbol" w:hint="default"/>
+      </w:rPr>
+    </w:lvl>
+  </w:abstractNum>
+  <w:abstractNum w:abstractNumId="12">
+    <w:lvl w:ilvl="0">
+      <w:start w:val="1"/>
+      <w:numFmt w:val="bullet"/>
+      <w:lvlText w:val=""/>
+      <w:lvlJc w:val="start"/>
+      <w:pPr>
+        <w:tabs>
+          <w:tab w:val="num" w:pos="709"/>
+        </w:tabs>
+        <w:ind w:start="709" w:hanging="283"/>
+      </w:pPr>
+      <w:rPr>
+        <w:rFonts w:ascii="Symbol" w:hAnsi="Symbol" w:cs="Symbol" w:hint="default"/>
+      </w:rPr>
+    </w:lvl>
+    <w:lvl w:ilvl="1">
+      <w:start w:val="1"/>
+      <w:numFmt w:val="bullet"/>
+      <w:lvlText w:val=""/>
+      <w:lvlJc w:val="start"/>
+      <w:pPr>
+        <w:tabs>
+          <w:tab w:val="num" w:pos="1418"/>
+        </w:tabs>
+        <w:ind w:start="1418" w:hanging="283"/>
+      </w:pPr>
+      <w:rPr>
+        <w:rFonts w:ascii="Symbol" w:hAnsi="Symbol" w:cs="Symbol" w:hint="default"/>
+      </w:rPr>
+    </w:lvl>
+    <w:lvl w:ilvl="2">
+      <w:start w:val="1"/>
+      <w:numFmt w:val="bullet"/>
+      <w:lvlText w:val=""/>
+      <w:lvlJc w:val="start"/>
+      <w:pPr>
+        <w:tabs>
+          <w:tab w:val="num" w:pos="2127"/>
+        </w:tabs>
+        <w:ind w:start="2127" w:hanging="283"/>
+      </w:pPr>
+      <w:rPr>
+        <w:rFonts w:ascii="Symbol" w:hAnsi="Symbol" w:cs="Symbol" w:hint="default"/>
+      </w:rPr>
+    </w:lvl>
+    <w:lvl w:ilvl="3">
+      <w:start w:val="1"/>
+      <w:numFmt w:val="bullet"/>
+      <w:lvlText w:val=""/>
+      <w:lvlJc w:val="start"/>
+      <w:pPr>
+        <w:tabs>
+          <w:tab w:val="num" w:pos="2836"/>
+        </w:tabs>
+        <w:ind w:start="2836" w:hanging="283"/>
+      </w:pPr>
+      <w:rPr>
+        <w:rFonts w:ascii="Symbol" w:hAnsi="Symbol" w:cs="Symbol" w:hint="default"/>
+      </w:rPr>
+    </w:lvl>
+    <w:lvl w:ilvl="4">
+      <w:start w:val="1"/>
+      <w:numFmt w:val="bullet"/>
+      <w:lvlText w:val=""/>
+      <w:lvlJc w:val="start"/>
+      <w:pPr>
+        <w:tabs>
+          <w:tab w:val="num" w:pos="3545"/>
+        </w:tabs>
+        <w:ind w:start="3545" w:hanging="283"/>
+      </w:pPr>
+      <w:rPr>
+        <w:rFonts w:ascii="Symbol" w:hAnsi="Symbol" w:cs="Symbol" w:hint="default"/>
+      </w:rPr>
+    </w:lvl>
+    <w:lvl w:ilvl="5">
+      <w:start w:val="1"/>
+      <w:numFmt w:val="bullet"/>
+      <w:lvlText w:val=""/>
+      <w:lvlJc w:val="start"/>
+      <w:pPr>
+        <w:tabs>
+          <w:tab w:val="num" w:pos="4254"/>
+        </w:tabs>
+        <w:ind w:start="4254" w:hanging="283"/>
+      </w:pPr>
+      <w:rPr>
+        <w:rFonts w:ascii="Symbol" w:hAnsi="Symbol" w:cs="Symbol" w:hint="default"/>
+      </w:rPr>
+    </w:lvl>
+    <w:lvl w:ilvl="6">
+      <w:start w:val="1"/>
+      <w:numFmt w:val="bullet"/>
+      <w:lvlText w:val=""/>
+      <w:lvlJc w:val="start"/>
+      <w:pPr>
+        <w:tabs>
+          <w:tab w:val="num" w:pos="4963"/>
+        </w:tabs>
+        <w:ind w:start="4963" w:hanging="283"/>
+      </w:pPr>
+      <w:rPr>
+        <w:rFonts w:ascii="Symbol" w:hAnsi="Symbol" w:cs="Symbol" w:hint="default"/>
+      </w:rPr>
+    </w:lvl>
+    <w:lvl w:ilvl="7">
+      <w:start w:val="1"/>
+      <w:numFmt w:val="bullet"/>
+      <w:lvlText w:val=""/>
+      <w:lvlJc w:val="start"/>
+      <w:pPr>
+        <w:tabs>
+          <w:tab w:val="num" w:pos="5672"/>
+        </w:tabs>
+        <w:ind w:start="5672" w:hanging="283"/>
+      </w:pPr>
+      <w:rPr>
+        <w:rFonts w:ascii="Symbol" w:hAnsi="Symbol" w:cs="Symbol" w:hint="default"/>
+      </w:rPr>
+    </w:lvl>
+    <w:lvl w:ilvl="8">
+      <w:start w:val="1"/>
+      <w:numFmt w:val="bullet"/>
+      <w:lvlText w:val=""/>
+      <w:lvlJc w:val="start"/>
+      <w:pPr>
+        <w:tabs>
+          <w:tab w:val="num" w:pos="6381"/>
+        </w:tabs>
+        <w:ind w:start="6381" w:hanging="283"/>
+      </w:pPr>
+      <w:rPr>
+        <w:rFonts w:ascii="Symbol" w:hAnsi="Symbol" w:cs="Symbol" w:hint="default"/>
+      </w:rPr>
+    </w:lvl>
+  </w:abstractNum>
+  <w:abstractNum w:abstractNumId="13">
+    <w:lvl w:ilvl="0">
+      <w:start w:val="1"/>
+      <w:numFmt w:val="bullet"/>
+      <w:lvlText w:val=""/>
+      <w:lvlJc w:val="start"/>
+      <w:pPr>
+        <w:tabs>
+          <w:tab w:val="num" w:pos="709"/>
+        </w:tabs>
+        <w:ind w:start="709" w:hanging="283"/>
+      </w:pPr>
+      <w:rPr>
+        <w:rFonts w:ascii="Symbol" w:hAnsi="Symbol" w:cs="Symbol" w:hint="default"/>
+      </w:rPr>
+    </w:lvl>
+    <w:lvl w:ilvl="1">
+      <w:start w:val="1"/>
+      <w:numFmt w:val="bullet"/>
+      <w:lvlText w:val=""/>
+      <w:lvlJc w:val="start"/>
+      <w:pPr>
+        <w:tabs>
+          <w:tab w:val="num" w:pos="1418"/>
+        </w:tabs>
+        <w:ind w:start="1418" w:hanging="283"/>
+      </w:pPr>
+      <w:rPr>
+        <w:rFonts w:ascii="Symbol" w:hAnsi="Symbol" w:cs="Symbol" w:hint="default"/>
+      </w:rPr>
+    </w:lvl>
+    <w:lvl w:ilvl="2">
+      <w:start w:val="1"/>
+      <w:numFmt w:val="bullet"/>
+      <w:lvlText w:val=""/>
+      <w:lvlJc w:val="start"/>
+      <w:pPr>
+        <w:tabs>
+          <w:tab w:val="num" w:pos="2127"/>
+        </w:tabs>
+        <w:ind w:start="2127" w:hanging="283"/>
+      </w:pPr>
+      <w:rPr>
+        <w:rFonts w:ascii="Symbol" w:hAnsi="Symbol" w:cs="Symbol" w:hint="default"/>
+      </w:rPr>
+    </w:lvl>
+    <w:lvl w:ilvl="3">
+      <w:start w:val="1"/>
+      <w:numFmt w:val="bullet"/>
+      <w:lvlText w:val=""/>
+      <w:lvlJc w:val="start"/>
+      <w:pPr>
+        <w:tabs>
+          <w:tab w:val="num" w:pos="2836"/>
+        </w:tabs>
+        <w:ind w:start="2836" w:hanging="283"/>
+      </w:pPr>
+      <w:rPr>
+        <w:rFonts w:ascii="Symbol" w:hAnsi="Symbol" w:cs="Symbol" w:hint="default"/>
+      </w:rPr>
+    </w:lvl>
+    <w:lvl w:ilvl="4">
+      <w:start w:val="1"/>
+      <w:numFmt w:val="bullet"/>
+      <w:lvlText w:val=""/>
+      <w:lvlJc w:val="start"/>
+      <w:pPr>
+        <w:tabs>
+          <w:tab w:val="num" w:pos="3545"/>
+        </w:tabs>
+        <w:ind w:start="3545" w:hanging="283"/>
+      </w:pPr>
+      <w:rPr>
+        <w:rFonts w:ascii="Symbol" w:hAnsi="Symbol" w:cs="Symbol" w:hint="default"/>
+      </w:rPr>
+    </w:lvl>
+    <w:lvl w:ilvl="5">
+      <w:start w:val="1"/>
+      <w:numFmt w:val="bullet"/>
+      <w:lvlText w:val=""/>
+      <w:lvlJc w:val="start"/>
+      <w:pPr>
+        <w:tabs>
+          <w:tab w:val="num" w:pos="4254"/>
+        </w:tabs>
+        <w:ind w:start="4254" w:hanging="283"/>
+      </w:pPr>
+      <w:rPr>
+        <w:rFonts w:ascii="Symbol" w:hAnsi="Symbol" w:cs="Symbol" w:hint="default"/>
+      </w:rPr>
+    </w:lvl>
+    <w:lvl w:ilvl="6">
+      <w:start w:val="1"/>
+      <w:numFmt w:val="bullet"/>
+      <w:lvlText w:val=""/>
+      <w:lvlJc w:val="start"/>
+      <w:pPr>
+        <w:tabs>
+          <w:tab w:val="num" w:pos="4963"/>
+        </w:tabs>
+        <w:ind w:start="4963" w:hanging="283"/>
+      </w:pPr>
+      <w:rPr>
+        <w:rFonts w:ascii="Symbol" w:hAnsi="Symbol" w:cs="Symbol" w:hint="default"/>
+      </w:rPr>
+    </w:lvl>
+    <w:lvl w:ilvl="7">
+      <w:start w:val="1"/>
+      <w:numFmt w:val="bullet"/>
+      <w:lvlText w:val=""/>
+      <w:lvlJc w:val="start"/>
+      <w:pPr>
+        <w:tabs>
+          <w:tab w:val="num" w:pos="5672"/>
+        </w:tabs>
+        <w:ind w:start="5672" w:hanging="283"/>
+      </w:pPr>
+      <w:rPr>
+        <w:rFonts w:ascii="Symbol" w:hAnsi="Symbol" w:cs="Symbol" w:hint="default"/>
+      </w:rPr>
+    </w:lvl>
+    <w:lvl w:ilvl="8">
+      <w:start w:val="1"/>
+      <w:numFmt w:val="bullet"/>
+      <w:lvlText w:val=""/>
+      <w:lvlJc w:val="start"/>
+      <w:pPr>
+        <w:tabs>
+          <w:tab w:val="num" w:pos="6381"/>
+        </w:tabs>
+        <w:ind w:start="6381" w:hanging="283"/>
+      </w:pPr>
+      <w:rPr>
+        <w:rFonts w:ascii="Symbol" w:hAnsi="Symbol" w:cs="Symbol" w:hint="default"/>
+      </w:rPr>
+    </w:lvl>
+  </w:abstractNum>
+  <w:abstractNum w:abstractNumId="14">
+    <w:lvl w:ilvl="0">
+      <w:start w:val="1"/>
+      <w:numFmt w:val="bullet"/>
+      <w:lvlText w:val=""/>
+      <w:lvlJc w:val="start"/>
+      <w:pPr>
+        <w:tabs>
+          <w:tab w:val="num" w:pos="709"/>
+        </w:tabs>
+        <w:ind w:start="709" w:hanging="283"/>
+      </w:pPr>
+      <w:rPr>
+        <w:rFonts w:ascii="Symbol" w:hAnsi="Symbol" w:cs="Symbol" w:hint="default"/>
+      </w:rPr>
+    </w:lvl>
+    <w:lvl w:ilvl="1">
+      <w:start w:val="1"/>
+      <w:numFmt w:val="bullet"/>
+      <w:lvlText w:val=""/>
+      <w:lvlJc w:val="start"/>
+      <w:pPr>
+        <w:tabs>
+          <w:tab w:val="num" w:pos="1418"/>
+        </w:tabs>
+        <w:ind w:start="1418" w:hanging="283"/>
+      </w:pPr>
+      <w:rPr>
+        <w:rFonts w:ascii="Symbol" w:hAnsi="Symbol" w:cs="Symbol" w:hint="default"/>
+      </w:rPr>
+    </w:lvl>
+    <w:lvl w:ilvl="2">
+      <w:start w:val="1"/>
+      <w:numFmt w:val="bullet"/>
+      <w:lvlText w:val=""/>
+      <w:lvlJc w:val="start"/>
+      <w:pPr>
+        <w:tabs>
+          <w:tab w:val="num" w:pos="2127"/>
+        </w:tabs>
+        <w:ind w:start="2127" w:hanging="283"/>
+      </w:pPr>
+      <w:rPr>
+        <w:rFonts w:ascii="Symbol" w:hAnsi="Symbol" w:cs="Symbol" w:hint="default"/>
+      </w:rPr>
+    </w:lvl>
+    <w:lvl w:ilvl="3">
+      <w:start w:val="1"/>
+      <w:numFmt w:val="bullet"/>
+      <w:lvlText w:val=""/>
+      <w:lvlJc w:val="start"/>
+      <w:pPr>
+        <w:tabs>
+          <w:tab w:val="num" w:pos="2836"/>
+        </w:tabs>
+        <w:ind w:start="2836" w:hanging="283"/>
+      </w:pPr>
+      <w:rPr>
+        <w:rFonts w:ascii="Symbol" w:hAnsi="Symbol" w:cs="Symbol" w:hint="default"/>
+      </w:rPr>
+    </w:lvl>
+    <w:lvl w:ilvl="4">
+      <w:start w:val="1"/>
+      <w:numFmt w:val="bullet"/>
+      <w:lvlText w:val=""/>
+      <w:lvlJc w:val="start"/>
+      <w:pPr>
+        <w:tabs>
+          <w:tab w:val="num" w:pos="3545"/>
+        </w:tabs>
+        <w:ind w:start="3545" w:hanging="283"/>
+      </w:pPr>
+      <w:rPr>
+        <w:rFonts w:ascii="Symbol" w:hAnsi="Symbol" w:cs="Symbol" w:hint="default"/>
+      </w:rPr>
+    </w:lvl>
+    <w:lvl w:ilvl="5">
+      <w:start w:val="1"/>
+      <w:numFmt w:val="bullet"/>
+      <w:lvlText w:val=""/>
+      <w:lvlJc w:val="start"/>
+      <w:pPr>
+        <w:tabs>
+          <w:tab w:val="num" w:pos="4254"/>
+        </w:tabs>
+        <w:ind w:start="4254" w:hanging="283"/>
+      </w:pPr>
+      <w:rPr>
+        <w:rFonts w:ascii="Symbol" w:hAnsi="Symbol" w:cs="Symbol" w:hint="default"/>
+      </w:rPr>
+    </w:lvl>
+    <w:lvl w:ilvl="6">
+      <w:start w:val="1"/>
+      <w:numFmt w:val="bullet"/>
+      <w:lvlText w:val=""/>
+      <w:lvlJc w:val="start"/>
+      <w:pPr>
+        <w:tabs>
+          <w:tab w:val="num" w:pos="4963"/>
+        </w:tabs>
+        <w:ind w:start="4963" w:hanging="283"/>
+      </w:pPr>
+      <w:rPr>
+        <w:rFonts w:ascii="Symbol" w:hAnsi="Symbol" w:cs="Symbol" w:hint="default"/>
+      </w:rPr>
+    </w:lvl>
+    <w:lvl w:ilvl="7">
+      <w:start w:val="1"/>
+      <w:numFmt w:val="bullet"/>
+      <w:lvlText w:val=""/>
+      <w:lvlJc w:val="start"/>
+      <w:pPr>
+        <w:tabs>
+          <w:tab w:val="num" w:pos="5672"/>
+        </w:tabs>
+        <w:ind w:start="5672" w:hanging="283"/>
+      </w:pPr>
+      <w:rPr>
+        <w:rFonts w:ascii="Symbol" w:hAnsi="Symbol" w:cs="Symbol" w:hint="default"/>
+      </w:rPr>
+    </w:lvl>
+    <w:lvl w:ilvl="8">
+      <w:start w:val="1"/>
+      <w:numFmt w:val="bullet"/>
+      <w:lvlText w:val=""/>
+      <w:lvlJc w:val="start"/>
+      <w:pPr>
+        <w:tabs>
+          <w:tab w:val="num" w:pos="6381"/>
+        </w:tabs>
+        <w:ind w:start="6381" w:hanging="283"/>
+      </w:pPr>
+      <w:rPr>
+        <w:rFonts w:ascii="Symbol" w:hAnsi="Symbol" w:cs="Symbol" w:hint="default"/>
+      </w:rPr>
+    </w:lvl>
+  </w:abstractNum>
+  <w:abstractNum w:abstractNumId="15">
+    <w:lvl w:ilvl="0">
+      <w:start w:val="1"/>
+      <w:numFmt w:val="decimal"/>
+      <w:lvlText w:val="%1."/>
+      <w:lvlJc w:val="start"/>
+      <w:pPr>
+        <w:tabs>
+          <w:tab w:val="num" w:pos="720"/>
+        </w:tabs>
+        <w:ind w:start="720" w:hanging="360"/>
+      </w:pPr>
+      <w:rPr/>
+    </w:lvl>
+    <w:lvl w:ilvl="1">
+      <w:start w:val="1"/>
+      <w:numFmt w:val="decimal"/>
+      <w:lvlText w:val="%2."/>
+      <w:lvlJc w:val="start"/>
+      <w:pPr>
+        <w:tabs>
+          <w:tab w:val="num" w:pos="1080"/>
+        </w:tabs>
+        <w:ind w:start="1080" w:hanging="360"/>
+      </w:pPr>
+      <w:rPr/>
+    </w:lvl>
+    <w:lvl w:ilvl="2">
+      <w:start w:val="1"/>
+      <w:numFmt w:val="decimal"/>
+      <w:lvlText w:val="%3."/>
+      <w:lvlJc w:val="start"/>
+      <w:pPr>
+        <w:tabs>
+          <w:tab w:val="num" w:pos="1440"/>
+        </w:tabs>
+        <w:ind w:start="1440" w:hanging="360"/>
+      </w:pPr>
+      <w:rPr/>
+    </w:lvl>
+    <w:lvl w:ilvl="3">
+      <w:start w:val="1"/>
+      <w:numFmt w:val="decimal"/>
+      <w:lvlText w:val="%4."/>
+      <w:lvlJc w:val="start"/>
+      <w:pPr>
+        <w:tabs>
+          <w:tab w:val="num" w:pos="1800"/>
+        </w:tabs>
+        <w:ind w:start="1800" w:hanging="360"/>
+      </w:pPr>
+      <w:rPr/>
+    </w:lvl>
+    <w:lvl w:ilvl="4">
+      <w:start w:val="1"/>
+      <w:numFmt w:val="decimal"/>
+      <w:lvlText w:val="%5."/>
+      <w:lvlJc w:val="start"/>
+      <w:pPr>
+        <w:tabs>
+          <w:tab w:val="num" w:pos="2160"/>
+        </w:tabs>
+        <w:ind w:start="2160" w:hanging="360"/>
+      </w:pPr>
+      <w:rPr/>
+    </w:lvl>
+    <w:lvl w:ilvl="5">
+      <w:start w:val="1"/>
+      <w:numFmt w:val="decimal"/>
+      <w:lvlText w:val="%6."/>
+      <w:lvlJc w:val="start"/>
+      <w:pPr>
+        <w:tabs>
+          <w:tab w:val="num" w:pos="2520"/>
+        </w:tabs>
+        <w:ind w:start="2520" w:hanging="360"/>
+      </w:pPr>
+      <w:rPr/>
+    </w:lvl>
+    <w:lvl w:ilvl="6">
+      <w:start w:val="1"/>
+      <w:numFmt w:val="decimal"/>
+      <w:lvlText w:val="%7."/>
+      <w:lvlJc w:val="start"/>
+      <w:pPr>
+        <w:tabs>
+          <w:tab w:val="num" w:pos="2880"/>
+        </w:tabs>
+        <w:ind w:start="2880" w:hanging="360"/>
+      </w:pPr>
+      <w:rPr/>
+    </w:lvl>
+    <w:lvl w:ilvl="7">
+      <w:start w:val="1"/>
+      <w:numFmt w:val="decimal"/>
+      <w:lvlText w:val="%8."/>
+      <w:lvlJc w:val="start"/>
+      <w:pPr>
+        <w:tabs>
+          <w:tab w:val="num" w:pos="3240"/>
+        </w:tabs>
+        <w:ind w:start="3240" w:hanging="360"/>
+      </w:pPr>
+      <w:rPr/>
+    </w:lvl>
+    <w:lvl w:ilvl="8">
+      <w:start w:val="1"/>
+      <w:numFmt w:val="decimal"/>
+      <w:lvlText w:val="%9."/>
+      <w:lvlJc w:val="start"/>
+      <w:pPr>
+        <w:tabs>
+          <w:tab w:val="num" w:pos="3600"/>
+        </w:tabs>
+        <w:ind w:start="3600" w:hanging="360"/>
+      </w:pPr>
+      <w:rPr/>
+    </w:lvl>
+  </w:abstractNum>
+  <w:abstractNum w:abstractNumId="16">
+    <w:lvl w:ilvl="0">
+      <w:start w:val="1"/>
+      <w:numFmt w:val="bullet"/>
+      <w:lvlText w:val=""/>
+      <w:lvlJc w:val="start"/>
+      <w:pPr>
+        <w:tabs>
+          <w:tab w:val="num" w:pos="709"/>
+        </w:tabs>
+        <w:ind w:start="709" w:hanging="283"/>
+      </w:pPr>
+      <w:rPr>
+        <w:rFonts w:ascii="Symbol" w:hAnsi="Symbol" w:cs="Symbol" w:hint="default"/>
+      </w:rPr>
+    </w:lvl>
+    <w:lvl w:ilvl="1">
+      <w:start w:val="1"/>
+      <w:numFmt w:val="bullet"/>
+      <w:lvlText w:val=""/>
+      <w:lvlJc w:val="start"/>
+      <w:pPr>
+        <w:tabs>
+          <w:tab w:val="num" w:pos="1418"/>
+        </w:tabs>
+        <w:ind w:start="1418" w:hanging="283"/>
+      </w:pPr>
+      <w:rPr>
+        <w:rFonts w:ascii="Symbol" w:hAnsi="Symbol" w:cs="Symbol" w:hint="default"/>
+      </w:rPr>
+    </w:lvl>
+    <w:lvl w:ilvl="2">
+      <w:start w:val="1"/>
+      <w:numFmt w:val="bullet"/>
+      <w:lvlText w:val=""/>
+      <w:lvlJc w:val="start"/>
+      <w:pPr>
+        <w:tabs>
+          <w:tab w:val="num" w:pos="2127"/>
+        </w:tabs>
+        <w:ind w:start="2127" w:hanging="283"/>
+      </w:pPr>
+      <w:rPr>
+        <w:rFonts w:ascii="Symbol" w:hAnsi="Symbol" w:cs="Symbol" w:hint="default"/>
+      </w:rPr>
+    </w:lvl>
+    <w:lvl w:ilvl="3">
+      <w:start w:val="1"/>
+      <w:numFmt w:val="bullet"/>
+      <w:lvlText w:val=""/>
+      <w:lvlJc w:val="start"/>
+      <w:pPr>
+        <w:tabs>
+          <w:tab w:val="num" w:pos="2836"/>
+        </w:tabs>
+        <w:ind w:start="2836" w:hanging="283"/>
+      </w:pPr>
+      <w:rPr>
+        <w:rFonts w:ascii="Symbol" w:hAnsi="Symbol" w:cs="Symbol" w:hint="default"/>
+      </w:rPr>
+    </w:lvl>
+    <w:lvl w:ilvl="4">
+      <w:start w:val="1"/>
+      <w:numFmt w:val="bullet"/>
+      <w:lvlText w:val=""/>
+      <w:lvlJc w:val="start"/>
+      <w:pPr>
+        <w:tabs>
+          <w:tab w:val="num" w:pos="3545"/>
+        </w:tabs>
+        <w:ind w:start="3545" w:hanging="283"/>
+      </w:pPr>
+      <w:rPr>
+        <w:rFonts w:ascii="Symbol" w:hAnsi="Symbol" w:cs="Symbol" w:hint="default"/>
+      </w:rPr>
+    </w:lvl>
+    <w:lvl w:ilvl="5">
+      <w:start w:val="1"/>
+      <w:numFmt w:val="bullet"/>
+      <w:lvlText w:val=""/>
+      <w:lvlJc w:val="start"/>
+      <w:pPr>
+        <w:tabs>
+          <w:tab w:val="num" w:pos="4254"/>
+        </w:tabs>
+        <w:ind w:start="4254" w:hanging="283"/>
+      </w:pPr>
+      <w:rPr>
+        <w:rFonts w:ascii="Symbol" w:hAnsi="Symbol" w:cs="Symbol" w:hint="default"/>
+      </w:rPr>
+    </w:lvl>
+    <w:lvl w:ilvl="6">
+      <w:start w:val="1"/>
+      <w:numFmt w:val="bullet"/>
+      <w:lvlText w:val=""/>
+      <w:lvlJc w:val="start"/>
+      <w:pPr>
+        <w:tabs>
+          <w:tab w:val="num" w:pos="4963"/>
+        </w:tabs>
+        <w:ind w:start="4963" w:hanging="283"/>
+      </w:pPr>
+      <w:rPr>
+        <w:rFonts w:ascii="Symbol" w:hAnsi="Symbol" w:cs="Symbol" w:hint="default"/>
+      </w:rPr>
+    </w:lvl>
+    <w:lvl w:ilvl="7">
+      <w:start w:val="1"/>
+      <w:numFmt w:val="bullet"/>
+      <w:lvlText w:val=""/>
+      <w:lvlJc w:val="start"/>
+      <w:pPr>
+        <w:tabs>
+          <w:tab w:val="num" w:pos="5672"/>
+        </w:tabs>
+        <w:ind w:start="5672" w:hanging="283"/>
+      </w:pPr>
+      <w:rPr>
+        <w:rFonts w:ascii="Symbol" w:hAnsi="Symbol" w:cs="Symbol" w:hint="default"/>
+      </w:rPr>
+    </w:lvl>
+    <w:lvl w:ilvl="8">
+      <w:start w:val="1"/>
+      <w:numFmt w:val="bullet"/>
+      <w:lvlText w:val=""/>
+      <w:lvlJc w:val="start"/>
+      <w:pPr>
+        <w:tabs>
+          <w:tab w:val="num" w:pos="6381"/>
+        </w:tabs>
+        <w:ind w:start="6381" w:hanging="283"/>
+      </w:pPr>
+      <w:rPr>
+        <w:rFonts w:ascii="Symbol" w:hAnsi="Symbol" w:cs="Symbol" w:hint="default"/>
+      </w:rPr>
+    </w:lvl>
+  </w:abstractNum>
+  <w:abstractNum w:abstractNumId="17">
+    <w:lvl w:ilvl="0">
+      <w:start w:val="1"/>
+      <w:numFmt w:val="bullet"/>
+      <w:lvlText w:val=""/>
+      <w:lvlJc w:val="start"/>
+      <w:pPr>
+        <w:tabs>
+          <w:tab w:val="num" w:pos="709"/>
+        </w:tabs>
+        <w:ind w:start="709" w:hanging="283"/>
+      </w:pPr>
+      <w:rPr>
+        <w:rFonts w:ascii="Symbol" w:hAnsi="Symbol" w:cs="Symbol" w:hint="default"/>
+      </w:rPr>
+    </w:lvl>
+    <w:lvl w:ilvl="1">
+      <w:start w:val="1"/>
+      <w:numFmt w:val="bullet"/>
+      <w:lvlText w:val=""/>
+      <w:lvlJc w:val="start"/>
+      <w:pPr>
+        <w:tabs>
+          <w:tab w:val="num" w:pos="1418"/>
+        </w:tabs>
+        <w:ind w:start="1418" w:hanging="283"/>
+      </w:pPr>
+      <w:rPr>
+        <w:rFonts w:ascii="Symbol" w:hAnsi="Symbol" w:cs="Symbol" w:hint="default"/>
+      </w:rPr>
+    </w:lvl>
+    <w:lvl w:ilvl="2">
+      <w:start w:val="1"/>
+      <w:numFmt w:val="bullet"/>
+      <w:lvlText w:val=""/>
+      <w:lvlJc w:val="start"/>
+      <w:pPr>
+        <w:tabs>
+          <w:tab w:val="num" w:pos="2127"/>
+        </w:tabs>
+        <w:ind w:start="2127" w:hanging="283"/>
+      </w:pPr>
+      <w:rPr>
+        <w:rFonts w:ascii="Symbol" w:hAnsi="Symbol" w:cs="Symbol" w:hint="default"/>
+      </w:rPr>
+    </w:lvl>
+    <w:lvl w:ilvl="3">
+      <w:start w:val="1"/>
+      <w:numFmt w:val="bullet"/>
+      <w:lvlText w:val=""/>
+      <w:lvlJc w:val="start"/>
+      <w:pPr>
+        <w:tabs>
+          <w:tab w:val="num" w:pos="2836"/>
+        </w:tabs>
+        <w:ind w:start="2836" w:hanging="283"/>
+      </w:pPr>
+      <w:rPr>
+        <w:rFonts w:ascii="Symbol" w:hAnsi="Symbol" w:cs="Symbol" w:hint="default"/>
+      </w:rPr>
+    </w:lvl>
+    <w:lvl w:ilvl="4">
+      <w:start w:val="1"/>
+      <w:numFmt w:val="bullet"/>
+      <w:lvlText w:val=""/>
+      <w:lvlJc w:val="start"/>
+      <w:pPr>
+        <w:tabs>
+          <w:tab w:val="num" w:pos="3545"/>
+        </w:tabs>
+        <w:ind w:start="3545" w:hanging="283"/>
+      </w:pPr>
+      <w:rPr>
+        <w:rFonts w:ascii="Symbol" w:hAnsi="Symbol" w:cs="Symbol" w:hint="default"/>
+      </w:rPr>
+    </w:lvl>
+    <w:lvl w:ilvl="5">
+      <w:start w:val="1"/>
+      <w:numFmt w:val="bullet"/>
+      <w:lvlText w:val=""/>
+      <w:lvlJc w:val="start"/>
+      <w:pPr>
+        <w:tabs>
+          <w:tab w:val="num" w:pos="4254"/>
+        </w:tabs>
+        <w:ind w:start="4254" w:hanging="283"/>
+      </w:pPr>
+      <w:rPr>
+        <w:rFonts w:ascii="Symbol" w:hAnsi="Symbol" w:cs="Symbol" w:hint="default"/>
+      </w:rPr>
+    </w:lvl>
+    <w:lvl w:ilvl="6">
+      <w:start w:val="1"/>
+      <w:numFmt w:val="bullet"/>
+      <w:lvlText w:val=""/>
+      <w:lvlJc w:val="start"/>
+      <w:pPr>
+        <w:tabs>
+          <w:tab w:val="num" w:pos="4963"/>
+        </w:tabs>
+        <w:ind w:start="4963" w:hanging="283"/>
+      </w:pPr>
+      <w:rPr>
+        <w:rFonts w:ascii="Symbol" w:hAnsi="Symbol" w:cs="Symbol" w:hint="default"/>
+      </w:rPr>
+    </w:lvl>
+    <w:lvl w:ilvl="7">
+      <w:start w:val="1"/>
+      <w:numFmt w:val="bullet"/>
+      <w:lvlText w:val=""/>
+      <w:lvlJc w:val="start"/>
+      <w:pPr>
+        <w:tabs>
+          <w:tab w:val="num" w:pos="5672"/>
+        </w:tabs>
+        <w:ind w:start="5672" w:hanging="283"/>
+      </w:pPr>
+      <w:rPr>
+        <w:rFonts w:ascii="Symbol" w:hAnsi="Symbol" w:cs="Symbol" w:hint="default"/>
+      </w:rPr>
+    </w:lvl>
+    <w:lvl w:ilvl="8">
+      <w:start w:val="1"/>
+      <w:numFmt w:val="bullet"/>
+      <w:lvlText w:val=""/>
+      <w:lvlJc w:val="start"/>
+      <w:pPr>
+        <w:tabs>
+          <w:tab w:val="num" w:pos="6381"/>
+        </w:tabs>
+        <w:ind w:start="6381" w:hanging="283"/>
+      </w:pPr>
+      <w:rPr>
+        <w:rFonts w:ascii="Symbol" w:hAnsi="Symbol" w:cs="Symbol" w:hint="default"/>
+      </w:rPr>
+    </w:lvl>
+  </w:abstractNum>
+  <w:abstractNum w:abstractNumId="18">
+    <w:lvl w:ilvl="0">
+      <w:start w:val="1"/>
+      <w:numFmt w:val="bullet"/>
+      <w:lvlText w:val=""/>
+      <w:lvlJc w:val="start"/>
+      <w:pPr>
+        <w:tabs>
+          <w:tab w:val="num" w:pos="709"/>
+        </w:tabs>
+        <w:ind w:start="709" w:hanging="283"/>
+      </w:pPr>
+      <w:rPr>
+        <w:rFonts w:ascii="Symbol" w:hAnsi="Symbol" w:cs="Symbol" w:hint="default"/>
+      </w:rPr>
+    </w:lvl>
+    <w:lvl w:ilvl="1">
+      <w:start w:val="1"/>
+      <w:numFmt w:val="bullet"/>
+      <w:lvlText w:val=""/>
+      <w:lvlJc w:val="start"/>
+      <w:pPr>
+        <w:tabs>
+          <w:tab w:val="num" w:pos="1418"/>
+        </w:tabs>
+        <w:ind w:start="1418" w:hanging="283"/>
+      </w:pPr>
+      <w:rPr>
+        <w:rFonts w:ascii="Symbol" w:hAnsi="Symbol" w:cs="Symbol" w:hint="default"/>
+      </w:rPr>
+    </w:lvl>
+    <w:lvl w:ilvl="2">
+      <w:start w:val="1"/>
+      <w:numFmt w:val="bullet"/>
+      <w:lvlText w:val=""/>
+      <w:lvlJc w:val="start"/>
+      <w:pPr>
+        <w:tabs>
+          <w:tab w:val="num" w:pos="2127"/>
+        </w:tabs>
+        <w:ind w:start="2127" w:hanging="283"/>
+      </w:pPr>
+      <w:rPr>
+        <w:rFonts w:ascii="Symbol" w:hAnsi="Symbol" w:cs="Symbol" w:hint="default"/>
+      </w:rPr>
+    </w:lvl>
+    <w:lvl w:ilvl="3">
+      <w:start w:val="1"/>
+      <w:numFmt w:val="bullet"/>
+      <w:lvlText w:val=""/>
+      <w:lvlJc w:val="start"/>
+      <w:pPr>
+        <w:tabs>
+          <w:tab w:val="num" w:pos="2836"/>
+        </w:tabs>
+        <w:ind w:start="2836" w:hanging="283"/>
+      </w:pPr>
+      <w:rPr>
+        <w:rFonts w:ascii="Symbol" w:hAnsi="Symbol" w:cs="Symbol" w:hint="default"/>
+      </w:rPr>
+    </w:lvl>
+    <w:lvl w:ilvl="4">
+      <w:start w:val="1"/>
+      <w:numFmt w:val="bullet"/>
+      <w:lvlText w:val=""/>
+      <w:lvlJc w:val="start"/>
+      <w:pPr>
+        <w:tabs>
+          <w:tab w:val="num" w:pos="3545"/>
+        </w:tabs>
+        <w:ind w:start="3545" w:hanging="283"/>
+      </w:pPr>
+      <w:rPr>
+        <w:rFonts w:ascii="Symbol" w:hAnsi="Symbol" w:cs="Symbol" w:hint="default"/>
+      </w:rPr>
+    </w:lvl>
+    <w:lvl w:ilvl="5">
+      <w:start w:val="1"/>
+      <w:numFmt w:val="bullet"/>
+      <w:lvlText w:val=""/>
+      <w:lvlJc w:val="start"/>
+      <w:pPr>
+        <w:tabs>
+          <w:tab w:val="num" w:pos="4254"/>
+        </w:tabs>
+        <w:ind w:start="4254" w:hanging="283"/>
+      </w:pPr>
+      <w:rPr>
+        <w:rFonts w:ascii="Symbol" w:hAnsi="Symbol" w:cs="Symbol" w:hint="default"/>
+      </w:rPr>
+    </w:lvl>
+    <w:lvl w:ilvl="6">
+      <w:start w:val="1"/>
+      <w:numFmt w:val="bullet"/>
+      <w:lvlText w:val=""/>
+      <w:lvlJc w:val="start"/>
+      <w:pPr>
+        <w:tabs>
+          <w:tab w:val="num" w:pos="4963"/>
+        </w:tabs>
+        <w:ind w:start="4963" w:hanging="283"/>
+      </w:pPr>
+      <w:rPr>
+        <w:rFonts w:ascii="Symbol" w:hAnsi="Symbol" w:cs="Symbol" w:hint="default"/>
+      </w:rPr>
+    </w:lvl>
+    <w:lvl w:ilvl="7">
+      <w:start w:val="1"/>
+      <w:numFmt w:val="bullet"/>
+      <w:lvlText w:val=""/>
+      <w:lvlJc w:val="start"/>
+      <w:pPr>
+        <w:tabs>
+          <w:tab w:val="num" w:pos="5672"/>
+        </w:tabs>
+        <w:ind w:start="5672" w:hanging="283"/>
+      </w:pPr>
+      <w:rPr>
+        <w:rFonts w:ascii="Symbol" w:hAnsi="Symbol" w:cs="Symbol" w:hint="default"/>
+      </w:rPr>
+    </w:lvl>
+    <w:lvl w:ilvl="8">
+      <w:start w:val="1"/>
+      <w:numFmt w:val="bullet"/>
+      <w:lvlText w:val=""/>
+      <w:lvlJc w:val="start"/>
+      <w:pPr>
+        <w:tabs>
+          <w:tab w:val="num" w:pos="6381"/>
+        </w:tabs>
+        <w:ind w:start="6381" w:hanging="283"/>
+      </w:pPr>
+      <w:rPr>
+        <w:rFonts w:ascii="Symbol" w:hAnsi="Symbol" w:cs="Symbol" w:hint="default"/>
+      </w:rPr>
+    </w:lvl>
+  </w:abstractNum>
+  <w:abstractNum w:abstractNumId="19">
+    <w:lvl w:ilvl="0">
+      <w:start w:val="1"/>
+      <w:numFmt w:val="bullet"/>
+      <w:lvlText w:val=""/>
+      <w:lvlJc w:val="start"/>
+      <w:pPr>
+        <w:tabs>
+          <w:tab w:val="num" w:pos="709"/>
+        </w:tabs>
+        <w:ind w:start="709" w:hanging="283"/>
+      </w:pPr>
+      <w:rPr>
+        <w:rFonts w:ascii="Symbol" w:hAnsi="Symbol" w:cs="Symbol" w:hint="default"/>
+      </w:rPr>
+    </w:lvl>
+    <w:lvl w:ilvl="1">
+      <w:start w:val="1"/>
+      <w:numFmt w:val="bullet"/>
+      <w:lvlText w:val=""/>
+      <w:lvlJc w:val="start"/>
+      <w:pPr>
+        <w:tabs>
+          <w:tab w:val="num" w:pos="1418"/>
+        </w:tabs>
+        <w:ind w:start="1418" w:hanging="283"/>
+      </w:pPr>
+      <w:rPr>
+        <w:rFonts w:ascii="Symbol" w:hAnsi="Symbol" w:cs="Symbol" w:hint="default"/>
+      </w:rPr>
+    </w:lvl>
+    <w:lvl w:ilvl="2">
+      <w:start w:val="1"/>
+      <w:numFmt w:val="bullet"/>
+      <w:lvlText w:val=""/>
+      <w:lvlJc w:val="start"/>
+      <w:pPr>
+        <w:tabs>
+          <w:tab w:val="num" w:pos="2127"/>
+        </w:tabs>
+        <w:ind w:start="2127" w:hanging="283"/>
+      </w:pPr>
+      <w:rPr>
+        <w:rFonts w:ascii="Symbol" w:hAnsi="Symbol" w:cs="Symbol" w:hint="default"/>
+      </w:rPr>
+    </w:lvl>
+    <w:lvl w:ilvl="3">
+      <w:start w:val="1"/>
+      <w:numFmt w:val="bullet"/>
+      <w:lvlText w:val=""/>
+      <w:lvlJc w:val="start"/>
+      <w:pPr>
+        <w:tabs>
+          <w:tab w:val="num" w:pos="2836"/>
+        </w:tabs>
+        <w:ind w:start="2836" w:hanging="283"/>
+      </w:pPr>
+      <w:rPr>
+        <w:rFonts w:ascii="Symbol" w:hAnsi="Symbol" w:cs="Symbol" w:hint="default"/>
+      </w:rPr>
+    </w:lvl>
+    <w:lvl w:ilvl="4">
+      <w:start w:val="1"/>
+      <w:numFmt w:val="bullet"/>
+      <w:lvlText w:val=""/>
+      <w:lvlJc w:val="start"/>
+      <w:pPr>
+        <w:tabs>
+          <w:tab w:val="num" w:pos="3545"/>
+        </w:tabs>
+        <w:ind w:start="3545" w:hanging="283"/>
+      </w:pPr>
+      <w:rPr>
+        <w:rFonts w:ascii="Symbol" w:hAnsi="Symbol" w:cs="Symbol" w:hint="default"/>
+      </w:rPr>
+    </w:lvl>
+    <w:lvl w:ilvl="5">
+      <w:start w:val="1"/>
+      <w:numFmt w:val="bullet"/>
+      <w:lvlText w:val=""/>
+      <w:lvlJc w:val="start"/>
+      <w:pPr>
+        <w:tabs>
+          <w:tab w:val="num" w:pos="4254"/>
+        </w:tabs>
+        <w:ind w:start="4254" w:hanging="283"/>
+      </w:pPr>
+      <w:rPr>
+        <w:rFonts w:ascii="Symbol" w:hAnsi="Symbol" w:cs="Symbol" w:hint="default"/>
+      </w:rPr>
+    </w:lvl>
+    <w:lvl w:ilvl="6">
+      <w:start w:val="1"/>
+      <w:numFmt w:val="bullet"/>
+      <w:lvlText w:val=""/>
+      <w:lvlJc w:val="start"/>
+      <w:pPr>
+        <w:tabs>
+          <w:tab w:val="num" w:pos="4963"/>
+        </w:tabs>
+        <w:ind w:start="4963" w:hanging="283"/>
+      </w:pPr>
+      <w:rPr>
+        <w:rFonts w:ascii="Symbol" w:hAnsi="Symbol" w:cs="Symbol" w:hint="default"/>
+      </w:rPr>
+    </w:lvl>
+    <w:lvl w:ilvl="7">
+      <w:start w:val="1"/>
+      <w:numFmt w:val="bullet"/>
+      <w:lvlText w:val=""/>
+      <w:lvlJc w:val="start"/>
+      <w:pPr>
+        <w:tabs>
+          <w:tab w:val="num" w:pos="5672"/>
+        </w:tabs>
+        <w:ind w:start="5672" w:hanging="283"/>
+      </w:pPr>
+      <w:rPr>
+        <w:rFonts w:ascii="Symbol" w:hAnsi="Symbol" w:cs="Symbol" w:hint="default"/>
+      </w:rPr>
+    </w:lvl>
+    <w:lvl w:ilvl="8">
+      <w:start w:val="1"/>
+      <w:numFmt w:val="bullet"/>
+      <w:lvlText w:val=""/>
+      <w:lvlJc w:val="start"/>
+      <w:pPr>
+        <w:tabs>
+          <w:tab w:val="num" w:pos="6381"/>
+        </w:tabs>
+        <w:ind w:start="6381" w:hanging="283"/>
+      </w:pPr>
+      <w:rPr>
+        <w:rFonts w:ascii="Symbol" w:hAnsi="Symbol" w:cs="Symbol" w:hint="default"/>
+      </w:rPr>
+    </w:lvl>
+  </w:abstractNum>
+  <w:abstractNum w:abstractNumId="20">
+    <w:lvl w:ilvl="0">
+      <w:start w:val="1"/>
+      <w:numFmt w:val="bullet"/>
+      <w:lvlText w:val=""/>
+      <w:lvlJc w:val="start"/>
+      <w:pPr>
+        <w:tabs>
+          <w:tab w:val="num" w:pos="709"/>
+        </w:tabs>
+        <w:ind w:start="709" w:hanging="283"/>
+      </w:pPr>
+      <w:rPr>
+        <w:rFonts w:ascii="Symbol" w:hAnsi="Symbol" w:cs="Symbol" w:hint="default"/>
+      </w:rPr>
+    </w:lvl>
+    <w:lvl w:ilvl="1">
+      <w:start w:val="1"/>
+      <w:numFmt w:val="bullet"/>
+      <w:lvlText w:val=""/>
+      <w:lvlJc w:val="start"/>
+      <w:pPr>
+        <w:tabs>
+          <w:tab w:val="num" w:pos="1418"/>
+        </w:tabs>
+        <w:ind w:start="1418" w:hanging="283"/>
+      </w:pPr>
+      <w:rPr>
+        <w:rFonts w:ascii="Symbol" w:hAnsi="Symbol" w:cs="Symbol" w:hint="default"/>
+      </w:rPr>
+    </w:lvl>
+    <w:lvl w:ilvl="2">
+      <w:start w:val="1"/>
+      <w:numFmt w:val="bullet"/>
+      <w:lvlText w:val=""/>
+      <w:lvlJc w:val="start"/>
+      <w:pPr>
+        <w:tabs>
+          <w:tab w:val="num" w:pos="2127"/>
+        </w:tabs>
+        <w:ind w:start="2127" w:hanging="283"/>
+      </w:pPr>
+      <w:rPr>
+        <w:rFonts w:ascii="Symbol" w:hAnsi="Symbol" w:cs="Symbol" w:hint="default"/>
+      </w:rPr>
+    </w:lvl>
+    <w:lvl w:ilvl="3">
+      <w:start w:val="1"/>
+      <w:numFmt w:val="bullet"/>
+      <w:lvlText w:val=""/>
+      <w:lvlJc w:val="start"/>
+      <w:pPr>
+        <w:tabs>
+          <w:tab w:val="num" w:pos="2836"/>
+        </w:tabs>
+        <w:ind w:start="2836" w:hanging="283"/>
+      </w:pPr>
+      <w:rPr>
+        <w:rFonts w:ascii="Symbol" w:hAnsi="Symbol" w:cs="Symbol" w:hint="default"/>
+      </w:rPr>
+    </w:lvl>
+    <w:lvl w:ilvl="4">
+      <w:start w:val="1"/>
+      <w:numFmt w:val="bullet"/>
+      <w:lvlText w:val=""/>
+      <w:lvlJc w:val="start"/>
+      <w:pPr>
+        <w:tabs>
+          <w:tab w:val="num" w:pos="3545"/>
+        </w:tabs>
+        <w:ind w:start="3545" w:hanging="283"/>
+      </w:pPr>
+      <w:rPr>
+        <w:rFonts w:ascii="Symbol" w:hAnsi="Symbol" w:cs="Symbol" w:hint="default"/>
+      </w:rPr>
+    </w:lvl>
+    <w:lvl w:ilvl="5">
+      <w:start w:val="1"/>
+      <w:numFmt w:val="bullet"/>
+      <w:lvlText w:val=""/>
+      <w:lvlJc w:val="start"/>
+      <w:pPr>
+        <w:tabs>
+          <w:tab w:val="num" w:pos="4254"/>
+        </w:tabs>
+        <w:ind w:start="4254" w:hanging="283"/>
+      </w:pPr>
+      <w:rPr>
+        <w:rFonts w:ascii="Symbol" w:hAnsi="Symbol" w:cs="Symbol" w:hint="default"/>
+      </w:rPr>
+    </w:lvl>
+    <w:lvl w:ilvl="6">
+      <w:start w:val="1"/>
+      <w:numFmt w:val="bullet"/>
+      <w:lvlText w:val=""/>
+      <w:lvlJc w:val="start"/>
+      <w:pPr>
+        <w:tabs>
+          <w:tab w:val="num" w:pos="4963"/>
+        </w:tabs>
+        <w:ind w:start="4963" w:hanging="283"/>
+      </w:pPr>
+      <w:rPr>
+        <w:rFonts w:ascii="Symbol" w:hAnsi="Symbol" w:cs="Symbol" w:hint="default"/>
+      </w:rPr>
+    </w:lvl>
+    <w:lvl w:ilvl="7">
+      <w:start w:val="1"/>
+      <w:numFmt w:val="bullet"/>
+      <w:lvlText w:val=""/>
+      <w:lvlJc w:val="start"/>
+      <w:pPr>
+        <w:tabs>
+          <w:tab w:val="num" w:pos="5672"/>
+        </w:tabs>
+        <w:ind w:start="5672" w:hanging="283"/>
+      </w:pPr>
+      <w:rPr>
+        <w:rFonts w:ascii="Symbol" w:hAnsi="Symbol" w:cs="Symbol" w:hint="default"/>
+      </w:rPr>
+    </w:lvl>
+    <w:lvl w:ilvl="8">
+      <w:start w:val="1"/>
+      <w:numFmt w:val="bullet"/>
+      <w:lvlText w:val=""/>
+      <w:lvlJc w:val="start"/>
+      <w:pPr>
+        <w:tabs>
+          <w:tab w:val="num" w:pos="6381"/>
+        </w:tabs>
+        <w:ind w:start="6381" w:hanging="283"/>
+      </w:pPr>
+      <w:rPr>
+        <w:rFonts w:ascii="Symbol" w:hAnsi="Symbol" w:cs="Symbol" w:hint="default"/>
+      </w:rPr>
+    </w:lvl>
+  </w:abstractNum>
+  <w:abstractNum w:abstractNumId="21">
+    <w:lvl w:ilvl="0">
+      <w:start w:val="1"/>
+      <w:numFmt w:val="bullet"/>
+      <w:lvlText w:val=""/>
+      <w:lvlJc w:val="start"/>
+      <w:pPr>
+        <w:tabs>
+          <w:tab w:val="num" w:pos="709"/>
+        </w:tabs>
+        <w:ind w:start="709" w:hanging="283"/>
+      </w:pPr>
+      <w:rPr>
+        <w:rFonts w:ascii="Symbol" w:hAnsi="Symbol" w:cs="Symbol" w:hint="default"/>
+      </w:rPr>
+    </w:lvl>
+    <w:lvl w:ilvl="1">
+      <w:start w:val="1"/>
+      <w:numFmt w:val="bullet"/>
+      <w:lvlText w:val=""/>
+      <w:lvlJc w:val="start"/>
+      <w:pPr>
+        <w:tabs>
+          <w:tab w:val="num" w:pos="1418"/>
+        </w:tabs>
+        <w:ind w:start="1418" w:hanging="283"/>
+      </w:pPr>
+      <w:rPr>
+        <w:rFonts w:ascii="Symbol" w:hAnsi="Symbol" w:cs="Symbol" w:hint="default"/>
+      </w:rPr>
+    </w:lvl>
+    <w:lvl w:ilvl="2">
+      <w:start w:val="1"/>
+      <w:numFmt w:val="bullet"/>
+      <w:lvlText w:val=""/>
+      <w:lvlJc w:val="start"/>
+      <w:pPr>
+        <w:tabs>
+          <w:tab w:val="num" w:pos="2127"/>
+        </w:tabs>
+        <w:ind w:start="2127" w:hanging="283"/>
+      </w:pPr>
+      <w:rPr>
+        <w:rFonts w:ascii="Symbol" w:hAnsi="Symbol" w:cs="Symbol" w:hint="default"/>
+      </w:rPr>
+    </w:lvl>
+    <w:lvl w:ilvl="3">
+      <w:start w:val="1"/>
+      <w:numFmt w:val="bullet"/>
+      <w:lvlText w:val=""/>
+      <w:lvlJc w:val="start"/>
+      <w:pPr>
+        <w:tabs>
+          <w:tab w:val="num" w:pos="2836"/>
+        </w:tabs>
+        <w:ind w:start="2836" w:hanging="283"/>
+      </w:pPr>
+      <w:rPr>
+        <w:rFonts w:ascii="Symbol" w:hAnsi="Symbol" w:cs="Symbol" w:hint="default"/>
+      </w:rPr>
+    </w:lvl>
+    <w:lvl w:ilvl="4">
+      <w:start w:val="1"/>
+      <w:numFmt w:val="bullet"/>
+      <w:lvlText w:val=""/>
+      <w:lvlJc w:val="start"/>
+      <w:pPr>
+        <w:tabs>
+          <w:tab w:val="num" w:pos="3545"/>
+        </w:tabs>
+        <w:ind w:start="3545" w:hanging="283"/>
+      </w:pPr>
+      <w:rPr>
+        <w:rFonts w:ascii="Symbol" w:hAnsi="Symbol" w:cs="Symbol" w:hint="default"/>
+      </w:rPr>
+    </w:lvl>
+    <w:lvl w:ilvl="5">
+      <w:start w:val="1"/>
+      <w:numFmt w:val="bullet"/>
+      <w:lvlText w:val=""/>
+      <w:lvlJc w:val="start"/>
+      <w:pPr>
+        <w:tabs>
+          <w:tab w:val="num" w:pos="4254"/>
+        </w:tabs>
+        <w:ind w:start="4254" w:hanging="283"/>
+      </w:pPr>
+      <w:rPr>
+        <w:rFonts w:ascii="Symbol" w:hAnsi="Symbol" w:cs="Symbol" w:hint="default"/>
+      </w:rPr>
+    </w:lvl>
+    <w:lvl w:ilvl="6">
+      <w:start w:val="1"/>
+      <w:numFmt w:val="bullet"/>
+      <w:lvlText w:val=""/>
+      <w:lvlJc w:val="start"/>
+      <w:pPr>
+        <w:tabs>
+          <w:tab w:val="num" w:pos="4963"/>
+        </w:tabs>
+        <w:ind w:start="4963" w:hanging="283"/>
+      </w:pPr>
+      <w:rPr>
+        <w:rFonts w:ascii="Symbol" w:hAnsi="Symbol" w:cs="Symbol" w:hint="default"/>
+      </w:rPr>
+    </w:lvl>
+    <w:lvl w:ilvl="7">
+      <w:start w:val="1"/>
+      <w:numFmt w:val="bullet"/>
+      <w:lvlText w:val=""/>
+      <w:lvlJc w:val="start"/>
+      <w:pPr>
+        <w:tabs>
+          <w:tab w:val="num" w:pos="5672"/>
+        </w:tabs>
+        <w:ind w:start="5672" w:hanging="283"/>
+      </w:pPr>
+      <w:rPr>
+        <w:rFonts w:ascii="Symbol" w:hAnsi="Symbol" w:cs="Symbol" w:hint="default"/>
+      </w:rPr>
+    </w:lvl>
+    <w:lvl w:ilvl="8">
+      <w:start w:val="1"/>
+      <w:numFmt w:val="bullet"/>
+      <w:lvlText w:val=""/>
+      <w:lvlJc w:val="start"/>
+      <w:pPr>
+        <w:tabs>
+          <w:tab w:val="num" w:pos="6381"/>
+        </w:tabs>
+        <w:ind w:start="6381" w:hanging="283"/>
+      </w:pPr>
+      <w:rPr>
+        <w:rFonts w:ascii="Symbol" w:hAnsi="Symbol" w:cs="Symbol" w:hint="default"/>
+      </w:rPr>
+    </w:lvl>
+  </w:abstractNum>
+  <w:abstractNum w:abstractNumId="22">
+    <w:lvl w:ilvl="0">
+      <w:start w:val="1"/>
+      <w:numFmt w:val="bullet"/>
+      <w:lvlText w:val=""/>
+      <w:lvlJc w:val="start"/>
+      <w:pPr>
+        <w:tabs>
+          <w:tab w:val="num" w:pos="709"/>
+        </w:tabs>
+        <w:ind w:start="709" w:hanging="283"/>
+      </w:pPr>
+      <w:rPr>
+        <w:rFonts w:ascii="Symbol" w:hAnsi="Symbol" w:cs="Symbol" w:hint="default"/>
+      </w:rPr>
+    </w:lvl>
+    <w:lvl w:ilvl="1">
+      <w:start w:val="1"/>
+      <w:numFmt w:val="bullet"/>
+      <w:lvlText w:val=""/>
+      <w:lvlJc w:val="start"/>
+      <w:pPr>
+        <w:tabs>
+          <w:tab w:val="num" w:pos="1418"/>
+        </w:tabs>
+        <w:ind w:start="1418" w:hanging="283"/>
+      </w:pPr>
+      <w:rPr>
+        <w:rFonts w:ascii="Symbol" w:hAnsi="Symbol" w:cs="Symbol" w:hint="default"/>
+      </w:rPr>
+    </w:lvl>
+    <w:lvl w:ilvl="2">
+      <w:start w:val="1"/>
+      <w:numFmt w:val="bullet"/>
+      <w:lvlText w:val=""/>
+      <w:lvlJc w:val="start"/>
+      <w:pPr>
+        <w:tabs>
+          <w:tab w:val="num" w:pos="2127"/>
+        </w:tabs>
+        <w:ind w:start="2127" w:hanging="283"/>
+      </w:pPr>
+      <w:rPr>
+        <w:rFonts w:ascii="Symbol" w:hAnsi="Symbol" w:cs="Symbol" w:hint="default"/>
+      </w:rPr>
+    </w:lvl>
+    <w:lvl w:ilvl="3">
+      <w:start w:val="1"/>
+      <w:numFmt w:val="bullet"/>
+      <w:lvlText w:val=""/>
+      <w:lvlJc w:val="start"/>
+      <w:pPr>
+        <w:tabs>
+          <w:tab w:val="num" w:pos="2836"/>
+        </w:tabs>
+        <w:ind w:start="2836" w:hanging="283"/>
+      </w:pPr>
+      <w:rPr>
+        <w:rFonts w:ascii="Symbol" w:hAnsi="Symbol" w:cs="Symbol" w:hint="default"/>
+      </w:rPr>
+    </w:lvl>
+    <w:lvl w:ilvl="4">
+      <w:start w:val="1"/>
+      <w:numFmt w:val="bullet"/>
+      <w:lvlText w:val=""/>
+      <w:lvlJc w:val="start"/>
+      <w:pPr>
+        <w:tabs>
+          <w:tab w:val="num" w:pos="3545"/>
+        </w:tabs>
+        <w:ind w:start="3545" w:hanging="283"/>
+      </w:pPr>
+      <w:rPr>
+        <w:rFonts w:ascii="Symbol" w:hAnsi="Symbol" w:cs="Symbol" w:hint="default"/>
+      </w:rPr>
+    </w:lvl>
+    <w:lvl w:ilvl="5">
+      <w:start w:val="1"/>
+      <w:numFmt w:val="bullet"/>
+      <w:lvlText w:val=""/>
+      <w:lvlJc w:val="start"/>
+      <w:pPr>
+        <w:tabs>
+          <w:tab w:val="num" w:pos="4254"/>
+        </w:tabs>
+        <w:ind w:start="4254" w:hanging="283"/>
+      </w:pPr>
+      <w:rPr>
+        <w:rFonts w:ascii="Symbol" w:hAnsi="Symbol" w:cs="Symbol" w:hint="default"/>
+      </w:rPr>
+    </w:lvl>
+    <w:lvl w:ilvl="6">
+      <w:start w:val="1"/>
+      <w:numFmt w:val="bullet"/>
+      <w:lvlText w:val=""/>
+      <w:lvlJc w:val="start"/>
+      <w:pPr>
+        <w:tabs>
+          <w:tab w:val="num" w:pos="4963"/>
+        </w:tabs>
+        <w:ind w:start="4963" w:hanging="283"/>
+      </w:pPr>
+      <w:rPr>
+        <w:rFonts w:ascii="Symbol" w:hAnsi="Symbol" w:cs="Symbol" w:hint="default"/>
+      </w:rPr>
+    </w:lvl>
+    <w:lvl w:ilvl="7">
+      <w:start w:val="1"/>
+      <w:numFmt w:val="bullet"/>
+      <w:lvlText w:val=""/>
+      <w:lvlJc w:val="start"/>
+      <w:pPr>
+        <w:tabs>
+          <w:tab w:val="num" w:pos="5672"/>
+        </w:tabs>
+        <w:ind w:start="5672" w:hanging="283"/>
+      </w:pPr>
+      <w:rPr>
+        <w:rFonts w:ascii="Symbol" w:hAnsi="Symbol" w:cs="Symbol" w:hint="default"/>
+      </w:rPr>
+    </w:lvl>
+    <w:lvl w:ilvl="8">
+      <w:start w:val="1"/>
+      <w:numFmt w:val="bullet"/>
+      <w:lvlText w:val=""/>
+      <w:lvlJc w:val="start"/>
+      <w:pPr>
+        <w:tabs>
+          <w:tab w:val="num" w:pos="6381"/>
+        </w:tabs>
+        <w:ind w:start="6381" w:hanging="283"/>
+      </w:pPr>
+      <w:rPr>
+        <w:rFonts w:ascii="Symbol" w:hAnsi="Symbol" w:cs="Symbol" w:hint="default"/>
+      </w:rPr>
+    </w:lvl>
+  </w:abstractNum>
+  <w:abstractNum w:abstractNumId="23">
+    <w:lvl w:ilvl="0">
+      <w:start w:val="1"/>
+      <w:numFmt w:val="bullet"/>
+      <w:lvlText w:val=""/>
+      <w:lvlJc w:val="start"/>
+      <w:pPr>
+        <w:tabs>
+          <w:tab w:val="num" w:pos="709"/>
+        </w:tabs>
+        <w:ind w:start="709" w:hanging="283"/>
+      </w:pPr>
+      <w:rPr>
+        <w:rFonts w:ascii="Symbol" w:hAnsi="Symbol" w:cs="Symbol" w:hint="default"/>
+      </w:rPr>
+    </w:lvl>
+    <w:lvl w:ilvl="1">
+      <w:start w:val="1"/>
+      <w:numFmt w:val="bullet"/>
+      <w:lvlText w:val=""/>
+      <w:lvlJc w:val="start"/>
+      <w:pPr>
+        <w:tabs>
+          <w:tab w:val="num" w:pos="1418"/>
+        </w:tabs>
+        <w:ind w:start="1418" w:hanging="283"/>
+      </w:pPr>
+      <w:rPr>
+        <w:rFonts w:ascii="Symbol" w:hAnsi="Symbol" w:cs="Symbol" w:hint="default"/>
+      </w:rPr>
+    </w:lvl>
+    <w:lvl w:ilvl="2">
+      <w:start w:val="1"/>
+      <w:numFmt w:val="bullet"/>
+      <w:lvlText w:val=""/>
+      <w:lvlJc w:val="start"/>
+      <w:pPr>
+        <w:tabs>
+          <w:tab w:val="num" w:pos="2127"/>
+        </w:tabs>
+        <w:ind w:start="2127" w:hanging="283"/>
+      </w:pPr>
+      <w:rPr>
+        <w:rFonts w:ascii="Symbol" w:hAnsi="Symbol" w:cs="Symbol" w:hint="default"/>
+      </w:rPr>
+    </w:lvl>
+    <w:lvl w:ilvl="3">
+      <w:start w:val="1"/>
+      <w:numFmt w:val="bullet"/>
+      <w:lvlText w:val=""/>
+      <w:lvlJc w:val="start"/>
+      <w:pPr>
+        <w:tabs>
+          <w:tab w:val="num" w:pos="2836"/>
+        </w:tabs>
+        <w:ind w:start="2836" w:hanging="283"/>
+      </w:pPr>
+      <w:rPr>
+        <w:rFonts w:ascii="Symbol" w:hAnsi="Symbol" w:cs="Symbol" w:hint="default"/>
+      </w:rPr>
+    </w:lvl>
+    <w:lvl w:ilvl="4">
+      <w:start w:val="1"/>
+      <w:numFmt w:val="bullet"/>
+      <w:lvlText w:val=""/>
+      <w:lvlJc w:val="start"/>
+      <w:pPr>
+        <w:tabs>
+          <w:tab w:val="num" w:pos="3545"/>
+        </w:tabs>
+        <w:ind w:start="3545" w:hanging="283"/>
+      </w:pPr>
+      <w:rPr>
+        <w:rFonts w:ascii="Symbol" w:hAnsi="Symbol" w:cs="Symbol" w:hint="default"/>
+      </w:rPr>
+    </w:lvl>
+    <w:lvl w:ilvl="5">
+      <w:start w:val="1"/>
+      <w:numFmt w:val="bullet"/>
+      <w:lvlText w:val=""/>
+      <w:lvlJc w:val="start"/>
+      <w:pPr>
+        <w:tabs>
+          <w:tab w:val="num" w:pos="4254"/>
+        </w:tabs>
+        <w:ind w:start="4254" w:hanging="283"/>
+      </w:pPr>
+      <w:rPr>
+        <w:rFonts w:ascii="Symbol" w:hAnsi="Symbol" w:cs="Symbol" w:hint="default"/>
+      </w:rPr>
+    </w:lvl>
+    <w:lvl w:ilvl="6">
+      <w:start w:val="1"/>
+      <w:numFmt w:val="bullet"/>
+      <w:lvlText w:val=""/>
+      <w:lvlJc w:val="start"/>
+      <w:pPr>
+        <w:tabs>
+          <w:tab w:val="num" w:pos="4963"/>
+        </w:tabs>
+        <w:ind w:start="4963" w:hanging="283"/>
+      </w:pPr>
+      <w:rPr>
+        <w:rFonts w:ascii="Symbol" w:hAnsi="Symbol" w:cs="Symbol" w:hint="default"/>
+      </w:rPr>
+    </w:lvl>
+    <w:lvl w:ilvl="7">
+      <w:start w:val="1"/>
+      <w:numFmt w:val="bullet"/>
+      <w:lvlText w:val=""/>
+      <w:lvlJc w:val="start"/>
+      <w:pPr>
+        <w:tabs>
+          <w:tab w:val="num" w:pos="5672"/>
+        </w:tabs>
+        <w:ind w:start="5672" w:hanging="283"/>
+      </w:pPr>
+      <w:rPr>
+        <w:rFonts w:ascii="Symbol" w:hAnsi="Symbol" w:cs="Symbol" w:hint="default"/>
+      </w:rPr>
+    </w:lvl>
+    <w:lvl w:ilvl="8">
+      <w:start w:val="1"/>
+      <w:numFmt w:val="bullet"/>
+      <w:lvlText w:val=""/>
+      <w:lvlJc w:val="start"/>
+      <w:pPr>
+        <w:tabs>
+          <w:tab w:val="num" w:pos="6381"/>
+        </w:tabs>
+        <w:ind w:start="6381" w:hanging="283"/>
+      </w:pPr>
+      <w:rPr>
+        <w:rFonts w:ascii="Symbol" w:hAnsi="Symbol" w:cs="Symbol" w:hint="default"/>
+      </w:rPr>
+    </w:lvl>
+  </w:abstractNum>
+  <w:abstractNum w:abstractNumId="24">
+    <w:lvl w:ilvl="0">
+      <w:start w:val="1"/>
+      <w:numFmt w:val="bullet"/>
+      <w:lvlText w:val=""/>
+      <w:lvlJc w:val="start"/>
+      <w:pPr>
+        <w:tabs>
+          <w:tab w:val="num" w:pos="709"/>
+        </w:tabs>
+        <w:ind w:start="709" w:hanging="283"/>
+      </w:pPr>
+      <w:rPr>
+        <w:rFonts w:ascii="Symbol" w:hAnsi="Symbol" w:cs="Symbol" w:hint="default"/>
+      </w:rPr>
+    </w:lvl>
+    <w:lvl w:ilvl="1">
+      <w:start w:val="1"/>
+      <w:numFmt w:val="bullet"/>
+      <w:lvlText w:val=""/>
+      <w:lvlJc w:val="start"/>
+      <w:pPr>
+        <w:tabs>
+          <w:tab w:val="num" w:pos="1418"/>
+        </w:tabs>
+        <w:ind w:start="1418" w:hanging="283"/>
+      </w:pPr>
+      <w:rPr>
+        <w:rFonts w:ascii="Symbol" w:hAnsi="Symbol" w:cs="Symbol" w:hint="default"/>
+      </w:rPr>
+    </w:lvl>
+    <w:lvl w:ilvl="2">
+      <w:start w:val="1"/>
+      <w:numFmt w:val="bullet"/>
+      <w:lvlText w:val=""/>
+      <w:lvlJc w:val="start"/>
+      <w:pPr>
+        <w:tabs>
+          <w:tab w:val="num" w:pos="2127"/>
+        </w:tabs>
+        <w:ind w:start="2127" w:hanging="283"/>
+      </w:pPr>
+      <w:rPr>
+        <w:rFonts w:ascii="Symbol" w:hAnsi="Symbol" w:cs="Symbol" w:hint="default"/>
+      </w:rPr>
+    </w:lvl>
+    <w:lvl w:ilvl="3">
+      <w:start w:val="1"/>
+      <w:numFmt w:val="bullet"/>
+      <w:lvlText w:val=""/>
+      <w:lvlJc w:val="start"/>
+      <w:pPr>
+        <w:tabs>
+          <w:tab w:val="num" w:pos="2836"/>
+        </w:tabs>
+        <w:ind w:start="2836" w:hanging="283"/>
+      </w:pPr>
+      <w:rPr>
+        <w:rFonts w:ascii="Symbol" w:hAnsi="Symbol" w:cs="Symbol" w:hint="default"/>
+      </w:rPr>
+    </w:lvl>
+    <w:lvl w:ilvl="4">
+      <w:start w:val="1"/>
+      <w:numFmt w:val="bullet"/>
+      <w:lvlText w:val=""/>
+      <w:lvlJc w:val="start"/>
+      <w:pPr>
+        <w:tabs>
+          <w:tab w:val="num" w:pos="3545"/>
+        </w:tabs>
+        <w:ind w:start="3545" w:hanging="283"/>
+      </w:pPr>
+      <w:rPr>
+        <w:rFonts w:ascii="Symbol" w:hAnsi="Symbol" w:cs="Symbol" w:hint="default"/>
+      </w:rPr>
+    </w:lvl>
+    <w:lvl w:ilvl="5">
+      <w:start w:val="1"/>
+      <w:numFmt w:val="bullet"/>
+      <w:lvlText w:val=""/>
+      <w:lvlJc w:val="start"/>
+      <w:pPr>
+        <w:tabs>
+          <w:tab w:val="num" w:pos="4254"/>
+        </w:tabs>
+        <w:ind w:start="4254" w:hanging="283"/>
+      </w:pPr>
+      <w:rPr>
+        <w:rFonts w:ascii="Symbol" w:hAnsi="Symbol" w:cs="Symbol" w:hint="default"/>
+      </w:rPr>
+    </w:lvl>
+    <w:lvl w:ilvl="6">
+      <w:start w:val="1"/>
+      <w:numFmt w:val="bullet"/>
+      <w:lvlText w:val=""/>
+      <w:lvlJc w:val="start"/>
+      <w:pPr>
+        <w:tabs>
+          <w:tab w:val="num" w:pos="4963"/>
+        </w:tabs>
+        <w:ind w:start="4963" w:hanging="283"/>
+      </w:pPr>
+      <w:rPr>
+        <w:rFonts w:ascii="Symbol" w:hAnsi="Symbol" w:cs="Symbol" w:hint="default"/>
+      </w:rPr>
+    </w:lvl>
+    <w:lvl w:ilvl="7">
+      <w:start w:val="1"/>
+      <w:numFmt w:val="bullet"/>
+      <w:lvlText w:val=""/>
+      <w:lvlJc w:val="start"/>
+      <w:pPr>
+        <w:tabs>
+          <w:tab w:val="num" w:pos="5672"/>
+        </w:tabs>
+        <w:ind w:start="5672" w:hanging="283"/>
+      </w:pPr>
+      <w:rPr>
+        <w:rFonts w:ascii="Symbol" w:hAnsi="Symbol" w:cs="Symbol" w:hint="default"/>
+      </w:rPr>
+    </w:lvl>
+    <w:lvl w:ilvl="8">
+      <w:start w:val="1"/>
+      <w:numFmt w:val="bullet"/>
+      <w:lvlText w:val=""/>
+      <w:lvlJc w:val="start"/>
+      <w:pPr>
+        <w:tabs>
+          <w:tab w:val="num" w:pos="6381"/>
+        </w:tabs>
+        <w:ind w:start="6381" w:hanging="283"/>
+      </w:pPr>
+      <w:rPr>
+        <w:rFonts w:ascii="Symbol" w:hAnsi="Symbol" w:cs="Symbol" w:hint="default"/>
+      </w:rPr>
+    </w:lvl>
+  </w:abstractNum>
+  <w:abstractNum w:abstractNumId="25">
+    <w:lvl w:ilvl="0">
+      <w:start w:val="1"/>
+      <w:numFmt w:val="bullet"/>
+      <w:lvlText w:val=""/>
+      <w:lvlJc w:val="start"/>
+      <w:pPr>
+        <w:tabs>
+          <w:tab w:val="num" w:pos="709"/>
+        </w:tabs>
+        <w:ind w:start="709" w:hanging="283"/>
+      </w:pPr>
+      <w:rPr>
+        <w:rFonts w:ascii="Symbol" w:hAnsi="Symbol" w:cs="Symbol" w:hint="default"/>
+      </w:rPr>
+    </w:lvl>
+    <w:lvl w:ilvl="1">
+      <w:start w:val="1"/>
+      <w:numFmt w:val="bullet"/>
+      <w:lvlText w:val=""/>
+      <w:lvlJc w:val="start"/>
+      <w:pPr>
+        <w:tabs>
+          <w:tab w:val="num" w:pos="1418"/>
+        </w:tabs>
+        <w:ind w:start="1418" w:hanging="283"/>
+      </w:pPr>
+      <w:rPr>
+        <w:rFonts w:ascii="Symbol" w:hAnsi="Symbol" w:cs="Symbol" w:hint="default"/>
+      </w:rPr>
+    </w:lvl>
+    <w:lvl w:ilvl="2">
+      <w:start w:val="1"/>
+      <w:numFmt w:val="bullet"/>
+      <w:lvlText w:val=""/>
+      <w:lvlJc w:val="start"/>
+      <w:pPr>
+        <w:tabs>
+          <w:tab w:val="num" w:pos="2127"/>
+        </w:tabs>
+        <w:ind w:start="2127" w:hanging="283"/>
+      </w:pPr>
+      <w:rPr>
+        <w:rFonts w:ascii="Symbol" w:hAnsi="Symbol" w:cs="Symbol" w:hint="default"/>
+      </w:rPr>
+    </w:lvl>
+    <w:lvl w:ilvl="3">
+      <w:start w:val="1"/>
+      <w:numFmt w:val="bullet"/>
+      <w:lvlText w:val=""/>
+      <w:lvlJc w:val="start"/>
+      <w:pPr>
+        <w:tabs>
+          <w:tab w:val="num" w:pos="2836"/>
+        </w:tabs>
+        <w:ind w:start="2836" w:hanging="283"/>
+      </w:pPr>
+      <w:rPr>
+        <w:rFonts w:ascii="Symbol" w:hAnsi="Symbol" w:cs="Symbol" w:hint="default"/>
+      </w:rPr>
+    </w:lvl>
+    <w:lvl w:ilvl="4">
+      <w:start w:val="1"/>
+      <w:numFmt w:val="bullet"/>
+      <w:lvlText w:val=""/>
+      <w:lvlJc w:val="start"/>
+      <w:pPr>
+        <w:tabs>
+          <w:tab w:val="num" w:pos="3545"/>
+        </w:tabs>
+        <w:ind w:start="3545" w:hanging="283"/>
+      </w:pPr>
+      <w:rPr>
+        <w:rFonts w:ascii="Symbol" w:hAnsi="Symbol" w:cs="Symbol" w:hint="default"/>
+      </w:rPr>
+    </w:lvl>
+    <w:lvl w:ilvl="5">
+      <w:start w:val="1"/>
+      <w:numFmt w:val="bullet"/>
+      <w:lvlText w:val=""/>
+      <w:lvlJc w:val="start"/>
+      <w:pPr>
+        <w:tabs>
+          <w:tab w:val="num" w:pos="4254"/>
+        </w:tabs>
+        <w:ind w:start="4254" w:hanging="283"/>
+      </w:pPr>
+      <w:rPr>
+        <w:rFonts w:ascii="Symbol" w:hAnsi="Symbol" w:cs="Symbol" w:hint="default"/>
+      </w:rPr>
+    </w:lvl>
+    <w:lvl w:ilvl="6">
+      <w:start w:val="1"/>
+      <w:numFmt w:val="bullet"/>
+      <w:lvlText w:val=""/>
+      <w:lvlJc w:val="start"/>
+      <w:pPr>
+        <w:tabs>
+          <w:tab w:val="num" w:pos="4963"/>
+        </w:tabs>
+        <w:ind w:start="4963" w:hanging="283"/>
+      </w:pPr>
+      <w:rPr>
+        <w:rFonts w:ascii="Symbol" w:hAnsi="Symbol" w:cs="Symbol" w:hint="default"/>
+      </w:rPr>
+    </w:lvl>
+    <w:lvl w:ilvl="7">
+      <w:start w:val="1"/>
+      <w:numFmt w:val="bullet"/>
+      <w:lvlText w:val=""/>
+      <w:lvlJc w:val="start"/>
+      <w:pPr>
+        <w:tabs>
+          <w:tab w:val="num" w:pos="5672"/>
+        </w:tabs>
+        <w:ind w:start="5672" w:hanging="283"/>
+      </w:pPr>
+      <w:rPr>
+        <w:rFonts w:ascii="Symbol" w:hAnsi="Symbol" w:cs="Symbol" w:hint="default"/>
+      </w:rPr>
+    </w:lvl>
+    <w:lvl w:ilvl="8">
+      <w:start w:val="1"/>
+      <w:numFmt w:val="bullet"/>
+      <w:lvlText w:val=""/>
+      <w:lvlJc w:val="start"/>
+      <w:pPr>
+        <w:tabs>
+          <w:tab w:val="num" w:pos="6381"/>
+        </w:tabs>
+        <w:ind w:start="6381" w:hanging="283"/>
+      </w:pPr>
+      <w:rPr>
+        <w:rFonts w:ascii="Symbol" w:hAnsi="Symbol" w:cs="Symbol" w:hint="default"/>
+      </w:rPr>
+    </w:lvl>
+  </w:abstractNum>
+  <w:abstractNum w:abstractNumId="26">
+    <w:lvl w:ilvl="0">
+      <w:start w:val="1"/>
+      <w:numFmt w:val="bullet"/>
+      <w:lvlText w:val=""/>
+      <w:lvlJc w:val="start"/>
+      <w:pPr>
+        <w:tabs>
+          <w:tab w:val="num" w:pos="709"/>
+        </w:tabs>
+        <w:ind w:start="709" w:hanging="283"/>
+      </w:pPr>
+      <w:rPr>
+        <w:rFonts w:ascii="Symbol" w:hAnsi="Symbol" w:cs="Symbol" w:hint="default"/>
+      </w:rPr>
+    </w:lvl>
+    <w:lvl w:ilvl="1">
+      <w:start w:val="1"/>
+      <w:numFmt w:val="bullet"/>
+      <w:lvlText w:val=""/>
+      <w:lvlJc w:val="start"/>
+      <w:pPr>
+        <w:tabs>
+          <w:tab w:val="num" w:pos="1418"/>
+        </w:tabs>
+        <w:ind w:start="1418" w:hanging="283"/>
+      </w:pPr>
+      <w:rPr>
+        <w:rFonts w:ascii="Symbol" w:hAnsi="Symbol" w:cs="Symbol" w:hint="default"/>
+      </w:rPr>
+    </w:lvl>
+    <w:lvl w:ilvl="2">
+      <w:start w:val="1"/>
+      <w:numFmt w:val="bullet"/>
+      <w:lvlText w:val=""/>
+      <w:lvlJc w:val="start"/>
+      <w:pPr>
+        <w:tabs>
+          <w:tab w:val="num" w:pos="2127"/>
+        </w:tabs>
+        <w:ind w:start="2127" w:hanging="283"/>
+      </w:pPr>
+      <w:rPr>
+        <w:rFonts w:ascii="Symbol" w:hAnsi="Symbol" w:cs="Symbol" w:hint="default"/>
+      </w:rPr>
+    </w:lvl>
+    <w:lvl w:ilvl="3">
+      <w:start w:val="1"/>
+      <w:numFmt w:val="bullet"/>
+      <w:lvlText w:val=""/>
+      <w:lvlJc w:val="start"/>
+      <w:pPr>
+        <w:tabs>
+          <w:tab w:val="num" w:pos="2836"/>
+        </w:tabs>
+        <w:ind w:start="2836" w:hanging="283"/>
+      </w:pPr>
+      <w:rPr>
+        <w:rFonts w:ascii="Symbol" w:hAnsi="Symbol" w:cs="Symbol" w:hint="default"/>
+      </w:rPr>
+    </w:lvl>
+    <w:lvl w:ilvl="4">
+      <w:start w:val="1"/>
+      <w:numFmt w:val="bullet"/>
+      <w:lvlText w:val=""/>
+      <w:lvlJc w:val="start"/>
+      <w:pPr>
+        <w:tabs>
+          <w:tab w:val="num" w:pos="3545"/>
+        </w:tabs>
+        <w:ind w:start="3545" w:hanging="283"/>
+      </w:pPr>
+      <w:rPr>
+        <w:rFonts w:ascii="Symbol" w:hAnsi="Symbol" w:cs="Symbol" w:hint="default"/>
+      </w:rPr>
+    </w:lvl>
+    <w:lvl w:ilvl="5">
+      <w:start w:val="1"/>
+      <w:numFmt w:val="bullet"/>
+      <w:lvlText w:val=""/>
+      <w:lvlJc w:val="start"/>
+      <w:pPr>
+        <w:tabs>
+          <w:tab w:val="num" w:pos="4254"/>
+        </w:tabs>
+        <w:ind w:start="4254" w:hanging="283"/>
+      </w:pPr>
+      <w:rPr>
+        <w:rFonts w:ascii="Symbol" w:hAnsi="Symbol" w:cs="Symbol" w:hint="default"/>
+      </w:rPr>
+    </w:lvl>
+    <w:lvl w:ilvl="6">
+      <w:start w:val="1"/>
+      <w:numFmt w:val="bullet"/>
+      <w:lvlText w:val=""/>
+      <w:lvlJc w:val="start"/>
+      <w:pPr>
+        <w:tabs>
+          <w:tab w:val="num" w:pos="4963"/>
+        </w:tabs>
+        <w:ind w:start="4963" w:hanging="283"/>
+      </w:pPr>
+      <w:rPr>
+        <w:rFonts w:ascii="Symbol" w:hAnsi="Symbol" w:cs="Symbol" w:hint="default"/>
+      </w:rPr>
+    </w:lvl>
+    <w:lvl w:ilvl="7">
+      <w:start w:val="1"/>
+      <w:numFmt w:val="bullet"/>
+      <w:lvlText w:val=""/>
+      <w:lvlJc w:val="start"/>
+      <w:pPr>
+        <w:tabs>
+          <w:tab w:val="num" w:pos="5672"/>
+        </w:tabs>
+        <w:ind w:start="5672" w:hanging="283"/>
+      </w:pPr>
+      <w:rPr>
+        <w:rFonts w:ascii="Symbol" w:hAnsi="Symbol" w:cs="Symbol" w:hint="default"/>
+      </w:rPr>
+    </w:lvl>
+    <w:lvl w:ilvl="8">
+      <w:start w:val="1"/>
+      <w:numFmt w:val="bullet"/>
+      <w:lvlText w:val=""/>
+      <w:lvlJc w:val="start"/>
+      <w:pPr>
+        <w:tabs>
+          <w:tab w:val="num" w:pos="6381"/>
+        </w:tabs>
+        <w:ind w:start="6381" w:hanging="283"/>
+      </w:pPr>
+      <w:rPr>
+        <w:rFonts w:ascii="Symbol" w:hAnsi="Symbol" w:cs="Symbol" w:hint="default"/>
+      </w:rPr>
+    </w:lvl>
+  </w:abstractNum>
+  <w:abstractNum w:abstractNumId="27">
+    <w:lvl w:ilvl="0">
+      <w:start w:val="1"/>
+      <w:numFmt w:val="bullet"/>
+      <w:lvlText w:val=""/>
+      <w:lvlJc w:val="start"/>
+      <w:pPr>
+        <w:tabs>
+          <w:tab w:val="num" w:pos="720"/>
+        </w:tabs>
+        <w:ind w:start="720" w:hanging="360"/>
+      </w:pPr>
+      <w:rPr>
+        <w:rFonts w:ascii="Symbol" w:hAnsi="Symbol" w:cs="Symbol" w:hint="default"/>
+      </w:rPr>
+    </w:lvl>
+    <w:lvl w:ilvl="1">
+      <w:start w:val="1"/>
+      <w:numFmt w:val="bullet"/>
+      <w:lvlText w:val="◦"/>
+      <w:lvlJc w:val="start"/>
+      <w:pPr>
+        <w:tabs>
+          <w:tab w:val="num" w:pos="1080"/>
+        </w:tabs>
+        <w:ind w:start="1080" w:hanging="360"/>
+      </w:pPr>
+      <w:rPr>
+        <w:rFonts w:ascii="OpenSymbol" w:hAnsi="OpenSymbol" w:cs="OpenSymbol" w:hint="default"/>
+      </w:rPr>
+    </w:lvl>
+    <w:lvl w:ilvl="2">
+      <w:start w:val="1"/>
+      <w:numFmt w:val="bullet"/>
+      <w:lvlText w:val="▪"/>
+      <w:lvlJc w:val="start"/>
+      <w:pPr>
+        <w:tabs>
+          <w:tab w:val="num" w:pos="1440"/>
+        </w:tabs>
+        <w:ind w:start="1440" w:hanging="360"/>
+      </w:pPr>
+      <w:rPr>
+        <w:rFonts w:ascii="OpenSymbol" w:hAnsi="OpenSymbol" w:cs="OpenSymbol" w:hint="default"/>
+      </w:rPr>
+    </w:lvl>
+    <w:lvl w:ilvl="3">
+      <w:start w:val="1"/>
+      <w:numFmt w:val="bullet"/>
+      <w:lvlText w:val=""/>
+      <w:lvlJc w:val="start"/>
+      <w:pPr>
+        <w:tabs>
+          <w:tab w:val="num" w:pos="1800"/>
+        </w:tabs>
+        <w:ind w:start="1800" w:hanging="360"/>
+      </w:pPr>
+      <w:rPr>
+        <w:rFonts w:ascii="Symbol" w:hAnsi="Symbol" w:cs="Symbol" w:hint="default"/>
+      </w:rPr>
+    </w:lvl>
+    <w:lvl w:ilvl="4">
+      <w:start w:val="1"/>
+      <w:numFmt w:val="bullet"/>
+      <w:lvlText w:val="◦"/>
+      <w:lvlJc w:val="start"/>
+      <w:pPr>
+        <w:tabs>
+          <w:tab w:val="num" w:pos="2160"/>
+        </w:tabs>
+        <w:ind w:start="2160" w:hanging="360"/>
+      </w:pPr>
+      <w:rPr>
+        <w:rFonts w:ascii="OpenSymbol" w:hAnsi="OpenSymbol" w:cs="OpenSymbol" w:hint="default"/>
+      </w:rPr>
+    </w:lvl>
+    <w:lvl w:ilvl="5">
+      <w:start w:val="1"/>
+      <w:numFmt w:val="bullet"/>
+      <w:lvlText w:val="▪"/>
+      <w:lvlJc w:val="start"/>
+      <w:pPr>
+        <w:tabs>
+          <w:tab w:val="num" w:pos="2520"/>
+        </w:tabs>
+        <w:ind w:start="2520" w:hanging="360"/>
+      </w:pPr>
+      <w:rPr>
+        <w:rFonts w:ascii="OpenSymbol" w:hAnsi="OpenSymbol" w:cs="OpenSymbol" w:hint="default"/>
+      </w:rPr>
+    </w:lvl>
+    <w:lvl w:ilvl="6">
+      <w:start w:val="1"/>
+      <w:numFmt w:val="bullet"/>
+      <w:lvlText w:val=""/>
+      <w:lvlJc w:val="start"/>
+      <w:pPr>
+        <w:tabs>
+          <w:tab w:val="num" w:pos="2880"/>
+        </w:tabs>
+        <w:ind w:start="2880" w:hanging="360"/>
+      </w:pPr>
+      <w:rPr>
+        <w:rFonts w:ascii="Symbol" w:hAnsi="Symbol" w:cs="Symbol" w:hint="default"/>
+      </w:rPr>
+    </w:lvl>
+    <w:lvl w:ilvl="7">
+      <w:start w:val="1"/>
+      <w:numFmt w:val="bullet"/>
+      <w:lvlText w:val="◦"/>
+      <w:lvlJc w:val="start"/>
+      <w:pPr>
+        <w:tabs>
+          <w:tab w:val="num" w:pos="3240"/>
+        </w:tabs>
+        <w:ind w:start="3240" w:hanging="360"/>
+      </w:pPr>
+      <w:rPr>
+        <w:rFonts w:ascii="OpenSymbol" w:hAnsi="OpenSymbol" w:cs="OpenSymbol" w:hint="default"/>
+      </w:rPr>
+    </w:lvl>
+    <w:lvl w:ilvl="8">
+      <w:start w:val="1"/>
+      <w:numFmt w:val="bullet"/>
+      <w:lvlText w:val="▪"/>
+      <w:lvlJc w:val="start"/>
+      <w:pPr>
+        <w:tabs>
+          <w:tab w:val="num" w:pos="3600"/>
+        </w:tabs>
+        <w:ind w:start="3600" w:hanging="360"/>
+      </w:pPr>
+      <w:rPr>
+        <w:rFonts w:ascii="OpenSymbol" w:hAnsi="OpenSymbol" w:cs="OpenSymbol" w:hint="default"/>
+      </w:rPr>
     </w:lvl>
   </w:abstractNum>
   <w:num w:numId="1">
@@ -15851,41 +16671,43 @@
     <w:abstractNumId w:val="26"/>
   </w:num>
   <w:num w:numId="27">
-    <w:abstractNumId w:val="1"/>
+    <w:abstractNumId w:val="27"/>
+  </w:num>
+  <w:num w:numId="28">
+    <w:abstractNumId w:val="2"/>
     <w:lvlOverride w:ilvl="0">
       <w:startOverride w:val="1"/>
     </w:lvlOverride>
   </w:num>
-  <w:num w:numId="28">
-    <w:abstractNumId w:val="1"/>
+  <w:num w:numId="29">
+    <w:abstractNumId w:val="2"/>
     <w:lvlOverride w:ilvl="0">
       <w:startOverride w:val="1"/>
     </w:lvlOverride>
   </w:num>
-  <w:num w:numId="29">
-    <w:abstractNumId w:val="1"/>
+  <w:num w:numId="30">
+    <w:abstractNumId w:val="2"/>
     <w:lvlOverride w:ilvl="0">
       <w:startOverride w:val="1"/>
     </w:lvlOverride>
   </w:num>
-  <w:num w:numId="30">
-    <w:abstractNumId w:val="1"/>
+  <w:num w:numId="31">
+    <w:abstractNumId w:val="2"/>
     <w:lvlOverride w:ilvl="0">
       <w:startOverride w:val="1"/>
     </w:lvlOverride>
   </w:num>
-  <w:num w:numId="31">
-    <w:abstractNumId w:val="1"/>
+  <w:num w:numId="32">
+    <w:abstractNumId w:val="2"/>
     <w:lvlOverride w:ilvl="0">
       <w:startOverride w:val="1"/>
     </w:lvlOverride>
   </w:num>
-  <w:num w:numId="32">
-    <w:abstractNumId w:val="1"/>
+  <w:num w:numId="33">
+    <w:abstractNumId w:val="2"/>
     <w:lvlOverride w:ilvl="0">
       <w:lvl w:ilvl="0">
         <w:start w:val="1"/>
-        <w:pStyle w:val="Heading1"/>
         <w:numFmt w:val="bullet"/>
         <w:lvlText w:val=""/>
         <w:lvlJc w:val="start"/>
@@ -16062,12 +16884,11 @@
       </w:lvl>
     </w:lvlOverride>
   </w:num>
-  <w:num w:numId="33">
-    <w:abstractNumId w:val="1"/>
+  <w:num w:numId="34">
+    <w:abstractNumId w:val="2"/>
     <w:lvlOverride w:ilvl="0">
       <w:lvl w:ilvl="0">
         <w:start w:val="1"/>
-        <w:pStyle w:val="Heading1"/>
         <w:numFmt w:val="bullet"/>
         <w:lvlText w:val=""/>
         <w:lvlJc w:val="start"/>
@@ -16244,12 +17065,11 @@
       </w:lvl>
     </w:lvlOverride>
   </w:num>
-  <w:num w:numId="34">
-    <w:abstractNumId w:val="1"/>
+  <w:num w:numId="35">
+    <w:abstractNumId w:val="2"/>
     <w:lvlOverride w:ilvl="0">
       <w:lvl w:ilvl="0">
         <w:start w:val="1"/>
-        <w:pStyle w:val="Heading1"/>
         <w:numFmt w:val="bullet"/>
         <w:lvlText w:val=""/>
         <w:lvlJc w:val="start"/>
@@ -16426,12 +17246,11 @@
       </w:lvl>
     </w:lvlOverride>
   </w:num>
-  <w:num w:numId="35">
-    <w:abstractNumId w:val="1"/>
+  <w:num w:numId="36">
+    <w:abstractNumId w:val="2"/>
     <w:lvlOverride w:ilvl="0">
       <w:lvl w:ilvl="0">
         <w:start w:val="1"/>
-        <w:pStyle w:val="Heading1"/>
         <w:numFmt w:val="bullet"/>
         <w:lvlText w:val=""/>
         <w:lvlJc w:val="start"/>
@@ -16608,12 +17427,11 @@
       </w:lvl>
     </w:lvlOverride>
   </w:num>
-  <w:num w:numId="36">
-    <w:abstractNumId w:val="1"/>
+  <w:num w:numId="37">
+    <w:abstractNumId w:val="2"/>
     <w:lvlOverride w:ilvl="0">
       <w:lvl w:ilvl="0">
         <w:start w:val="1"/>
-        <w:pStyle w:val="Heading1"/>
         <w:numFmt w:val="bullet"/>
         <w:lvlText w:val=""/>
         <w:lvlJc w:val="start"/>
@@ -16790,12 +17608,11 @@
       </w:lvl>
     </w:lvlOverride>
   </w:num>
-  <w:num w:numId="37">
-    <w:abstractNumId w:val="1"/>
+  <w:num w:numId="38">
+    <w:abstractNumId w:val="2"/>
     <w:lvlOverride w:ilvl="0">
       <w:lvl w:ilvl="0">
         <w:start w:val="1"/>
-        <w:pStyle w:val="Heading1"/>
         <w:numFmt w:val="bullet"/>
         <w:lvlText w:val=""/>
         <w:lvlJc w:val="start"/>
@@ -16972,12 +17789,11 @@
       </w:lvl>
     </w:lvlOverride>
   </w:num>
-  <w:num w:numId="38">
-    <w:abstractNumId w:val="1"/>
+  <w:num w:numId="39">
+    <w:abstractNumId w:val="2"/>
     <w:lvlOverride w:ilvl="0">
       <w:lvl w:ilvl="0">
         <w:start w:val="1"/>
-        <w:pStyle w:val="Heading1"/>
         <w:numFmt w:val="bullet"/>
         <w:lvlText w:val=""/>
         <w:lvlJc w:val="start"/>
@@ -17154,18 +17970,17 @@
       </w:lvl>
     </w:lvlOverride>
   </w:num>
-  <w:num w:numId="39">
-    <w:abstractNumId w:val="1"/>
+  <w:num w:numId="40">
+    <w:abstractNumId w:val="2"/>
     <w:lvlOverride w:ilvl="0">
       <w:startOverride w:val="1"/>
     </w:lvlOverride>
   </w:num>
-  <w:num w:numId="40">
-    <w:abstractNumId w:val="1"/>
+  <w:num w:numId="41">
+    <w:abstractNumId w:val="2"/>
     <w:lvlOverride w:ilvl="0">
       <w:lvl w:ilvl="0">
         <w:start w:val="1"/>
-        <w:pStyle w:val="Heading1"/>
         <w:numFmt w:val="bullet"/>
         <w:lvlText w:val=""/>
         <w:lvlJc w:val="start"/>
@@ -17342,12 +18157,11 @@
       </w:lvl>
     </w:lvlOverride>
   </w:num>
-  <w:num w:numId="41">
-    <w:abstractNumId w:val="1"/>
+  <w:num w:numId="42">
+    <w:abstractNumId w:val="2"/>
     <w:lvlOverride w:ilvl="0">
       <w:lvl w:ilvl="0">
         <w:start w:val="1"/>
-        <w:pStyle w:val="Heading1"/>
         <w:numFmt w:val="bullet"/>
         <w:lvlText w:val=""/>
         <w:lvlJc w:val="start"/>
@@ -17524,12 +18338,11 @@
       </w:lvl>
     </w:lvlOverride>
   </w:num>
-  <w:num w:numId="42">
-    <w:abstractNumId w:val="1"/>
+  <w:num w:numId="43">
+    <w:abstractNumId w:val="2"/>
     <w:lvlOverride w:ilvl="0">
       <w:lvl w:ilvl="0">
         <w:start w:val="1"/>
-        <w:pStyle w:val="Heading1"/>
         <w:numFmt w:val="bullet"/>
         <w:lvlText w:val=""/>
         <w:lvlJc w:val="start"/>
@@ -17706,12 +18519,11 @@
       </w:lvl>
     </w:lvlOverride>
   </w:num>
-  <w:num w:numId="43">
-    <w:abstractNumId w:val="1"/>
+  <w:num w:numId="44">
+    <w:abstractNumId w:val="2"/>
     <w:lvlOverride w:ilvl="0">
       <w:lvl w:ilvl="0">
         <w:start w:val="1"/>
-        <w:pStyle w:val="Heading1"/>
         <w:numFmt w:val="bullet"/>
         <w:lvlText w:val=""/>
         <w:lvlJc w:val="start"/>
@@ -17888,12 +18700,11 @@
       </w:lvl>
     </w:lvlOverride>
   </w:num>
-  <w:num w:numId="44">
-    <w:abstractNumId w:val="1"/>
+  <w:num w:numId="45">
+    <w:abstractNumId w:val="2"/>
     <w:lvlOverride w:ilvl="0">
       <w:lvl w:ilvl="0">
         <w:start w:val="1"/>
-        <w:pStyle w:val="Heading1"/>
         <w:numFmt w:val="bullet"/>
         <w:lvlText w:val=""/>
         <w:lvlJc w:val="start"/>
@@ -18070,12 +18881,11 @@
       </w:lvl>
     </w:lvlOverride>
   </w:num>
-  <w:num w:numId="45">
-    <w:abstractNumId w:val="1"/>
+  <w:num w:numId="46">
+    <w:abstractNumId w:val="2"/>
     <w:lvlOverride w:ilvl="0">
       <w:lvl w:ilvl="0">
         <w:start w:val="1"/>
-        <w:pStyle w:val="Heading1"/>
         <w:numFmt w:val="bullet"/>
         <w:lvlText w:val=""/>
         <w:lvlJc w:val="start"/>
@@ -18252,12 +19062,11 @@
       </w:lvl>
     </w:lvlOverride>
   </w:num>
-  <w:num w:numId="46">
-    <w:abstractNumId w:val="1"/>
+  <w:num w:numId="47">
+    <w:abstractNumId w:val="2"/>
     <w:lvlOverride w:ilvl="0">
       <w:lvl w:ilvl="0">
         <w:start w:val="1"/>
-        <w:pStyle w:val="Heading1"/>
         <w:numFmt w:val="bullet"/>
         <w:lvlText w:val=""/>
         <w:lvlJc w:val="start"/>
@@ -18434,12 +19243,11 @@
       </w:lvl>
     </w:lvlOverride>
   </w:num>
-  <w:num w:numId="47">
-    <w:abstractNumId w:val="1"/>
+  <w:num w:numId="48">
+    <w:abstractNumId w:val="2"/>
     <w:lvlOverride w:ilvl="0">
       <w:lvl w:ilvl="0">
         <w:start w:val="1"/>
-        <w:pStyle w:val="Heading1"/>
         <w:numFmt w:val="bullet"/>
         <w:lvlText w:val=""/>
         <w:lvlJc w:val="start"/>
@@ -18616,12 +19424,11 @@
       </w:lvl>
     </w:lvlOverride>
   </w:num>
-  <w:num w:numId="48">
-    <w:abstractNumId w:val="1"/>
+  <w:num w:numId="49">
+    <w:abstractNumId w:val="2"/>
     <w:lvlOverride w:ilvl="0">
       <w:lvl w:ilvl="0">
         <w:start w:val="1"/>
-        <w:pStyle w:val="Heading1"/>
         <w:numFmt w:val="bullet"/>
         <w:lvlText w:val=""/>
         <w:lvlJc w:val="start"/>
@@ -18798,12 +19605,11 @@
       </w:lvl>
     </w:lvlOverride>
   </w:num>
-  <w:num w:numId="49">
-    <w:abstractNumId w:val="1"/>
+  <w:num w:numId="50">
+    <w:abstractNumId w:val="2"/>
     <w:lvlOverride w:ilvl="0">
       <w:lvl w:ilvl="0">
         <w:start w:val="1"/>
-        <w:pStyle w:val="Heading1"/>
         <w:numFmt w:val="bullet"/>
         <w:lvlText w:val=""/>
         <w:lvlJc w:val="start"/>
@@ -18980,12 +19786,11 @@
       </w:lvl>
     </w:lvlOverride>
   </w:num>
-  <w:num w:numId="50">
-    <w:abstractNumId w:val="1"/>
+  <w:num w:numId="51">
+    <w:abstractNumId w:val="2"/>
     <w:lvlOverride w:ilvl="0">
       <w:lvl w:ilvl="0">
         <w:start w:val="1"/>
-        <w:pStyle w:val="Heading1"/>
         <w:numFmt w:val="bullet"/>
         <w:lvlText w:val=""/>
         <w:lvlJc w:val="start"/>
